--- a/templateCitytravelEn.docx
+++ b/templateCitytravelEn.docx
@@ -6,8 +6,6 @@
       <w:pPr>
         <w:ind w:left="-1701" w:right="-850"/>
       </w:pPr>
-      <w:bookmarkStart w:id="0" w:name="_GoBack"/>
-      <w:bookmarkEnd w:id="0"/>
       <w:r>
         <w:rPr>
           <w:noProof/>
@@ -77,29 +75,7 @@
                                 <w:szCs w:val="18"/>
                                 <w:lang w:val="en-US"/>
                               </w:rPr>
-                              <w:t>{{</w:t>
-                            </w:r>
-                            <w:proofErr w:type="spellStart"/>
-                            <w:r>
-                              <w:rPr>
-                                <w:rFonts w:ascii="PT Sans" w:hAnsi="PT Sans"/>
-                                <w:color w:val="2B2E34"/>
-                                <w:sz w:val="18"/>
-                                <w:szCs w:val="18"/>
-                                <w:lang w:val="en-US"/>
-                              </w:rPr>
-                              <w:t>aviaComp</w:t>
-                            </w:r>
-                            <w:proofErr w:type="spellEnd"/>
-                            <w:r>
-                              <w:rPr>
-                                <w:rFonts w:ascii="PT Sans" w:hAnsi="PT Sans"/>
-                                <w:color w:val="2B2E34"/>
-                                <w:sz w:val="18"/>
-                                <w:szCs w:val="18"/>
-                                <w:lang w:val="en-US"/>
-                              </w:rPr>
-                              <w:t>}}</w:t>
+                              <w:t>{{aviaComp}}</w:t>
                             </w:r>
                             <w:r>
                               <w:rPr>
@@ -149,18 +125,7 @@
                                 <w:szCs w:val="18"/>
                                 <w:lang w:val="en-US"/>
                               </w:rPr>
-                              <w:t>{{</w:t>
-                            </w:r>
-                            <w:proofErr w:type="spellStart"/>
-                            <w:r>
-                              <w:rPr>
-                                <w:rFonts w:ascii="PT Sans" w:hAnsi="PT Sans"/>
-                                <w:color w:val="2B2E34"/>
-                                <w:sz w:val="18"/>
-                                <w:szCs w:val="18"/>
-                                <w:lang w:val="en-US"/>
-                              </w:rPr>
-                              <w:t>avia</w:t>
+                              <w:t>{{avia</w:t>
                             </w:r>
                             <w:r>
                               <w:rPr>
@@ -170,18 +135,7 @@
                                 <w:szCs w:val="18"/>
                                 <w:lang w:val="en-US"/>
                               </w:rPr>
-                              <w:t>Phone</w:t>
-                            </w:r>
-                            <w:proofErr w:type="spellEnd"/>
-                            <w:r>
-                              <w:rPr>
-                                <w:rFonts w:ascii="PT Sans" w:hAnsi="PT Sans"/>
-                                <w:color w:val="2B2E34"/>
-                                <w:sz w:val="18"/>
-                                <w:szCs w:val="18"/>
-                                <w:lang w:val="en-US"/>
-                              </w:rPr>
-                              <w:t>}}</w:t>
+                              <w:t>Phone}}</w:t>
                             </w:r>
                           </w:p>
                         </w:txbxContent>
@@ -223,29 +177,7 @@
                           <w:szCs w:val="18"/>
                           <w:lang w:val="en-US"/>
                         </w:rPr>
-                        <w:t>{{</w:t>
-                      </w:r>
-                      <w:proofErr w:type="spellStart"/>
-                      <w:r>
-                        <w:rPr>
-                          <w:rFonts w:ascii="PT Sans" w:hAnsi="PT Sans"/>
-                          <w:color w:val="2B2E34"/>
-                          <w:sz w:val="18"/>
-                          <w:szCs w:val="18"/>
-                          <w:lang w:val="en-US"/>
-                        </w:rPr>
-                        <w:t>aviaComp</w:t>
-                      </w:r>
-                      <w:proofErr w:type="spellEnd"/>
-                      <w:r>
-                        <w:rPr>
-                          <w:rFonts w:ascii="PT Sans" w:hAnsi="PT Sans"/>
-                          <w:color w:val="2B2E34"/>
-                          <w:sz w:val="18"/>
-                          <w:szCs w:val="18"/>
-                          <w:lang w:val="en-US"/>
-                        </w:rPr>
-                        <w:t>}}</w:t>
+                        <w:t>{{aviaComp}}</w:t>
                       </w:r>
                       <w:r>
                         <w:rPr>
@@ -295,18 +227,7 @@
                           <w:szCs w:val="18"/>
                           <w:lang w:val="en-US"/>
                         </w:rPr>
-                        <w:t>{{</w:t>
-                      </w:r>
-                      <w:proofErr w:type="spellStart"/>
-                      <w:r>
-                        <w:rPr>
-                          <w:rFonts w:ascii="PT Sans" w:hAnsi="PT Sans"/>
-                          <w:color w:val="2B2E34"/>
-                          <w:sz w:val="18"/>
-                          <w:szCs w:val="18"/>
-                          <w:lang w:val="en-US"/>
-                        </w:rPr>
-                        <w:t>avia</w:t>
+                        <w:t>{{avia</w:t>
                       </w:r>
                       <w:r>
                         <w:rPr>
@@ -316,18 +237,7 @@
                           <w:szCs w:val="18"/>
                           <w:lang w:val="en-US"/>
                         </w:rPr>
-                        <w:t>Phone</w:t>
-                      </w:r>
-                      <w:proofErr w:type="spellEnd"/>
-                      <w:r>
-                        <w:rPr>
-                          <w:rFonts w:ascii="PT Sans" w:hAnsi="PT Sans"/>
-                          <w:color w:val="2B2E34"/>
-                          <w:sz w:val="18"/>
-                          <w:szCs w:val="18"/>
-                          <w:lang w:val="en-US"/>
-                        </w:rPr>
-                        <w:t>}}</w:t>
+                        <w:t>Phone}}</w:t>
                       </w:r>
                     </w:p>
                   </w:txbxContent>
@@ -411,29 +321,7 @@
                                 <w:szCs w:val="18"/>
                                 <w:lang w:val="en-US"/>
                               </w:rPr>
-                              <w:t>+{{</w:t>
-                            </w:r>
-                            <w:proofErr w:type="spellStart"/>
-                            <w:r>
-                              <w:rPr>
-                                <w:rFonts w:ascii="PT Sans" w:hAnsi="PT Sans"/>
-                                <w:color w:val="2B2E34"/>
-                                <w:sz w:val="18"/>
-                                <w:szCs w:val="18"/>
-                                <w:lang w:val="en-US"/>
-                              </w:rPr>
-                              <w:t>orderN</w:t>
-                            </w:r>
-                            <w:proofErr w:type="spellEnd"/>
-                            <w:r>
-                              <w:rPr>
-                                <w:rFonts w:ascii="PT Sans" w:hAnsi="PT Sans"/>
-                                <w:color w:val="2B2E34"/>
-                                <w:sz w:val="18"/>
-                                <w:szCs w:val="18"/>
-                                <w:lang w:val="en-US"/>
-                              </w:rPr>
-                              <w:t>}}</w:t>
+                              <w:t>+{{orderN}}</w:t>
                             </w:r>
                             <w:r>
                               <w:rPr>
@@ -539,29 +427,7 @@
                           <w:szCs w:val="18"/>
                           <w:lang w:val="en-US"/>
                         </w:rPr>
-                        <w:t>+{{</w:t>
-                      </w:r>
-                      <w:proofErr w:type="spellStart"/>
-                      <w:r>
-                        <w:rPr>
-                          <w:rFonts w:ascii="PT Sans" w:hAnsi="PT Sans"/>
-                          <w:color w:val="2B2E34"/>
-                          <w:sz w:val="18"/>
-                          <w:szCs w:val="18"/>
-                          <w:lang w:val="en-US"/>
-                        </w:rPr>
-                        <w:t>orderN</w:t>
-                      </w:r>
-                      <w:proofErr w:type="spellEnd"/>
-                      <w:r>
-                        <w:rPr>
-                          <w:rFonts w:ascii="PT Sans" w:hAnsi="PT Sans"/>
-                          <w:color w:val="2B2E34"/>
-                          <w:sz w:val="18"/>
-                          <w:szCs w:val="18"/>
-                          <w:lang w:val="en-US"/>
-                        </w:rPr>
-                        <w:t>}}</w:t>
+                        <w:t>+{{orderN}}</w:t>
                       </w:r>
                       <w:r>
                         <w:rPr>
@@ -780,33 +646,7 @@
                                 <w:szCs w:val="18"/>
                                 <w:lang w:val="en-US"/>
                               </w:rPr>
-                              <w:t>{{</w:t>
-                            </w:r>
-                            <w:proofErr w:type="spellStart"/>
-                            <w:r>
-                              <w:rPr>
-                                <w:rFonts w:ascii="PT Sans" w:hAnsi="PT Sans"/>
-                                <w:b/>
-                                <w:bCs/>
-                                <w:color w:val="2B2E34"/>
-                                <w:sz w:val="18"/>
-                                <w:szCs w:val="18"/>
-                                <w:lang w:val="en-US"/>
-                              </w:rPr>
-                              <w:t>orderN</w:t>
-                            </w:r>
-                            <w:proofErr w:type="spellEnd"/>
-                            <w:r>
-                              <w:rPr>
-                                <w:rFonts w:ascii="PT Sans" w:hAnsi="PT Sans"/>
-                                <w:b/>
-                                <w:bCs/>
-                                <w:color w:val="2B2E34"/>
-                                <w:sz w:val="18"/>
-                                <w:szCs w:val="18"/>
-                                <w:lang w:val="en-US"/>
-                              </w:rPr>
-                              <w:t>}}</w:t>
+                              <w:t>{{orderN}}</w:t>
                             </w:r>
                             <w:r>
                               <w:rPr>
@@ -843,7 +683,7 @@
           </mc:Choice>
           <mc:Fallback>
             <w:pict>
-              <v:rect w14:anchorId="7DD1790A" id="Прямоугольник 45" o:spid="_x0000_s1026" style="position:absolute;left:0;text-align:left;margin-left:57pt;margin-top:499.85pt;width:119.45pt;height:21.3pt;z-index:251703296;visibility:visible;mso-wrap-style:square;mso-width-percent:0;mso-height-percent:0;mso-wrap-distance-left:9pt;mso-wrap-distance-top:0;mso-wrap-distance-right:9pt;mso-wrap-distance-bottom:0;mso-position-horizontal:absolute;mso-position-horizontal-relative:page;mso-position-vertical:absolute;mso-position-vertical-relative:text;mso-width-percent:0;mso-height-percent:0;mso-width-relative:margin;mso-height-relative:margin;v-text-anchor:middle" o:gfxdata="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" filled="f" stroked="f" strokeweight="1pt">
+              <v:rect w14:anchorId="7DD1790A" id="Прямоугольник 45" o:spid="_x0000_s1028" style="position:absolute;left:0;text-align:left;margin-left:57pt;margin-top:499.85pt;width:119.45pt;height:21.3pt;z-index:251703296;visibility:visible;mso-wrap-style:square;mso-width-percent:0;mso-height-percent:0;mso-wrap-distance-left:9pt;mso-wrap-distance-top:0;mso-wrap-distance-right:9pt;mso-wrap-distance-bottom:0;mso-position-horizontal:absolute;mso-position-horizontal-relative:page;mso-position-vertical:absolute;mso-position-vertical-relative:text;mso-width-percent:0;mso-height-percent:0;mso-width-relative:margin;mso-height-relative:margin;v-text-anchor:middle" o:gfxdata="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" filled="f" stroked="f" strokeweight="1pt">
                 <v:textbox>
                   <w:txbxContent>
                     <w:p>
@@ -868,33 +708,7 @@
                           <w:szCs w:val="18"/>
                           <w:lang w:val="en-US"/>
                         </w:rPr>
-                        <w:t>{{</w:t>
-                      </w:r>
-                      <w:proofErr w:type="spellStart"/>
-                      <w:r>
-                        <w:rPr>
-                          <w:rFonts w:ascii="PT Sans" w:hAnsi="PT Sans"/>
-                          <w:b/>
-                          <w:bCs/>
-                          <w:color w:val="2B2E34"/>
-                          <w:sz w:val="18"/>
-                          <w:szCs w:val="18"/>
-                          <w:lang w:val="en-US"/>
-                        </w:rPr>
-                        <w:t>orderN</w:t>
-                      </w:r>
-                      <w:proofErr w:type="spellEnd"/>
-                      <w:r>
-                        <w:rPr>
-                          <w:rFonts w:ascii="PT Sans" w:hAnsi="PT Sans"/>
-                          <w:b/>
-                          <w:bCs/>
-                          <w:color w:val="2B2E34"/>
-                          <w:sz w:val="18"/>
-                          <w:szCs w:val="18"/>
-                          <w:lang w:val="en-US"/>
-                        </w:rPr>
-                        <w:t>}}</w:t>
+                        <w:t>{{orderN}}</w:t>
                       </w:r>
                       <w:r>
                         <w:rPr>
@@ -988,8 +802,9 @@
                                 <w:color w:val="2B2E34"/>
                                 <w:sz w:val="18"/>
                                 <w:szCs w:val="18"/>
+                                <w:lang w:val="en-US"/>
                               </w:rPr>
-                              <w:t>Банковская карта</w:t>
+                              <w:t>Bank card</w:t>
                             </w:r>
                           </w:p>
                         </w:txbxContent>
@@ -1014,7 +829,7 @@
           </mc:Choice>
           <mc:Fallback>
             <w:pict>
-              <v:rect w14:anchorId="27380986" id="Прямоугольник 42" o:spid="_x0000_s1027" style="position:absolute;left:0;text-align:left;margin-left:178.85pt;margin-top:431.6pt;width:114pt;height:20.05pt;z-index:251697152;visibility:visible;mso-wrap-style:square;mso-width-percent:0;mso-height-percent:0;mso-wrap-distance-left:9pt;mso-wrap-distance-top:0;mso-wrap-distance-right:9pt;mso-wrap-distance-bottom:0;mso-position-horizontal:absolute;mso-position-horizontal-relative:page;mso-position-vertical:absolute;mso-position-vertical-relative:text;mso-width-percent:0;mso-height-percent:0;mso-width-relative:margin;mso-height-relative:margin;v-text-anchor:middle" o:gfxdata="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" filled="f" stroked="f" strokeweight="1pt">
+              <v:rect w14:anchorId="27380986" id="Прямоугольник 42" o:spid="_x0000_s1029" style="position:absolute;left:0;text-align:left;margin-left:178.85pt;margin-top:431.6pt;width:114pt;height:20.05pt;z-index:251697152;visibility:visible;mso-wrap-style:square;mso-width-percent:0;mso-height-percent:0;mso-wrap-distance-left:9pt;mso-wrap-distance-top:0;mso-wrap-distance-right:9pt;mso-wrap-distance-bottom:0;mso-position-horizontal:absolute;mso-position-horizontal-relative:page;mso-position-vertical:absolute;mso-position-vertical-relative:text;mso-width-percent:0;mso-height-percent:0;mso-width-relative:margin;mso-height-relative:margin;v-text-anchor:middle" o:gfxdata="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" filled="f" stroked="f" strokeweight="1pt">
                 <v:textbox>
                   <w:txbxContent>
                     <w:p>
@@ -1033,8 +848,9 @@
                           <w:color w:val="2B2E34"/>
                           <w:sz w:val="18"/>
                           <w:szCs w:val="18"/>
+                          <w:lang w:val="en-US"/>
                         </w:rPr>
-                        <w:t>Банковская карта</w:t>
+                        <w:t>Bank card</w:t>
                       </w:r>
                     </w:p>
                   </w:txbxContent>
@@ -1114,74 +930,8 @@
           </wp:anchor>
         </w:drawing>
       </w:r>
-      <w:r>
-        <w:rPr>
-          <w:noProof/>
-        </w:rPr>
-        <w:drawing>
-          <wp:anchor distT="0" distB="0" distL="114300" distR="114300" simplePos="0" relativeHeight="251708416" behindDoc="0" locked="0" layoutInCell="1" allowOverlap="1" wp14:anchorId="3C12AF19" wp14:editId="38951B0C">
-            <wp:simplePos x="0" y="0"/>
-            <wp:positionH relativeFrom="column">
-              <wp:posOffset>1102995</wp:posOffset>
-            </wp:positionH>
-            <wp:positionV relativeFrom="paragraph">
-              <wp:posOffset>7849235</wp:posOffset>
-            </wp:positionV>
-            <wp:extent cx="5017135" cy="570865"/>
-            <wp:effectExtent l="0" t="0" r="0" b="635"/>
-            <wp:wrapThrough wrapText="bothSides">
-              <wp:wrapPolygon edited="0">
-                <wp:start x="0" y="0"/>
-                <wp:lineTo x="0" y="20903"/>
-                <wp:lineTo x="21488" y="20903"/>
-                <wp:lineTo x="21488" y="0"/>
-                <wp:lineTo x="0" y="0"/>
-              </wp:wrapPolygon>
-            </wp:wrapThrough>
-            <wp:docPr id="53" name="Рисунок 53"/>
-            <wp:cNvGraphicFramePr>
-              <a:graphicFrameLocks xmlns:a="http://schemas.openxmlformats.org/drawingml/2006/main" noChangeAspect="1"/>
-            </wp:cNvGraphicFramePr>
-            <a:graphic xmlns:a="http://schemas.openxmlformats.org/drawingml/2006/main">
-              <a:graphicData uri="http://schemas.openxmlformats.org/drawingml/2006/picture">
-                <pic:pic xmlns:pic="http://schemas.openxmlformats.org/drawingml/2006/picture">
-                  <pic:nvPicPr>
-                    <pic:cNvPr id="53" name="image 6582.png"/>
-                    <pic:cNvPicPr/>
-                  </pic:nvPicPr>
-                  <pic:blipFill>
-                    <a:blip r:embed="rId8">
-                      <a:extLst>
-                        <a:ext uri="{28A0092B-C50C-407E-A947-70E740481C1C}">
-                          <a14:useLocalDpi xmlns:a14="http://schemas.microsoft.com/office/drawing/2010/main" val="0"/>
-                        </a:ext>
-                      </a:extLst>
-                    </a:blip>
-                    <a:stretch>
-                      <a:fillRect/>
-                    </a:stretch>
-                  </pic:blipFill>
-                  <pic:spPr>
-                    <a:xfrm>
-                      <a:off x="0" y="0"/>
-                      <a:ext cx="5017135" cy="570865"/>
-                    </a:xfrm>
-                    <a:prstGeom prst="rect">
-                      <a:avLst/>
-                    </a:prstGeom>
-                  </pic:spPr>
-                </pic:pic>
-              </a:graphicData>
-            </a:graphic>
-            <wp14:sizeRelH relativeFrom="page">
-              <wp14:pctWidth>0</wp14:pctWidth>
-            </wp14:sizeRelH>
-            <wp14:sizeRelV relativeFrom="page">
-              <wp14:pctHeight>0</wp14:pctHeight>
-            </wp14:sizeRelV>
-          </wp:anchor>
-        </w:drawing>
-      </w:r>
+      <w:bookmarkStart w:id="0" w:name="_GoBack"/>
+      <w:bookmarkEnd w:id="0"/>
       <w:r>
         <w:rPr>
           <w:noProof/>
@@ -1189,7 +939,7 @@
         <mc:AlternateContent>
           <mc:Choice Requires="wps">
             <w:drawing>
-              <wp:anchor distT="0" distB="0" distL="114300" distR="114300" simplePos="0" relativeHeight="251699200" behindDoc="0" locked="0" layoutInCell="1" allowOverlap="1" wp14:anchorId="4E6E182C" wp14:editId="0E851708">
+              <wp:anchor distT="0" distB="0" distL="114300" distR="114300" simplePos="0" relativeHeight="251699200" behindDoc="0" locked="0" layoutInCell="1" allowOverlap="1" wp14:anchorId="4E6E182C" wp14:editId="75F8DC98">
                 <wp:simplePos x="0" y="0"/>
                 <wp:positionH relativeFrom="page">
                   <wp:posOffset>5913755</wp:posOffset>
@@ -1275,29 +1025,7 @@
                                 <w:color w:val="2B2E34"/>
                                 <w:lang w:val="en-US"/>
                               </w:rPr>
-                              <w:t>{{</w:t>
-                            </w:r>
-                            <w:proofErr w:type="spellStart"/>
-                            <w:r>
-                              <w:rPr>
-                                <w:rFonts w:ascii="PT Sans" w:hAnsi="PT Sans"/>
-                                <w:b/>
-                                <w:bCs/>
-                                <w:color w:val="2B2E34"/>
-                                <w:lang w:val="en-US"/>
-                              </w:rPr>
-                              <w:t>val</w:t>
-                            </w:r>
-                            <w:proofErr w:type="spellEnd"/>
-                            <w:r>
-                              <w:rPr>
-                                <w:rFonts w:ascii="PT Sans" w:hAnsi="PT Sans"/>
-                                <w:b/>
-                                <w:bCs/>
-                                <w:color w:val="2B2E34"/>
-                                <w:lang w:val="en-US"/>
-                              </w:rPr>
-                              <w:t>}}</w:t>
+                              <w:t>{{val}}</w:t>
                             </w:r>
                           </w:p>
                         </w:txbxContent>
@@ -1363,29 +1091,7 @@
                           <w:color w:val="2B2E34"/>
                           <w:lang w:val="en-US"/>
                         </w:rPr>
-                        <w:t>{{</w:t>
-                      </w:r>
-                      <w:proofErr w:type="spellStart"/>
-                      <w:r>
-                        <w:rPr>
-                          <w:rFonts w:ascii="PT Sans" w:hAnsi="PT Sans"/>
-                          <w:b/>
-                          <w:bCs/>
-                          <w:color w:val="2B2E34"/>
-                          <w:lang w:val="en-US"/>
-                        </w:rPr>
-                        <w:t>val</w:t>
-                      </w:r>
-                      <w:proofErr w:type="spellEnd"/>
-                      <w:r>
-                        <w:rPr>
-                          <w:rFonts w:ascii="PT Sans" w:hAnsi="PT Sans"/>
-                          <w:b/>
-                          <w:bCs/>
-                          <w:color w:val="2B2E34"/>
-                          <w:lang w:val="en-US"/>
-                        </w:rPr>
-                        <w:t>}}</w:t>
+                        <w:t>{{val}}</w:t>
                       </w:r>
                     </w:p>
                   </w:txbxContent>
@@ -1469,29 +1175,7 @@
                                 <w:szCs w:val="18"/>
                                 <w:lang w:val="en-US"/>
                               </w:rPr>
-                              <w:t>{{</w:t>
-                            </w:r>
-                            <w:proofErr w:type="spellStart"/>
-                            <w:r>
-                              <w:rPr>
-                                <w:rFonts w:ascii="PT Sans" w:hAnsi="PT Sans"/>
-                                <w:color w:val="2B2E34"/>
-                                <w:sz w:val="18"/>
-                                <w:szCs w:val="18"/>
-                                <w:lang w:val="en-US"/>
-                              </w:rPr>
-                              <w:t>orderDate</w:t>
-                            </w:r>
-                            <w:proofErr w:type="spellEnd"/>
-                            <w:r>
-                              <w:rPr>
-                                <w:rFonts w:ascii="PT Sans" w:hAnsi="PT Sans"/>
-                                <w:color w:val="2B2E34"/>
-                                <w:sz w:val="18"/>
-                                <w:szCs w:val="18"/>
-                                <w:lang w:val="en-US"/>
-                              </w:rPr>
-                              <w:t>}}</w:t>
+                              <w:t>{{orderDate}}</w:t>
                             </w:r>
                             <w:r>
                               <w:rPr>
@@ -1510,29 +1194,7 @@
                                 <w:szCs w:val="18"/>
                                 <w:lang w:val="en-US"/>
                               </w:rPr>
-                              <w:t>{{</w:t>
-                            </w:r>
-                            <w:proofErr w:type="spellStart"/>
-                            <w:r>
-                              <w:rPr>
-                                <w:rFonts w:ascii="PT Sans" w:hAnsi="PT Sans"/>
-                                <w:color w:val="2B2E34"/>
-                                <w:sz w:val="18"/>
-                                <w:szCs w:val="18"/>
-                                <w:lang w:val="en-US"/>
-                              </w:rPr>
-                              <w:t>orderTime</w:t>
-                            </w:r>
-                            <w:proofErr w:type="spellEnd"/>
-                            <w:r>
-                              <w:rPr>
-                                <w:rFonts w:ascii="PT Sans" w:hAnsi="PT Sans"/>
-                                <w:color w:val="2B2E34"/>
-                                <w:sz w:val="18"/>
-                                <w:szCs w:val="18"/>
-                                <w:lang w:val="en-US"/>
-                              </w:rPr>
-                              <w:t>}}</w:t>
+                              <w:t>{{orderTime}}</w:t>
                             </w:r>
                           </w:p>
                         </w:txbxContent>
@@ -1578,29 +1240,7 @@
                           <w:szCs w:val="18"/>
                           <w:lang w:val="en-US"/>
                         </w:rPr>
-                        <w:t>{{</w:t>
-                      </w:r>
-                      <w:proofErr w:type="spellStart"/>
-                      <w:r>
-                        <w:rPr>
-                          <w:rFonts w:ascii="PT Sans" w:hAnsi="PT Sans"/>
-                          <w:color w:val="2B2E34"/>
-                          <w:sz w:val="18"/>
-                          <w:szCs w:val="18"/>
-                          <w:lang w:val="en-US"/>
-                        </w:rPr>
-                        <w:t>orderDate</w:t>
-                      </w:r>
-                      <w:proofErr w:type="spellEnd"/>
-                      <w:r>
-                        <w:rPr>
-                          <w:rFonts w:ascii="PT Sans" w:hAnsi="PT Sans"/>
-                          <w:color w:val="2B2E34"/>
-                          <w:sz w:val="18"/>
-                          <w:szCs w:val="18"/>
-                          <w:lang w:val="en-US"/>
-                        </w:rPr>
-                        <w:t>}}</w:t>
+                        <w:t>{{orderDate}}</w:t>
                       </w:r>
                       <w:r>
                         <w:rPr>
@@ -1619,29 +1259,7 @@
                           <w:szCs w:val="18"/>
                           <w:lang w:val="en-US"/>
                         </w:rPr>
-                        <w:t>{{</w:t>
-                      </w:r>
-                      <w:proofErr w:type="spellStart"/>
-                      <w:r>
-                        <w:rPr>
-                          <w:rFonts w:ascii="PT Sans" w:hAnsi="PT Sans"/>
-                          <w:color w:val="2B2E34"/>
-                          <w:sz w:val="18"/>
-                          <w:szCs w:val="18"/>
-                          <w:lang w:val="en-US"/>
-                        </w:rPr>
-                        <w:t>orderTime</w:t>
-                      </w:r>
-                      <w:proofErr w:type="spellEnd"/>
-                      <w:r>
-                        <w:rPr>
-                          <w:rFonts w:ascii="PT Sans" w:hAnsi="PT Sans"/>
-                          <w:color w:val="2B2E34"/>
-                          <w:sz w:val="18"/>
-                          <w:szCs w:val="18"/>
-                          <w:lang w:val="en-US"/>
-                        </w:rPr>
-                        <w:t>}}</w:t>
+                        <w:t>{{orderTime}}</w:t>
                       </w:r>
                     </w:p>
                   </w:txbxContent>
@@ -1740,33 +1358,7 @@
                                   <w:szCs w:val="24"/>
                                   <w:lang w:val="en-US"/>
                                 </w:rPr>
-                                <w:t>{{</w:t>
-                              </w:r>
-                              <w:proofErr w:type="spellStart"/>
-                              <w:r>
-                                <w:rPr>
-                                  <w:rFonts w:ascii="PT Sans" w:hAnsi="PT Sans"/>
-                                  <w:b/>
-                                  <w:bCs/>
-                                  <w:color w:val="2B2E34"/>
-                                  <w:sz w:val="24"/>
-                                  <w:szCs w:val="24"/>
-                                  <w:lang w:val="en-US"/>
-                                </w:rPr>
-                                <w:t>planeN</w:t>
-                              </w:r>
-                              <w:proofErr w:type="spellEnd"/>
-                              <w:r>
-                                <w:rPr>
-                                  <w:rFonts w:ascii="PT Sans" w:hAnsi="PT Sans"/>
-                                  <w:b/>
-                                  <w:bCs/>
-                                  <w:color w:val="2B2E34"/>
-                                  <w:sz w:val="24"/>
-                                  <w:szCs w:val="24"/>
-                                  <w:lang w:val="en-US"/>
-                                </w:rPr>
-                                <w:t>}}</w:t>
+                                <w:t>{{planeN}}</w:t>
                               </w:r>
                             </w:p>
                           </w:txbxContent>
@@ -1836,33 +1428,7 @@
                                   <w:szCs w:val="18"/>
                                   <w:lang w:val="en-US"/>
                                 </w:rPr>
-                                <w:t>{{</w:t>
-                              </w:r>
-                              <w:proofErr w:type="spellStart"/>
-                              <w:r>
-                                <w:rPr>
-                                  <w:rFonts w:ascii="PT Sans" w:hAnsi="PT Sans"/>
-                                  <w:b/>
-                                  <w:bCs/>
-                                  <w:color w:val="2B2E34"/>
-                                  <w:sz w:val="18"/>
-                                  <w:szCs w:val="18"/>
-                                  <w:lang w:val="en-US"/>
-                                </w:rPr>
-                                <w:t>aviaComp</w:t>
-                              </w:r>
-                              <w:proofErr w:type="spellEnd"/>
-                              <w:r>
-                                <w:rPr>
-                                  <w:rFonts w:ascii="PT Sans" w:hAnsi="PT Sans"/>
-                                  <w:b/>
-                                  <w:bCs/>
-                                  <w:color w:val="2B2E34"/>
-                                  <w:sz w:val="18"/>
-                                  <w:szCs w:val="18"/>
-                                  <w:lang w:val="en-US"/>
-                                </w:rPr>
-                                <w:t>}}</w:t>
+                                <w:t>{{aviaComp}}</w:t>
                               </w:r>
                             </w:p>
                             <w:p>
@@ -1889,33 +1455,7 @@
                                   <w:szCs w:val="18"/>
                                   <w:lang w:val="en-US"/>
                                 </w:rPr>
-                                <w:t>{{</w:t>
-                              </w:r>
-                              <w:proofErr w:type="spellStart"/>
-                              <w:r>
-                                <w:rPr>
-                                  <w:rFonts w:ascii="PT Sans" w:hAnsi="PT Sans"/>
-                                  <w:i/>
-                                  <w:iCs/>
-                                  <w:color w:val="918E8C"/>
-                                  <w:sz w:val="18"/>
-                                  <w:szCs w:val="18"/>
-                                  <w:lang w:val="en-US"/>
-                                </w:rPr>
-                                <w:t>planeType</w:t>
-                              </w:r>
-                              <w:proofErr w:type="spellEnd"/>
-                              <w:r>
-                                <w:rPr>
-                                  <w:rFonts w:ascii="PT Sans" w:hAnsi="PT Sans"/>
-                                  <w:i/>
-                                  <w:iCs/>
-                                  <w:color w:val="918E8C"/>
-                                  <w:sz w:val="18"/>
-                                  <w:szCs w:val="18"/>
-                                  <w:lang w:val="en-US"/>
-                                </w:rPr>
-                                <w:t>}}</w:t>
+                                <w:t>{{planeType}}</w:t>
                               </w:r>
                             </w:p>
                             <w:p>
@@ -2017,20 +1557,7 @@
                                     <w:szCs w:val="24"/>
                                     <w:lang w:val="en-US"/>
                                   </w:rPr>
-                                  <w:t>{{</w:t>
-                                </w:r>
-                                <w:proofErr w:type="spellStart"/>
-                                <w:r>
-                                  <w:rPr>
-                                    <w:rFonts w:ascii="PT Sans" w:hAnsi="PT Sans"/>
-                                    <w:b/>
-                                    <w:bCs/>
-                                    <w:color w:val="2B2E34"/>
-                                    <w:sz w:val="24"/>
-                                    <w:szCs w:val="24"/>
-                                    <w:lang w:val="en-US"/>
-                                  </w:rPr>
-                                  <w:t>portName</w:t>
+                                  <w:t>{{portName</w:t>
                                 </w:r>
                                 <w:r>
                                   <w:rPr>
@@ -2044,7 +1571,6 @@
                                   </w:rPr>
                                   <w:t>S</w:t>
                                 </w:r>
-                                <w:proofErr w:type="spellEnd"/>
                                 <w:r>
                                   <w:rPr>
                                     <w:rFonts w:ascii="PT Sans" w:hAnsi="PT Sans"/>
@@ -2127,35 +1653,7 @@
                                     <w:sz w:val="18"/>
                                     <w:szCs w:val="18"/>
                                   </w:rPr>
-                                  <w:t>{{</w:t>
-                                </w:r>
-                                <w:proofErr w:type="spellStart"/>
-                                <w:r>
-                                  <w:rPr>
-                                    <w:rFonts w:ascii="PT Sans" w:hAnsi="PT Sans"/>
-                                    <w:b/>
-                                    <w:bCs/>
-                                    <w:i/>
-                                    <w:iCs/>
-                                    <w:color w:val="918E8C"/>
-                                    <w:sz w:val="18"/>
-                                    <w:szCs w:val="18"/>
-                                  </w:rPr>
-                                  <w:t>portName</w:t>
-                                </w:r>
-                                <w:proofErr w:type="spellEnd"/>
-                                <w:r>
-                                  <w:rPr>
-                                    <w:rFonts w:ascii="PT Sans" w:hAnsi="PT Sans"/>
-                                    <w:b/>
-                                    <w:bCs/>
-                                    <w:i/>
-                                    <w:iCs/>
-                                    <w:color w:val="918E8C"/>
-                                    <w:sz w:val="18"/>
-                                    <w:szCs w:val="18"/>
-                                  </w:rPr>
-                                  <w:t>}}</w:t>
+                                  <w:t>{{portName}}</w:t>
                                 </w:r>
                               </w:p>
                             </w:txbxContent>
@@ -2241,18 +1739,7 @@
                                     <w:szCs w:val="18"/>
                                     <w:lang w:val="en-US"/>
                                   </w:rPr>
-                                  <w:t>{{</w:t>
-                                </w:r>
-                                <w:proofErr w:type="spellStart"/>
-                                <w:r>
-                                  <w:rPr>
-                                    <w:rFonts w:ascii="PT Sans" w:hAnsi="PT Sans"/>
-                                    <w:color w:val="2B2E34"/>
-                                    <w:sz w:val="18"/>
-                                    <w:szCs w:val="18"/>
-                                    <w:lang w:val="en-US"/>
-                                  </w:rPr>
-                                  <w:t>co</w:t>
+                                  <w:t>{{co</w:t>
                                 </w:r>
                                 <w:r>
                                   <w:rPr>
@@ -2262,18 +1749,7 @@
                                     <w:szCs w:val="18"/>
                                     <w:lang w:val="en-US"/>
                                   </w:rPr>
-                                  <w:t>utry</w:t>
-                                </w:r>
-                                <w:proofErr w:type="spellEnd"/>
-                                <w:r>
-                                  <w:rPr>
-                                    <w:rFonts w:ascii="PT Sans" w:hAnsi="PT Sans"/>
-                                    <w:color w:val="2B2E34"/>
-                                    <w:sz w:val="18"/>
-                                    <w:szCs w:val="18"/>
-                                    <w:lang w:val="en-US"/>
-                                  </w:rPr>
-                                  <w:t>}}</w:t>
+                                  <w:t>utry}}</w:t>
                                 </w:r>
                               </w:p>
                             </w:txbxContent>
@@ -2355,7 +1831,6 @@
                                   </w:rPr>
                                   <w:t>in</w:t>
                                 </w:r>
-                                <w:proofErr w:type="spellStart"/>
                                 <w:r>
                                   <w:rPr>
                                     <w:rFonts w:ascii="PT Sans" w:hAnsi="PT Sans"/>
@@ -2365,19 +1840,7 @@
                                     <w:sz w:val="18"/>
                                     <w:szCs w:val="18"/>
                                   </w:rPr>
-                                  <w:t>Time</w:t>
-                                </w:r>
-                                <w:proofErr w:type="spellEnd"/>
-                                <w:r>
-                                  <w:rPr>
-                                    <w:rFonts w:ascii="PT Sans" w:hAnsi="PT Sans"/>
-                                    <w:b/>
-                                    <w:bCs/>
-                                    <w:color w:val="2B2E34"/>
-                                    <w:sz w:val="18"/>
-                                    <w:szCs w:val="18"/>
-                                  </w:rPr>
-                                  <w:t>}} {{</w:t>
+                                  <w:t>Time}} {{</w:t>
                                 </w:r>
                                 <w:r>
                                   <w:rPr>
@@ -2391,7 +1854,6 @@
                                   </w:rPr>
                                   <w:t>in</w:t>
                                 </w:r>
-                                <w:proofErr w:type="spellStart"/>
                                 <w:r>
                                   <w:rPr>
                                     <w:rFonts w:ascii="PT Sans" w:hAnsi="PT Sans"/>
@@ -2401,32 +1863,7 @@
                                     <w:sz w:val="18"/>
                                     <w:szCs w:val="18"/>
                                   </w:rPr>
-                                  <w:t>Date</w:t>
-                                </w:r>
-                                <w:proofErr w:type="spellEnd"/>
-                                <w:proofErr w:type="gramStart"/>
-                                <w:r>
-                                  <w:rPr>
-                                    <w:rFonts w:ascii="PT Sans" w:hAnsi="PT Sans"/>
-                                    <w:b/>
-                                    <w:bCs/>
-                                    <w:color w:val="2B2E34"/>
-                                    <w:sz w:val="18"/>
-                                    <w:szCs w:val="18"/>
-                                  </w:rPr>
-                                  <w:t>}}*</w:t>
-                                </w:r>
-                                <w:proofErr w:type="gramEnd"/>
-                                <w:r>
-                                  <w:rPr>
-                                    <w:rFonts w:ascii="PT Sans" w:hAnsi="PT Sans"/>
-                                    <w:b/>
-                                    <w:bCs/>
-                                    <w:color w:val="2B2E34"/>
-                                    <w:sz w:val="18"/>
-                                    <w:szCs w:val="18"/>
-                                  </w:rPr>
-                                  <w:t>*</w:t>
+                                  <w:t>Date}}**</w:t>
                                 </w:r>
                               </w:p>
                             </w:txbxContent>
@@ -2494,8 +1931,21 @@
                                     <w:color w:val="2B2E34"/>
                                     <w:sz w:val="18"/>
                                     <w:szCs w:val="18"/>
+                                    <w:lang w:val="en-US"/>
                                   </w:rPr>
-                                  <w:t xml:space="preserve">До центра города </w:t>
+                                  <w:t>To the city center</w:t>
+                                </w:r>
+                                <w:r>
+                                  <w:rPr>
+                                    <w:rFonts w:ascii="PT Sans" w:hAnsi="PT Sans"/>
+                                    <w:i/>
+                                    <w:iCs/>
+                                    <w:color w:val="2B2E34"/>
+                                    <w:sz w:val="18"/>
+                                    <w:szCs w:val="18"/>
+                                    <w:lang w:val="en-US"/>
+                                  </w:rPr>
+                                  <w:t xml:space="preserve"> </w:t>
                                 </w:r>
                                 <w:r>
                                   <w:rPr>
@@ -2517,8 +1967,20 @@
                                     <w:color w:val="2B2E34"/>
                                     <w:sz w:val="18"/>
                                     <w:szCs w:val="18"/>
+                                    <w:lang w:val="en-US"/>
                                   </w:rPr>
-                                  <w:t xml:space="preserve"> км</w:t>
+                                  <w:t xml:space="preserve"> </w:t>
+                                </w:r>
+                                <w:r>
+                                  <w:rPr>
+                                    <w:rFonts w:ascii="PT Sans" w:hAnsi="PT Sans"/>
+                                    <w:i/>
+                                    <w:iCs/>
+                                    <w:color w:val="2B2E34"/>
+                                    <w:sz w:val="18"/>
+                                    <w:szCs w:val="18"/>
+                                  </w:rPr>
+                                  <w:t>км</w:t>
                                 </w:r>
                               </w:p>
                             </w:txbxContent>
@@ -2670,23 +2132,8 @@
                                     <w:sz w:val="18"/>
                                     <w:szCs w:val="18"/>
                                   </w:rPr>
-                                  <w:t>им. Давида Бен-</w:t>
+                                  <w:t>Ben Gurion</w:t>
                                 </w:r>
-                                <w:proofErr w:type="spellStart"/>
-                                <w:r>
-                                  <w:rPr>
-                                    <w:rFonts w:ascii="PT Sans" w:hAnsi="PT Sans"/>
-                                    <w:b/>
-                                    <w:bCs/>
-                                    <w:i/>
-                                    <w:iCs/>
-                                    <w:color w:val="918E8C"/>
-                                    <w:sz w:val="18"/>
-                                    <w:szCs w:val="18"/>
-                                  </w:rPr>
-                                  <w:t>Гуриона</w:t>
-                                </w:r>
-                                <w:proofErr w:type="spellEnd"/>
                               </w:p>
                             </w:txbxContent>
                           </wps:txbx>
@@ -2749,7 +2196,7 @@
                                     <w:sz w:val="18"/>
                                     <w:szCs w:val="18"/>
                                   </w:rPr>
-                                  <w:t>Тель-Авив, Израиль</w:t>
+                                  <w:t>Tel Aviv, Israel</w:t>
                                 </w:r>
                               </w:p>
                             </w:txbxContent>
@@ -2818,60 +2265,7 @@
                                     <w:szCs w:val="18"/>
                                     <w:lang w:val="en-US"/>
                                   </w:rPr>
-                                  <w:t>{{</w:t>
-                                </w:r>
-                                <w:proofErr w:type="spellStart"/>
-                                <w:r>
-                                  <w:rPr>
-                                    <w:rFonts w:ascii="PT Sans" w:hAnsi="PT Sans"/>
-                                    <w:b/>
-                                    <w:bCs/>
-                                    <w:color w:val="2B2E34"/>
-                                    <w:sz w:val="18"/>
-                                    <w:szCs w:val="18"/>
-                                    <w:lang w:val="en-US"/>
-                                  </w:rPr>
-                                  <w:t>outTime</w:t>
-                                </w:r>
-                                <w:proofErr w:type="spellEnd"/>
-                                <w:r>
-                                  <w:rPr>
-                                    <w:rFonts w:ascii="PT Sans" w:hAnsi="PT Sans"/>
-                                    <w:b/>
-                                    <w:bCs/>
-                                    <w:color w:val="2B2E34"/>
-                                    <w:sz w:val="18"/>
-                                    <w:szCs w:val="18"/>
-                                    <w:lang w:val="en-US"/>
-                                  </w:rPr>
-                                  <w:t>}} {{</w:t>
-                                </w:r>
-                                <w:proofErr w:type="spellStart"/>
-                                <w:r>
-                                  <w:rPr>
-                                    <w:rFonts w:ascii="PT Sans" w:hAnsi="PT Sans"/>
-                                    <w:b/>
-                                    <w:bCs/>
-                                    <w:color w:val="2B2E34"/>
-                                    <w:sz w:val="18"/>
-                                    <w:szCs w:val="18"/>
-                                    <w:lang w:val="en-US"/>
-                                  </w:rPr>
-                                  <w:t>outDate</w:t>
-                                </w:r>
-                                <w:proofErr w:type="spellEnd"/>
-                                <w:proofErr w:type="gramStart"/>
-                                <w:r>
-                                  <w:rPr>
-                                    <w:rFonts w:ascii="PT Sans" w:hAnsi="PT Sans"/>
-                                    <w:b/>
-                                    <w:bCs/>
-                                    <w:color w:val="2B2E34"/>
-                                    <w:sz w:val="18"/>
-                                    <w:szCs w:val="18"/>
-                                    <w:lang w:val="en-US"/>
-                                  </w:rPr>
-                                  <w:t>}}</w:t>
+                                  <w:t>{{outTime}} {{outDate}}</w:t>
                                 </w:r>
                                 <w:r>
                                   <w:rPr>
@@ -2882,19 +2276,7 @@
                                     <w:sz w:val="18"/>
                                     <w:szCs w:val="18"/>
                                   </w:rPr>
-                                  <w:t>*</w:t>
-                                </w:r>
-                                <w:proofErr w:type="gramEnd"/>
-                                <w:r>
-                                  <w:rPr>
-                                    <w:rFonts w:ascii="PT Sans" w:hAnsi="PT Sans"/>
-                                    <w:b/>
-                                    <w:bCs/>
-                                    <w:color w:val="2B2E34"/>
-                                    <w:sz w:val="18"/>
-                                    <w:szCs w:val="18"/>
-                                  </w:rPr>
-                                  <w:t>*</w:t>
+                                  <w:t>**</w:t>
                                 </w:r>
                               </w:p>
                             </w:txbxContent>
@@ -2963,7 +2345,7 @@
                                     <w:sz w:val="18"/>
                                     <w:szCs w:val="18"/>
                                   </w:rPr>
-                                  <w:t xml:space="preserve">Регистрация до </w:t>
+                                  <w:t>Check-in until</w:t>
                                 </w:r>
                                 <w:r>
                                   <w:rPr>
@@ -2975,34 +2357,7 @@
                                     <w:szCs w:val="18"/>
                                     <w:lang w:val="en-US"/>
                                   </w:rPr>
-                                  <w:t>{{</w:t>
-                                </w:r>
-                                <w:proofErr w:type="spellStart"/>
-                                <w:r>
-                                  <w:rPr>
-                                    <w:rFonts w:ascii="PT Sans" w:hAnsi="PT Sans"/>
-                                    <w:i/>
-                                    <w:iCs/>
-                                    <w:color w:val="2B2E34"/>
-                                    <w:sz w:val="18"/>
-                                    <w:szCs w:val="18"/>
-                                    <w:lang w:val="en-US"/>
-                                  </w:rPr>
-                                  <w:t>regTime</w:t>
-                                </w:r>
-                                <w:proofErr w:type="spellEnd"/>
-                                <w:proofErr w:type="gramStart"/>
-                                <w:r>
-                                  <w:rPr>
-                                    <w:rFonts w:ascii="PT Sans" w:hAnsi="PT Sans"/>
-                                    <w:i/>
-                                    <w:iCs/>
-                                    <w:color w:val="2B2E34"/>
-                                    <w:sz w:val="18"/>
-                                    <w:szCs w:val="18"/>
-                                    <w:lang w:val="en-US"/>
-                                  </w:rPr>
-                                  <w:t>}}</w:t>
+                                  <w:t>{{regTime}}</w:t>
                                 </w:r>
                                 <w:r>
                                   <w:rPr>
@@ -3013,19 +2368,7 @@
                                     <w:sz w:val="18"/>
                                     <w:szCs w:val="18"/>
                                   </w:rPr>
-                                  <w:t>*</w:t>
-                                </w:r>
-                                <w:proofErr w:type="gramEnd"/>
-                                <w:r>
-                                  <w:rPr>
-                                    <w:rFonts w:ascii="PT Sans" w:hAnsi="PT Sans"/>
-                                    <w:i/>
-                                    <w:iCs/>
-                                    <w:color w:val="2B2E34"/>
-                                    <w:sz w:val="18"/>
-                                    <w:szCs w:val="18"/>
-                                  </w:rPr>
-                                  <w:t>*</w:t>
+                                  <w:t>**</w:t>
                                 </w:r>
                               </w:p>
                             </w:txbxContent>
@@ -3075,33 +2418,7 @@
                             <w:szCs w:val="24"/>
                             <w:lang w:val="en-US"/>
                           </w:rPr>
-                          <w:t>{{</w:t>
-                        </w:r>
-                        <w:proofErr w:type="spellStart"/>
-                        <w:r>
-                          <w:rPr>
-                            <w:rFonts w:ascii="PT Sans" w:hAnsi="PT Sans"/>
-                            <w:b/>
-                            <w:bCs/>
-                            <w:color w:val="2B2E34"/>
-                            <w:sz w:val="24"/>
-                            <w:szCs w:val="24"/>
-                            <w:lang w:val="en-US"/>
-                          </w:rPr>
-                          <w:t>planeN</w:t>
-                        </w:r>
-                        <w:proofErr w:type="spellEnd"/>
-                        <w:r>
-                          <w:rPr>
-                            <w:rFonts w:ascii="PT Sans" w:hAnsi="PT Sans"/>
-                            <w:b/>
-                            <w:bCs/>
-                            <w:color w:val="2B2E34"/>
-                            <w:sz w:val="24"/>
-                            <w:szCs w:val="24"/>
-                            <w:lang w:val="en-US"/>
-                          </w:rPr>
-                          <w:t>}}</w:t>
+                          <w:t>{{planeN}}</w:t>
                         </w:r>
                       </w:p>
                     </w:txbxContent>
@@ -3134,33 +2451,7 @@
                             <w:szCs w:val="18"/>
                             <w:lang w:val="en-US"/>
                           </w:rPr>
-                          <w:t>{{</w:t>
-                        </w:r>
-                        <w:proofErr w:type="spellStart"/>
-                        <w:r>
-                          <w:rPr>
-                            <w:rFonts w:ascii="PT Sans" w:hAnsi="PT Sans"/>
-                            <w:b/>
-                            <w:bCs/>
-                            <w:color w:val="2B2E34"/>
-                            <w:sz w:val="18"/>
-                            <w:szCs w:val="18"/>
-                            <w:lang w:val="en-US"/>
-                          </w:rPr>
-                          <w:t>aviaComp</w:t>
-                        </w:r>
-                        <w:proofErr w:type="spellEnd"/>
-                        <w:r>
-                          <w:rPr>
-                            <w:rFonts w:ascii="PT Sans" w:hAnsi="PT Sans"/>
-                            <w:b/>
-                            <w:bCs/>
-                            <w:color w:val="2B2E34"/>
-                            <w:sz w:val="18"/>
-                            <w:szCs w:val="18"/>
-                            <w:lang w:val="en-US"/>
-                          </w:rPr>
-                          <w:t>}}</w:t>
+                          <w:t>{{aviaComp}}</w:t>
                         </w:r>
                       </w:p>
                       <w:p>
@@ -3187,33 +2478,7 @@
                             <w:szCs w:val="18"/>
                             <w:lang w:val="en-US"/>
                           </w:rPr>
-                          <w:t>{{</w:t>
-                        </w:r>
-                        <w:proofErr w:type="spellStart"/>
-                        <w:r>
-                          <w:rPr>
-                            <w:rFonts w:ascii="PT Sans" w:hAnsi="PT Sans"/>
-                            <w:i/>
-                            <w:iCs/>
-                            <w:color w:val="918E8C"/>
-                            <w:sz w:val="18"/>
-                            <w:szCs w:val="18"/>
-                            <w:lang w:val="en-US"/>
-                          </w:rPr>
-                          <w:t>planeType</w:t>
-                        </w:r>
-                        <w:proofErr w:type="spellEnd"/>
-                        <w:r>
-                          <w:rPr>
-                            <w:rFonts w:ascii="PT Sans" w:hAnsi="PT Sans"/>
-                            <w:i/>
-                            <w:iCs/>
-                            <w:color w:val="918E8C"/>
-                            <w:sz w:val="18"/>
-                            <w:szCs w:val="18"/>
-                            <w:lang w:val="en-US"/>
-                          </w:rPr>
-                          <w:t>}}</w:t>
+                          <w:t>{{planeType}}</w:t>
                         </w:r>
                       </w:p>
                       <w:p>
@@ -3268,20 +2533,7 @@
                               <w:szCs w:val="24"/>
                               <w:lang w:val="en-US"/>
                             </w:rPr>
-                            <w:t>{{</w:t>
-                          </w:r>
-                          <w:proofErr w:type="spellStart"/>
-                          <w:r>
-                            <w:rPr>
-                              <w:rFonts w:ascii="PT Sans" w:hAnsi="PT Sans"/>
-                              <w:b/>
-                              <w:bCs/>
-                              <w:color w:val="2B2E34"/>
-                              <w:sz w:val="24"/>
-                              <w:szCs w:val="24"/>
-                              <w:lang w:val="en-US"/>
-                            </w:rPr>
-                            <w:t>portName</w:t>
+                            <w:t>{{portName</w:t>
                           </w:r>
                           <w:r>
                             <w:rPr>
@@ -3295,7 +2547,6 @@
                             </w:rPr>
                             <w:t>S</w:t>
                           </w:r>
-                          <w:proofErr w:type="spellEnd"/>
                           <w:r>
                             <w:rPr>
                               <w:rFonts w:ascii="PT Sans" w:hAnsi="PT Sans"/>
@@ -3341,35 +2592,7 @@
                               <w:sz w:val="18"/>
                               <w:szCs w:val="18"/>
                             </w:rPr>
-                            <w:t>{{</w:t>
-                          </w:r>
-                          <w:proofErr w:type="spellStart"/>
-                          <w:r>
-                            <w:rPr>
-                              <w:rFonts w:ascii="PT Sans" w:hAnsi="PT Sans"/>
-                              <w:b/>
-                              <w:bCs/>
-                              <w:i/>
-                              <w:iCs/>
-                              <w:color w:val="918E8C"/>
-                              <w:sz w:val="18"/>
-                              <w:szCs w:val="18"/>
-                            </w:rPr>
-                            <w:t>portName</w:t>
-                          </w:r>
-                          <w:proofErr w:type="spellEnd"/>
-                          <w:r>
-                            <w:rPr>
-                              <w:rFonts w:ascii="PT Sans" w:hAnsi="PT Sans"/>
-                              <w:b/>
-                              <w:bCs/>
-                              <w:i/>
-                              <w:iCs/>
-                              <w:color w:val="918E8C"/>
-                              <w:sz w:val="18"/>
-                              <w:szCs w:val="18"/>
-                            </w:rPr>
-                            <w:t>}}</w:t>
+                            <w:t>{{portName}}</w:t>
                           </w:r>
                         </w:p>
                       </w:txbxContent>
@@ -3418,18 +2641,7 @@
                               <w:szCs w:val="18"/>
                               <w:lang w:val="en-US"/>
                             </w:rPr>
-                            <w:t>{{</w:t>
-                          </w:r>
-                          <w:proofErr w:type="spellStart"/>
-                          <w:r>
-                            <w:rPr>
-                              <w:rFonts w:ascii="PT Sans" w:hAnsi="PT Sans"/>
-                              <w:color w:val="2B2E34"/>
-                              <w:sz w:val="18"/>
-                              <w:szCs w:val="18"/>
-                              <w:lang w:val="en-US"/>
-                            </w:rPr>
-                            <w:t>co</w:t>
+                            <w:t>{{co</w:t>
                           </w:r>
                           <w:r>
                             <w:rPr>
@@ -3439,18 +2651,7 @@
                               <w:szCs w:val="18"/>
                               <w:lang w:val="en-US"/>
                             </w:rPr>
-                            <w:t>utry</w:t>
-                          </w:r>
-                          <w:proofErr w:type="spellEnd"/>
-                          <w:r>
-                            <w:rPr>
-                              <w:rFonts w:ascii="PT Sans" w:hAnsi="PT Sans"/>
-                              <w:color w:val="2B2E34"/>
-                              <w:sz w:val="18"/>
-                              <w:szCs w:val="18"/>
-                              <w:lang w:val="en-US"/>
-                            </w:rPr>
-                            <w:t>}}</w:t>
+                            <w:t>utry}}</w:t>
                           </w:r>
                         </w:p>
                       </w:txbxContent>
@@ -3495,7 +2696,6 @@
                             </w:rPr>
                             <w:t>in</w:t>
                           </w:r>
-                          <w:proofErr w:type="spellStart"/>
                           <w:r>
                             <w:rPr>
                               <w:rFonts w:ascii="PT Sans" w:hAnsi="PT Sans"/>
@@ -3505,19 +2705,7 @@
                               <w:sz w:val="18"/>
                               <w:szCs w:val="18"/>
                             </w:rPr>
-                            <w:t>Time</w:t>
-                          </w:r>
-                          <w:proofErr w:type="spellEnd"/>
-                          <w:r>
-                            <w:rPr>
-                              <w:rFonts w:ascii="PT Sans" w:hAnsi="PT Sans"/>
-                              <w:b/>
-                              <w:bCs/>
-                              <w:color w:val="2B2E34"/>
-                              <w:sz w:val="18"/>
-                              <w:szCs w:val="18"/>
-                            </w:rPr>
-                            <w:t>}} {{</w:t>
+                            <w:t>Time}} {{</w:t>
                           </w:r>
                           <w:r>
                             <w:rPr>
@@ -3531,7 +2719,6 @@
                             </w:rPr>
                             <w:t>in</w:t>
                           </w:r>
-                          <w:proofErr w:type="spellStart"/>
                           <w:r>
                             <w:rPr>
                               <w:rFonts w:ascii="PT Sans" w:hAnsi="PT Sans"/>
@@ -3541,32 +2728,7 @@
                               <w:sz w:val="18"/>
                               <w:szCs w:val="18"/>
                             </w:rPr>
-                            <w:t>Date</w:t>
-                          </w:r>
-                          <w:proofErr w:type="spellEnd"/>
-                          <w:proofErr w:type="gramStart"/>
-                          <w:r>
-                            <w:rPr>
-                              <w:rFonts w:ascii="PT Sans" w:hAnsi="PT Sans"/>
-                              <w:b/>
-                              <w:bCs/>
-                              <w:color w:val="2B2E34"/>
-                              <w:sz w:val="18"/>
-                              <w:szCs w:val="18"/>
-                            </w:rPr>
-                            <w:t>}}*</w:t>
-                          </w:r>
-                          <w:proofErr w:type="gramEnd"/>
-                          <w:r>
-                            <w:rPr>
-                              <w:rFonts w:ascii="PT Sans" w:hAnsi="PT Sans"/>
-                              <w:b/>
-                              <w:bCs/>
-                              <w:color w:val="2B2E34"/>
-                              <w:sz w:val="18"/>
-                              <w:szCs w:val="18"/>
-                            </w:rPr>
-                            <w:t>*</w:t>
+                            <w:t>Date}}**</w:t>
                           </w:r>
                         </w:p>
                       </w:txbxContent>
@@ -3597,8 +2759,21 @@
                               <w:color w:val="2B2E34"/>
                               <w:sz w:val="18"/>
                               <w:szCs w:val="18"/>
+                              <w:lang w:val="en-US"/>
                             </w:rPr>
-                            <w:t xml:space="preserve">До центра города </w:t>
+                            <w:t>To the city center</w:t>
+                          </w:r>
+                          <w:r>
+                            <w:rPr>
+                              <w:rFonts w:ascii="PT Sans" w:hAnsi="PT Sans"/>
+                              <w:i/>
+                              <w:iCs/>
+                              <w:color w:val="2B2E34"/>
+                              <w:sz w:val="18"/>
+                              <w:szCs w:val="18"/>
+                              <w:lang w:val="en-US"/>
+                            </w:rPr>
+                            <w:t xml:space="preserve"> </w:t>
                           </w:r>
                           <w:r>
                             <w:rPr>
@@ -3620,8 +2795,20 @@
                               <w:color w:val="2B2E34"/>
                               <w:sz w:val="18"/>
                               <w:szCs w:val="18"/>
+                              <w:lang w:val="en-US"/>
                             </w:rPr>
-                            <w:t xml:space="preserve"> км</w:t>
+                            <w:t xml:space="preserve"> </w:t>
+                          </w:r>
+                          <w:r>
+                            <w:rPr>
+                              <w:rFonts w:ascii="PT Sans" w:hAnsi="PT Sans"/>
+                              <w:i/>
+                              <w:iCs/>
+                              <w:color w:val="2B2E34"/>
+                              <w:sz w:val="18"/>
+                              <w:szCs w:val="18"/>
+                            </w:rPr>
+                            <w:t>км</w:t>
                           </w:r>
                         </w:p>
                       </w:txbxContent>
@@ -3689,23 +2876,8 @@
                               <w:sz w:val="18"/>
                               <w:szCs w:val="18"/>
                             </w:rPr>
-                            <w:t>им. Давида Бен-</w:t>
+                            <w:t>Ben Gurion</w:t>
                           </w:r>
-                          <w:proofErr w:type="spellStart"/>
-                          <w:r>
-                            <w:rPr>
-                              <w:rFonts w:ascii="PT Sans" w:hAnsi="PT Sans"/>
-                              <w:b/>
-                              <w:bCs/>
-                              <w:i/>
-                              <w:iCs/>
-                              <w:color w:val="918E8C"/>
-                              <w:sz w:val="18"/>
-                              <w:szCs w:val="18"/>
-                            </w:rPr>
-                            <w:t>Гуриона</w:t>
-                          </w:r>
-                          <w:proofErr w:type="spellEnd"/>
                         </w:p>
                       </w:txbxContent>
                     </v:textbox>
@@ -3731,7 +2903,7 @@
                               <w:sz w:val="18"/>
                               <w:szCs w:val="18"/>
                             </w:rPr>
-                            <w:t>Тель-Авив, Израиль</w:t>
+                            <w:t>Tel Aviv, Israel</w:t>
                           </w:r>
                         </w:p>
                       </w:txbxContent>
@@ -3763,60 +2935,7 @@
                               <w:szCs w:val="18"/>
                               <w:lang w:val="en-US"/>
                             </w:rPr>
-                            <w:t>{{</w:t>
-                          </w:r>
-                          <w:proofErr w:type="spellStart"/>
-                          <w:r>
-                            <w:rPr>
-                              <w:rFonts w:ascii="PT Sans" w:hAnsi="PT Sans"/>
-                              <w:b/>
-                              <w:bCs/>
-                              <w:color w:val="2B2E34"/>
-                              <w:sz w:val="18"/>
-                              <w:szCs w:val="18"/>
-                              <w:lang w:val="en-US"/>
-                            </w:rPr>
-                            <w:t>outTime</w:t>
-                          </w:r>
-                          <w:proofErr w:type="spellEnd"/>
-                          <w:r>
-                            <w:rPr>
-                              <w:rFonts w:ascii="PT Sans" w:hAnsi="PT Sans"/>
-                              <w:b/>
-                              <w:bCs/>
-                              <w:color w:val="2B2E34"/>
-                              <w:sz w:val="18"/>
-                              <w:szCs w:val="18"/>
-                              <w:lang w:val="en-US"/>
-                            </w:rPr>
-                            <w:t>}} {{</w:t>
-                          </w:r>
-                          <w:proofErr w:type="spellStart"/>
-                          <w:r>
-                            <w:rPr>
-                              <w:rFonts w:ascii="PT Sans" w:hAnsi="PT Sans"/>
-                              <w:b/>
-                              <w:bCs/>
-                              <w:color w:val="2B2E34"/>
-                              <w:sz w:val="18"/>
-                              <w:szCs w:val="18"/>
-                              <w:lang w:val="en-US"/>
-                            </w:rPr>
-                            <w:t>outDate</w:t>
-                          </w:r>
-                          <w:proofErr w:type="spellEnd"/>
-                          <w:proofErr w:type="gramStart"/>
-                          <w:r>
-                            <w:rPr>
-                              <w:rFonts w:ascii="PT Sans" w:hAnsi="PT Sans"/>
-                              <w:b/>
-                              <w:bCs/>
-                              <w:color w:val="2B2E34"/>
-                              <w:sz w:val="18"/>
-                              <w:szCs w:val="18"/>
-                              <w:lang w:val="en-US"/>
-                            </w:rPr>
-                            <w:t>}}</w:t>
+                            <w:t>{{outTime}} {{outDate}}</w:t>
                           </w:r>
                           <w:r>
                             <w:rPr>
@@ -3827,19 +2946,7 @@
                               <w:sz w:val="18"/>
                               <w:szCs w:val="18"/>
                             </w:rPr>
-                            <w:t>*</w:t>
-                          </w:r>
-                          <w:proofErr w:type="gramEnd"/>
-                          <w:r>
-                            <w:rPr>
-                              <w:rFonts w:ascii="PT Sans" w:hAnsi="PT Sans"/>
-                              <w:b/>
-                              <w:bCs/>
-                              <w:color w:val="2B2E34"/>
-                              <w:sz w:val="18"/>
-                              <w:szCs w:val="18"/>
-                            </w:rPr>
-                            <w:t>*</w:t>
+                            <w:t>**</w:t>
                           </w:r>
                         </w:p>
                       </w:txbxContent>
@@ -3871,7 +2978,7 @@
                               <w:sz w:val="18"/>
                               <w:szCs w:val="18"/>
                             </w:rPr>
-                            <w:t xml:space="preserve">Регистрация до </w:t>
+                            <w:t>Check-in until</w:t>
                           </w:r>
                           <w:r>
                             <w:rPr>
@@ -3883,34 +2990,7 @@
                               <w:szCs w:val="18"/>
                               <w:lang w:val="en-US"/>
                             </w:rPr>
-                            <w:t>{{</w:t>
-                          </w:r>
-                          <w:proofErr w:type="spellStart"/>
-                          <w:r>
-                            <w:rPr>
-                              <w:rFonts w:ascii="PT Sans" w:hAnsi="PT Sans"/>
-                              <w:i/>
-                              <w:iCs/>
-                              <w:color w:val="2B2E34"/>
-                              <w:sz w:val="18"/>
-                              <w:szCs w:val="18"/>
-                              <w:lang w:val="en-US"/>
-                            </w:rPr>
-                            <w:t>regTime</w:t>
-                          </w:r>
-                          <w:proofErr w:type="spellEnd"/>
-                          <w:proofErr w:type="gramStart"/>
-                          <w:r>
-                            <w:rPr>
-                              <w:rFonts w:ascii="PT Sans" w:hAnsi="PT Sans"/>
-                              <w:i/>
-                              <w:iCs/>
-                              <w:color w:val="2B2E34"/>
-                              <w:sz w:val="18"/>
-                              <w:szCs w:val="18"/>
-                              <w:lang w:val="en-US"/>
-                            </w:rPr>
-                            <w:t>}}</w:t>
+                            <w:t>{{regTime}}</w:t>
                           </w:r>
                           <w:r>
                             <w:rPr>
@@ -3921,19 +3001,7 @@
                               <w:sz w:val="18"/>
                               <w:szCs w:val="18"/>
                             </w:rPr>
-                            <w:t>*</w:t>
-                          </w:r>
-                          <w:proofErr w:type="gramEnd"/>
-                          <w:r>
-                            <w:rPr>
-                              <w:rFonts w:ascii="PT Sans" w:hAnsi="PT Sans"/>
-                              <w:i/>
-                              <w:iCs/>
-                              <w:color w:val="2B2E34"/>
-                              <w:sz w:val="18"/>
-                              <w:szCs w:val="18"/>
-                            </w:rPr>
-                            <w:t>*</w:t>
+                            <w:t>**</w:t>
                           </w:r>
                         </w:p>
                       </w:txbxContent>
@@ -4023,33 +3091,7 @@
                                 <w:szCs w:val="24"/>
                                 <w:lang w:val="en-US"/>
                               </w:rPr>
-                              <w:t>{{</w:t>
-                            </w:r>
-                            <w:proofErr w:type="spellStart"/>
-                            <w:r>
-                              <w:rPr>
-                                <w:rFonts w:ascii="PT Sans" w:hAnsi="PT Sans"/>
-                                <w:b/>
-                                <w:bCs/>
-                                <w:color w:val="EF3F36"/>
-                                <w:sz w:val="24"/>
-                                <w:szCs w:val="24"/>
-                                <w:lang w:val="en-US"/>
-                              </w:rPr>
-                              <w:t>orderN</w:t>
-                            </w:r>
-                            <w:proofErr w:type="spellEnd"/>
-                            <w:r>
-                              <w:rPr>
-                                <w:rFonts w:ascii="PT Sans" w:hAnsi="PT Sans"/>
-                                <w:b/>
-                                <w:bCs/>
-                                <w:color w:val="EF3F36"/>
-                                <w:sz w:val="24"/>
-                                <w:szCs w:val="24"/>
-                                <w:lang w:val="en-US"/>
-                              </w:rPr>
-                              <w:t>}}</w:t>
+                              <w:t>{{orderN}}</w:t>
                             </w:r>
                           </w:p>
                         </w:txbxContent>
@@ -4100,33 +3142,7 @@
                           <w:szCs w:val="24"/>
                           <w:lang w:val="en-US"/>
                         </w:rPr>
-                        <w:t>{{</w:t>
-                      </w:r>
-                      <w:proofErr w:type="spellStart"/>
-                      <w:r>
-                        <w:rPr>
-                          <w:rFonts w:ascii="PT Sans" w:hAnsi="PT Sans"/>
-                          <w:b/>
-                          <w:bCs/>
-                          <w:color w:val="EF3F36"/>
-                          <w:sz w:val="24"/>
-                          <w:szCs w:val="24"/>
-                          <w:lang w:val="en-US"/>
-                        </w:rPr>
-                        <w:t>orderN</w:t>
-                      </w:r>
-                      <w:proofErr w:type="spellEnd"/>
-                      <w:r>
-                        <w:rPr>
-                          <w:rFonts w:ascii="PT Sans" w:hAnsi="PT Sans"/>
-                          <w:b/>
-                          <w:bCs/>
-                          <w:color w:val="EF3F36"/>
-                          <w:sz w:val="24"/>
-                          <w:szCs w:val="24"/>
-                          <w:lang w:val="en-US"/>
-                        </w:rPr>
-                        <w:t>}}</w:t>
+                        <w:t>{{orderN}}</w:t>
                       </w:r>
                     </w:p>
                   </w:txbxContent>
@@ -4214,33 +3230,7 @@
                                 <w:szCs w:val="24"/>
                                 <w:lang w:val="en-US"/>
                               </w:rPr>
-                              <w:t>{{</w:t>
-                            </w:r>
-                            <w:proofErr w:type="spellStart"/>
-                            <w:r>
-                              <w:rPr>
-                                <w:rFonts w:ascii="PT Sans" w:hAnsi="PT Sans"/>
-                                <w:b/>
-                                <w:bCs/>
-                                <w:color w:val="EF3F36"/>
-                                <w:sz w:val="24"/>
-                                <w:szCs w:val="24"/>
-                                <w:lang w:val="en-US"/>
-                              </w:rPr>
-                              <w:t>tickN</w:t>
-                            </w:r>
-                            <w:proofErr w:type="spellEnd"/>
-                            <w:r>
-                              <w:rPr>
-                                <w:rFonts w:ascii="PT Sans" w:hAnsi="PT Sans"/>
-                                <w:b/>
-                                <w:bCs/>
-                                <w:color w:val="EF3F36"/>
-                                <w:sz w:val="24"/>
-                                <w:szCs w:val="24"/>
-                                <w:lang w:val="en-US"/>
-                              </w:rPr>
-                              <w:t>}}</w:t>
+                              <w:t>{{tickN}}</w:t>
                             </w:r>
                           </w:p>
                         </w:txbxContent>
@@ -4291,33 +3281,7 @@
                           <w:szCs w:val="24"/>
                           <w:lang w:val="en-US"/>
                         </w:rPr>
-                        <w:t>{{</w:t>
-                      </w:r>
-                      <w:proofErr w:type="spellStart"/>
-                      <w:r>
-                        <w:rPr>
-                          <w:rFonts w:ascii="PT Sans" w:hAnsi="PT Sans"/>
-                          <w:b/>
-                          <w:bCs/>
-                          <w:color w:val="EF3F36"/>
-                          <w:sz w:val="24"/>
-                          <w:szCs w:val="24"/>
-                          <w:lang w:val="en-US"/>
-                        </w:rPr>
-                        <w:t>tickN</w:t>
-                      </w:r>
-                      <w:proofErr w:type="spellEnd"/>
-                      <w:r>
-                        <w:rPr>
-                          <w:rFonts w:ascii="PT Sans" w:hAnsi="PT Sans"/>
-                          <w:b/>
-                          <w:bCs/>
-                          <w:color w:val="EF3F36"/>
-                          <w:sz w:val="24"/>
-                          <w:szCs w:val="24"/>
-                          <w:lang w:val="en-US"/>
-                        </w:rPr>
-                        <w:t>}}</w:t>
+                        <w:t>{{tickN}}</w:t>
                       </w:r>
                     </w:p>
                   </w:txbxContent>
@@ -4405,33 +3369,7 @@
                                 <w:szCs w:val="24"/>
                                 <w:lang w:val="en-US"/>
                               </w:rPr>
-                              <w:t>{{</w:t>
-                            </w:r>
-                            <w:proofErr w:type="spellStart"/>
-                            <w:r>
-                              <w:rPr>
-                                <w:rFonts w:ascii="PT Sans" w:hAnsi="PT Sans"/>
-                                <w:b/>
-                                <w:bCs/>
-                                <w:color w:val="EF3F36"/>
-                                <w:sz w:val="24"/>
-                                <w:szCs w:val="24"/>
-                                <w:lang w:val="en-US"/>
-                              </w:rPr>
-                              <w:t>aviaN</w:t>
-                            </w:r>
-                            <w:proofErr w:type="spellEnd"/>
-                            <w:r>
-                              <w:rPr>
-                                <w:rFonts w:ascii="PT Sans" w:hAnsi="PT Sans"/>
-                                <w:b/>
-                                <w:bCs/>
-                                <w:color w:val="EF3F36"/>
-                                <w:sz w:val="24"/>
-                                <w:szCs w:val="24"/>
-                                <w:lang w:val="en-US"/>
-                              </w:rPr>
-                              <w:t>}}</w:t>
+                              <w:t>{{aviaN}}</w:t>
                             </w:r>
                           </w:p>
                           <w:p>
@@ -4496,45 +3434,7 @@
                           <w:szCs w:val="24"/>
                           <w:lang w:val="en-US"/>
                         </w:rPr>
-                        <w:t>{{</w:t>
-                      </w:r>
-                      <w:proofErr w:type="spellStart"/>
-                      <w:r>
-                        <w:rPr>
-                          <w:rFonts w:ascii="PT Sans" w:hAnsi="PT Sans"/>
-                          <w:b/>
-                          <w:bCs/>
-                          <w:color w:val="EF3F36"/>
-                          <w:sz w:val="24"/>
-                          <w:szCs w:val="24"/>
-                          <w:lang w:val="en-US"/>
-                        </w:rPr>
-                        <w:t>avia</w:t>
-                      </w:r>
-                      <w:r>
-                        <w:rPr>
-                          <w:rFonts w:ascii="PT Sans" w:hAnsi="PT Sans"/>
-                          <w:b/>
-                          <w:bCs/>
-                          <w:color w:val="EF3F36"/>
-                          <w:sz w:val="24"/>
-                          <w:szCs w:val="24"/>
-                          <w:lang w:val="en-US"/>
-                        </w:rPr>
-                        <w:t>N</w:t>
-                      </w:r>
-                      <w:proofErr w:type="spellEnd"/>
-                      <w:r>
-                        <w:rPr>
-                          <w:rFonts w:ascii="PT Sans" w:hAnsi="PT Sans"/>
-                          <w:b/>
-                          <w:bCs/>
-                          <w:color w:val="EF3F36"/>
-                          <w:sz w:val="24"/>
-                          <w:szCs w:val="24"/>
-                          <w:lang w:val="en-US"/>
-                        </w:rPr>
-                        <w:t>}}</w:t>
+                        <w:t>{{aviaN}}</w:t>
                       </w:r>
                     </w:p>
                     <w:p>
@@ -4636,33 +3536,7 @@
                                 <w:szCs w:val="18"/>
                                 <w:lang w:val="en-US"/>
                               </w:rPr>
-                              <w:t>{{</w:t>
-                            </w:r>
-                            <w:proofErr w:type="spellStart"/>
-                            <w:r>
-                              <w:rPr>
-                                <w:rFonts w:ascii="PT Sans" w:hAnsi="PT Sans"/>
-                                <w:b/>
-                                <w:bCs/>
-                                <w:color w:val="2B2E34"/>
-                                <w:sz w:val="18"/>
-                                <w:szCs w:val="18"/>
-                                <w:lang w:val="en-US"/>
-                              </w:rPr>
-                              <w:t>passportN</w:t>
-                            </w:r>
-                            <w:proofErr w:type="spellEnd"/>
-                            <w:r>
-                              <w:rPr>
-                                <w:rFonts w:ascii="PT Sans" w:hAnsi="PT Sans"/>
-                                <w:b/>
-                                <w:bCs/>
-                                <w:color w:val="2B2E34"/>
-                                <w:sz w:val="18"/>
-                                <w:szCs w:val="18"/>
-                                <w:lang w:val="en-US"/>
-                              </w:rPr>
-                              <w:t>}}</w:t>
+                              <w:t>{{passportN}}</w:t>
                             </w:r>
                           </w:p>
                         </w:txbxContent>
@@ -4713,33 +3587,7 @@
                           <w:szCs w:val="18"/>
                           <w:lang w:val="en-US"/>
                         </w:rPr>
-                        <w:t>{{</w:t>
-                      </w:r>
-                      <w:proofErr w:type="spellStart"/>
-                      <w:r>
-                        <w:rPr>
-                          <w:rFonts w:ascii="PT Sans" w:hAnsi="PT Sans"/>
-                          <w:b/>
-                          <w:bCs/>
-                          <w:color w:val="2B2E34"/>
-                          <w:sz w:val="18"/>
-                          <w:szCs w:val="18"/>
-                          <w:lang w:val="en-US"/>
-                        </w:rPr>
-                        <w:t>passportN</w:t>
-                      </w:r>
-                      <w:proofErr w:type="spellEnd"/>
-                      <w:r>
-                        <w:rPr>
-                          <w:rFonts w:ascii="PT Sans" w:hAnsi="PT Sans"/>
-                          <w:b/>
-                          <w:bCs/>
-                          <w:color w:val="2B2E34"/>
-                          <w:sz w:val="18"/>
-                          <w:szCs w:val="18"/>
-                          <w:lang w:val="en-US"/>
-                        </w:rPr>
-                        <w:t>}}</w:t>
+                        <w:t>{{passportN}}</w:t>
                       </w:r>
                     </w:p>
                   </w:txbxContent>
@@ -4826,22 +3674,8 @@
                                 <w:szCs w:val="16"/>
                                 <w:lang w:val="en-US"/>
                               </w:rPr>
-                              <w:t>{{</w:t>
+                              <w:t>{{timeFly</w:t>
                             </w:r>
-                            <w:proofErr w:type="spellStart"/>
-                            <w:r>
-                              <w:rPr>
-                                <w:rFonts w:ascii="PT Sans" w:hAnsi="PT Sans"/>
-                                <w:b/>
-                                <w:bCs/>
-                                <w:color w:val="FFFFFF" w:themeColor="background1"/>
-                                <w:sz w:val="16"/>
-                                <w:szCs w:val="16"/>
-                                <w:lang w:val="en-US"/>
-                              </w:rPr>
-                              <w:t>timeFly</w:t>
-                            </w:r>
-                            <w:proofErr w:type="spellEnd"/>
                             <w:r>
                               <w:rPr>
                                 <w:rFonts w:ascii="PT Sans" w:hAnsi="PT Sans"/>
@@ -4862,31 +3696,9 @@
                                 <w:color w:val="FFFFFF" w:themeColor="background1"/>
                                 <w:sz w:val="16"/>
                                 <w:szCs w:val="16"/>
-                              </w:rPr>
-                              <w:t xml:space="preserve"> в</w:t>
-                            </w:r>
-                            <w:r>
-                              <w:rPr>
-                                <w:rFonts w:ascii="PT Sans" w:hAnsi="PT Sans"/>
-                                <w:b/>
-                                <w:bCs/>
-                                <w:color w:val="FFFFFF" w:themeColor="background1"/>
-                                <w:sz w:val="16"/>
-                                <w:szCs w:val="16"/>
                                 <w:lang w:val="en-US"/>
                               </w:rPr>
-                              <w:t xml:space="preserve"> </w:t>
-                            </w:r>
-                            <w:r>
-                              <w:rPr>
-                                <w:rFonts w:ascii="PT Sans" w:hAnsi="PT Sans"/>
-                                <w:b/>
-                                <w:bCs/>
-                                <w:color w:val="FFFFFF" w:themeColor="background1"/>
-                                <w:sz w:val="16"/>
-                                <w:szCs w:val="16"/>
-                              </w:rPr>
-                              <w:t>пути</w:t>
+                              <w:t xml:space="preserve"> on the way</w:t>
                             </w:r>
                           </w:p>
                         </w:txbxContent>
@@ -4935,22 +3747,8 @@
                           <w:szCs w:val="16"/>
                           <w:lang w:val="en-US"/>
                         </w:rPr>
-                        <w:t>{{</w:t>
+                        <w:t>{{timeFly</w:t>
                       </w:r>
-                      <w:proofErr w:type="spellStart"/>
-                      <w:r>
-                        <w:rPr>
-                          <w:rFonts w:ascii="PT Sans" w:hAnsi="PT Sans"/>
-                          <w:b/>
-                          <w:bCs/>
-                          <w:color w:val="FFFFFF" w:themeColor="background1"/>
-                          <w:sz w:val="16"/>
-                          <w:szCs w:val="16"/>
-                          <w:lang w:val="en-US"/>
-                        </w:rPr>
-                        <w:t>timeFly</w:t>
-                      </w:r>
-                      <w:proofErr w:type="spellEnd"/>
                       <w:r>
                         <w:rPr>
                           <w:rFonts w:ascii="PT Sans" w:hAnsi="PT Sans"/>
@@ -4971,31 +3769,9 @@
                           <w:color w:val="FFFFFF" w:themeColor="background1"/>
                           <w:sz w:val="16"/>
                           <w:szCs w:val="16"/>
-                        </w:rPr>
-                        <w:t xml:space="preserve"> в</w:t>
-                      </w:r>
-                      <w:r>
-                        <w:rPr>
-                          <w:rFonts w:ascii="PT Sans" w:hAnsi="PT Sans"/>
-                          <w:b/>
-                          <w:bCs/>
-                          <w:color w:val="FFFFFF" w:themeColor="background1"/>
-                          <w:sz w:val="16"/>
-                          <w:szCs w:val="16"/>
                           <w:lang w:val="en-US"/>
                         </w:rPr>
-                        <w:t xml:space="preserve"> </w:t>
-                      </w:r>
-                      <w:r>
-                        <w:rPr>
-                          <w:rFonts w:ascii="PT Sans" w:hAnsi="PT Sans"/>
-                          <w:b/>
-                          <w:bCs/>
-                          <w:color w:val="FFFFFF" w:themeColor="background1"/>
-                          <w:sz w:val="16"/>
-                          <w:szCs w:val="16"/>
-                        </w:rPr>
-                        <w:t>пути</w:t>
+                        <w:t xml:space="preserve"> on the way</w:t>
                       </w:r>
                     </w:p>
                   </w:txbxContent>
@@ -5042,7 +3818,7 @@
                     <pic:cNvPicPr/>
                   </pic:nvPicPr>
                   <pic:blipFill>
-                    <a:blip r:embed="rId9">
+                    <a:blip r:embed="rId8">
                       <a:extLst>
                         <a:ext uri="{28A0092B-C50C-407E-A947-70E740481C1C}">
                           <a14:useLocalDpi xmlns:a14="http://schemas.microsoft.com/office/drawing/2010/main" val="0"/>
@@ -5151,20 +3927,7 @@
                                 <w:szCs w:val="18"/>
                                 <w:lang w:val="en-US"/>
                               </w:rPr>
-                              <w:t>{{name</w:t>
-                            </w:r>
-                            <w:proofErr w:type="gramStart"/>
-                            <w:r>
-                              <w:rPr>
-                                <w:rFonts w:ascii="PT Sans" w:hAnsi="PT Sans"/>
-                                <w:b/>
-                                <w:bCs/>
-                                <w:color w:val="2B2E34"/>
-                                <w:sz w:val="18"/>
-                                <w:szCs w:val="18"/>
-                                <w:lang w:val="en-US"/>
-                              </w:rPr>
-                              <w:t>}}</w:t>
+                              <w:t>{{name}}</w:t>
                             </w:r>
                             <w:r>
                               <w:rPr>
@@ -5178,7 +3941,6 @@
                               </w:rPr>
                               <w:t xml:space="preserve">   </w:t>
                             </w:r>
-                            <w:proofErr w:type="gramEnd"/>
                             <w:r>
                               <w:rPr>
                                 <w:rFonts w:ascii="PT Sans" w:hAnsi="PT Sans"/>
@@ -5187,29 +3949,7 @@
                                 <w:szCs w:val="18"/>
                                 <w:lang w:val="en-US"/>
                               </w:rPr>
-                              <w:t>{{</w:t>
-                            </w:r>
-                            <w:proofErr w:type="spellStart"/>
-                            <w:r>
-                              <w:rPr>
-                                <w:rFonts w:ascii="PT Sans" w:hAnsi="PT Sans"/>
-                                <w:color w:val="2B2E34"/>
-                                <w:sz w:val="18"/>
-                                <w:szCs w:val="18"/>
-                                <w:lang w:val="en-US"/>
-                              </w:rPr>
-                              <w:t>bornDate</w:t>
-                            </w:r>
-                            <w:proofErr w:type="spellEnd"/>
-                            <w:r>
-                              <w:rPr>
-                                <w:rFonts w:ascii="PT Sans" w:hAnsi="PT Sans"/>
-                                <w:color w:val="2B2E34"/>
-                                <w:sz w:val="18"/>
-                                <w:szCs w:val="18"/>
-                                <w:lang w:val="en-US"/>
-                              </w:rPr>
-                              <w:t>}}</w:t>
+                              <w:t>{{bornDate}}</w:t>
                             </w:r>
                           </w:p>
                         </w:txbxContent>
@@ -5259,20 +3999,7 @@
                           <w:szCs w:val="18"/>
                           <w:lang w:val="en-US"/>
                         </w:rPr>
-                        <w:t>{{name</w:t>
-                      </w:r>
-                      <w:proofErr w:type="gramStart"/>
-                      <w:r>
-                        <w:rPr>
-                          <w:rFonts w:ascii="PT Sans" w:hAnsi="PT Sans"/>
-                          <w:b/>
-                          <w:bCs/>
-                          <w:color w:val="2B2E34"/>
-                          <w:sz w:val="18"/>
-                          <w:szCs w:val="18"/>
-                          <w:lang w:val="en-US"/>
-                        </w:rPr>
-                        <w:t>}}</w:t>
+                        <w:t>{{name}}</w:t>
                       </w:r>
                       <w:r>
                         <w:rPr>
@@ -5286,7 +4013,6 @@
                         </w:rPr>
                         <w:t xml:space="preserve">   </w:t>
                       </w:r>
-                      <w:proofErr w:type="gramEnd"/>
                       <w:r>
                         <w:rPr>
                           <w:rFonts w:ascii="PT Sans" w:hAnsi="PT Sans"/>
@@ -5295,29 +4021,7 @@
                           <w:szCs w:val="18"/>
                           <w:lang w:val="en-US"/>
                         </w:rPr>
-                        <w:t>{{</w:t>
-                      </w:r>
-                      <w:proofErr w:type="spellStart"/>
-                      <w:r>
-                        <w:rPr>
-                          <w:rFonts w:ascii="PT Sans" w:hAnsi="PT Sans"/>
-                          <w:color w:val="2B2E34"/>
-                          <w:sz w:val="18"/>
-                          <w:szCs w:val="18"/>
-                          <w:lang w:val="en-US"/>
-                        </w:rPr>
-                        <w:t>bornDate</w:t>
-                      </w:r>
-                      <w:proofErr w:type="spellEnd"/>
-                      <w:r>
-                        <w:rPr>
-                          <w:rFonts w:ascii="PT Sans" w:hAnsi="PT Sans"/>
-                          <w:color w:val="2B2E34"/>
-                          <w:sz w:val="18"/>
-                          <w:szCs w:val="18"/>
-                          <w:lang w:val="en-US"/>
-                        </w:rPr>
-                        <w:t>}}</w:t>
+                        <w:t>{{bornDate}}</w:t>
                       </w:r>
                     </w:p>
                   </w:txbxContent>
@@ -6091,7 +4795,7 @@
 </file>
 
 <file path=customXml/itemProps1.xml><?xml version="1.0" encoding="utf-8"?>
-<ds:datastoreItem xmlns:ds="http://schemas.openxmlformats.org/officeDocument/2006/customXml" ds:itemID="{946DB2EC-3A4D-476F-BFBE-A95D9D64812C}">
+<ds:datastoreItem xmlns:ds="http://schemas.openxmlformats.org/officeDocument/2006/customXml" ds:itemID="{B569C0C7-F96C-423D-9F7F-68E82812E8E3}">
   <ds:schemaRefs>
     <ds:schemaRef ds:uri="http://schemas.openxmlformats.org/officeDocument/2006/bibliography"/>
   </ds:schemaRefs>

--- a/templateCitytravelEn.docx
+++ b/templateCitytravelEn.docx
@@ -1,6 +1,6 @@
 
 <file path=word/document.xml><?xml version="1.0" encoding="utf-8"?>
-<w:document xmlns:wpc="http://schemas.microsoft.com/office/word/2010/wordprocessingCanvas" xmlns:cx="http://schemas.microsoft.com/office/drawing/2014/chartex" xmlns:cx1="http://schemas.microsoft.com/office/drawing/2015/9/8/chartex" xmlns:cx2="http://schemas.microsoft.com/office/drawing/2015/10/21/chartex" xmlns:cx3="http://schemas.microsoft.com/office/drawing/2016/5/9/chartex" xmlns:cx4="http://schemas.microsoft.com/office/drawing/2016/5/10/chartex" xmlns:cx5="http://schemas.microsoft.com/office/drawing/2016/5/11/chartex" xmlns:cx6="http://schemas.microsoft.com/office/drawing/2016/5/12/chartex" xmlns:cx7="http://schemas.microsoft.com/office/drawing/2016/5/13/chartex" xmlns:cx8="http://schemas.microsoft.com/office/drawing/2016/5/14/chartex" xmlns:mc="http://schemas.openxmlformats.org/markup-compatibility/2006" xmlns:aink="http://schemas.microsoft.com/office/drawing/2016/ink" xmlns:am3d="http://schemas.microsoft.com/office/drawing/2017/model3d" xmlns:o="urn:schemas-microsoft-com:office:office" xmlns:r="http://schemas.openxmlformats.org/officeDocument/2006/relationships" xmlns:m="http://schemas.openxmlformats.org/officeDocument/2006/math" xmlns:v="urn:schemas-microsoft-com:vml" xmlns:wp14="http://schemas.microsoft.com/office/word/2010/wordprocessingDrawing" xmlns:wp="http://schemas.openxmlformats.org/drawingml/2006/wordprocessingDrawing" xmlns:w10="urn:schemas-microsoft-com:office:word" xmlns:w="http://schemas.openxmlformats.org/wordprocessingml/2006/main" xmlns:w14="http://schemas.microsoft.com/office/word/2010/wordml" xmlns:w15="http://schemas.microsoft.com/office/word/2012/wordml" xmlns:w16cex="http://schemas.microsoft.com/office/word/2018/wordml/cex" xmlns:w16cid="http://schemas.microsoft.com/office/word/2016/wordml/cid" xmlns:w16="http://schemas.microsoft.com/office/word/2018/wordml" xmlns:w16se="http://schemas.microsoft.com/office/word/2015/wordml/symex" xmlns:wpg="http://schemas.microsoft.com/office/word/2010/wordprocessingGroup" xmlns:wpi="http://schemas.microsoft.com/office/word/2010/wordprocessingInk" xmlns:wne="http://schemas.microsoft.com/office/word/2006/wordml" xmlns:wps="http://schemas.microsoft.com/office/word/2010/wordprocessingShape" mc:Ignorable="w14 w15 w16se w16cid w16 w16cex wp14">
+<w:document xmlns:wpc="http://schemas.microsoft.com/office/word/2010/wordprocessingCanvas" xmlns:cx="http://schemas.microsoft.com/office/drawing/2014/chartex" xmlns:cx1="http://schemas.microsoft.com/office/drawing/2015/9/8/chartex" xmlns:cx2="http://schemas.microsoft.com/office/drawing/2015/10/21/chartex" xmlns:cx3="http://schemas.microsoft.com/office/drawing/2016/5/9/chartex" xmlns:cx4="http://schemas.microsoft.com/office/drawing/2016/5/10/chartex" xmlns:cx5="http://schemas.microsoft.com/office/drawing/2016/5/11/chartex" xmlns:cx6="http://schemas.microsoft.com/office/drawing/2016/5/12/chartex" xmlns:cx7="http://schemas.microsoft.com/office/drawing/2016/5/13/chartex" xmlns:cx8="http://schemas.microsoft.com/office/drawing/2016/5/14/chartex" xmlns:mc="http://schemas.openxmlformats.org/markup-compatibility/2006" xmlns:aink="http://schemas.microsoft.com/office/drawing/2016/ink" xmlns:am3d="http://schemas.microsoft.com/office/drawing/2017/model3d" xmlns:o="urn:schemas-microsoft-com:office:office" xmlns:r="http://schemas.openxmlformats.org/officeDocument/2006/relationships" xmlns:m="http://schemas.openxmlformats.org/officeDocument/2006/math" xmlns:v="urn:schemas-microsoft-com:vml" xmlns:wp14="http://schemas.microsoft.com/office/word/2010/wordprocessingDrawing" xmlns:wp="http://schemas.openxmlformats.org/drawingml/2006/wordprocessingDrawing" xmlns:w10="urn:schemas-microsoft-com:office:word" xmlns:w="http://schemas.openxmlformats.org/wordprocessingml/2006/main" xmlns:w14="http://schemas.microsoft.com/office/word/2010/wordml" xmlns:w15="http://schemas.microsoft.com/office/word/2012/wordml" xmlns:w16cex="http://schemas.microsoft.com/office/word/2018/wordml/cex" xmlns:w16cid="http://schemas.microsoft.com/office/word/2016/wordml/cid" xmlns:w16="http://schemas.microsoft.com/office/word/2018/wordml" xmlns:w16sdtdh="http://schemas.microsoft.com/office/word/2020/wordml/sdtdatahash" xmlns:w16se="http://schemas.microsoft.com/office/word/2015/wordml/symex" xmlns:wpg="http://schemas.microsoft.com/office/word/2010/wordprocessingGroup" xmlns:wpi="http://schemas.microsoft.com/office/word/2010/wordprocessingInk" xmlns:wne="http://schemas.microsoft.com/office/word/2006/wordml" xmlns:wps="http://schemas.microsoft.com/office/word/2010/wordprocessingShape" mc:Ignorable="w14 w15 w16se w16cid w16 w16cex w16sdtdh wp14">
   <w:body>
     <w:p>
       <w:pPr>
@@ -802,9 +802,8 @@
                                 <w:color w:val="2B2E34"/>
                                 <w:sz w:val="18"/>
                                 <w:szCs w:val="18"/>
-                                <w:lang w:val="en-US"/>
                               </w:rPr>
-                              <w:t>Bank card</w:t>
+                              <w:t>Банковская карта</w:t>
                             </w:r>
                           </w:p>
                         </w:txbxContent>
@@ -848,9 +847,8 @@
                           <w:color w:val="2B2E34"/>
                           <w:sz w:val="18"/>
                           <w:szCs w:val="18"/>
-                          <w:lang w:val="en-US"/>
                         </w:rPr>
-                        <w:t>Bank card</w:t>
+                        <w:t>Банковская карта</w:t>
                       </w:r>
                     </w:p>
                   </w:txbxContent>
@@ -930,8 +928,74 @@
           </wp:anchor>
         </w:drawing>
       </w:r>
-      <w:bookmarkStart w:id="0" w:name="_GoBack"/>
-      <w:bookmarkEnd w:id="0"/>
+      <w:r>
+        <w:rPr>
+          <w:noProof/>
+        </w:rPr>
+        <w:drawing>
+          <wp:anchor distT="0" distB="0" distL="114300" distR="114300" simplePos="0" relativeHeight="251708416" behindDoc="0" locked="0" layoutInCell="1" allowOverlap="1" wp14:anchorId="3C12AF19" wp14:editId="38951B0C">
+            <wp:simplePos x="0" y="0"/>
+            <wp:positionH relativeFrom="column">
+              <wp:posOffset>1102995</wp:posOffset>
+            </wp:positionH>
+            <wp:positionV relativeFrom="paragraph">
+              <wp:posOffset>7849235</wp:posOffset>
+            </wp:positionV>
+            <wp:extent cx="5017135" cy="570865"/>
+            <wp:effectExtent l="0" t="0" r="0" b="635"/>
+            <wp:wrapThrough wrapText="bothSides">
+              <wp:wrapPolygon edited="0">
+                <wp:start x="0" y="0"/>
+                <wp:lineTo x="0" y="20903"/>
+                <wp:lineTo x="21488" y="20903"/>
+                <wp:lineTo x="21488" y="0"/>
+                <wp:lineTo x="0" y="0"/>
+              </wp:wrapPolygon>
+            </wp:wrapThrough>
+            <wp:docPr id="53" name="Рисунок 53"/>
+            <wp:cNvGraphicFramePr>
+              <a:graphicFrameLocks xmlns:a="http://schemas.openxmlformats.org/drawingml/2006/main" noChangeAspect="1"/>
+            </wp:cNvGraphicFramePr>
+            <a:graphic xmlns:a="http://schemas.openxmlformats.org/drawingml/2006/main">
+              <a:graphicData uri="http://schemas.openxmlformats.org/drawingml/2006/picture">
+                <pic:pic xmlns:pic="http://schemas.openxmlformats.org/drawingml/2006/picture">
+                  <pic:nvPicPr>
+                    <pic:cNvPr id="53" name="image 6582.png"/>
+                    <pic:cNvPicPr/>
+                  </pic:nvPicPr>
+                  <pic:blipFill>
+                    <a:blip r:embed="rId8">
+                      <a:extLst>
+                        <a:ext uri="{28A0092B-C50C-407E-A947-70E740481C1C}">
+                          <a14:useLocalDpi xmlns:a14="http://schemas.microsoft.com/office/drawing/2010/main" val="0"/>
+                        </a:ext>
+                      </a:extLst>
+                    </a:blip>
+                    <a:stretch>
+                      <a:fillRect/>
+                    </a:stretch>
+                  </pic:blipFill>
+                  <pic:spPr>
+                    <a:xfrm>
+                      <a:off x="0" y="0"/>
+                      <a:ext cx="5017135" cy="570865"/>
+                    </a:xfrm>
+                    <a:prstGeom prst="rect">
+                      <a:avLst/>
+                    </a:prstGeom>
+                  </pic:spPr>
+                </pic:pic>
+              </a:graphicData>
+            </a:graphic>
+            <wp14:sizeRelH relativeFrom="page">
+              <wp14:pctWidth>0</wp14:pctWidth>
+            </wp14:sizeRelH>
+            <wp14:sizeRelV relativeFrom="page">
+              <wp14:pctHeight>0</wp14:pctHeight>
+            </wp14:sizeRelV>
+          </wp:anchor>
+        </w:drawing>
+      </w:r>
       <w:r>
         <w:rPr>
           <w:noProof/>
@@ -939,7 +1003,7 @@
         <mc:AlternateContent>
           <mc:Choice Requires="wps">
             <w:drawing>
-              <wp:anchor distT="0" distB="0" distL="114300" distR="114300" simplePos="0" relativeHeight="251699200" behindDoc="0" locked="0" layoutInCell="1" allowOverlap="1" wp14:anchorId="4E6E182C" wp14:editId="75F8DC98">
+              <wp:anchor distT="0" distB="0" distL="114300" distR="114300" simplePos="0" relativeHeight="251699200" behindDoc="0" locked="0" layoutInCell="1" allowOverlap="1" wp14:anchorId="4E6E182C" wp14:editId="0E851708">
                 <wp:simplePos x="0" y="0"/>
                 <wp:positionH relativeFrom="page">
                   <wp:posOffset>5913755</wp:posOffset>
@@ -1442,7 +1506,6 @@
                                   <w:color w:val="918E8C"/>
                                   <w:sz w:val="18"/>
                                   <w:szCs w:val="18"/>
-                                  <w:lang w:val="en-US"/>
                                 </w:rPr>
                               </w:pPr>
                               <w:r>
@@ -1456,6 +1519,17 @@
                                   <w:lang w:val="en-US"/>
                                 </w:rPr>
                                 <w:t>{{planeType}}</w:t>
+                              </w:r>
+                              <w:r>
+                                <w:rPr>
+                                  <w:rFonts w:ascii="PT Sans" w:hAnsi="PT Sans"/>
+                                  <w:i/>
+                                  <w:iCs/>
+                                  <w:color w:val="918E8C"/>
+                                  <w:sz w:val="18"/>
+                                  <w:szCs w:val="18"/>
+                                </w:rPr>
+                                <w:t>*</w:t>
                               </w:r>
                             </w:p>
                             <w:p>
@@ -1931,21 +2005,8 @@
                                     <w:color w:val="2B2E34"/>
                                     <w:sz w:val="18"/>
                                     <w:szCs w:val="18"/>
-                                    <w:lang w:val="en-US"/>
                                   </w:rPr>
-                                  <w:t>To the city center</w:t>
-                                </w:r>
-                                <w:r>
-                                  <w:rPr>
-                                    <w:rFonts w:ascii="PT Sans" w:hAnsi="PT Sans"/>
-                                    <w:i/>
-                                    <w:iCs/>
-                                    <w:color w:val="2B2E34"/>
-                                    <w:sz w:val="18"/>
-                                    <w:szCs w:val="18"/>
-                                    <w:lang w:val="en-US"/>
-                                  </w:rPr>
-                                  <w:t xml:space="preserve"> </w:t>
+                                  <w:t xml:space="preserve">До центра города </w:t>
                                 </w:r>
                                 <w:r>
                                   <w:rPr>
@@ -1967,20 +2028,8 @@
                                     <w:color w:val="2B2E34"/>
                                     <w:sz w:val="18"/>
                                     <w:szCs w:val="18"/>
-                                    <w:lang w:val="en-US"/>
                                   </w:rPr>
-                                  <w:t xml:space="preserve"> </w:t>
-                                </w:r>
-                                <w:r>
-                                  <w:rPr>
-                                    <w:rFonts w:ascii="PT Sans" w:hAnsi="PT Sans"/>
-                                    <w:i/>
-                                    <w:iCs/>
-                                    <w:color w:val="2B2E34"/>
-                                    <w:sz w:val="18"/>
-                                    <w:szCs w:val="18"/>
-                                  </w:rPr>
-                                  <w:t>км</w:t>
+                                  <w:t xml:space="preserve"> км</w:t>
                                 </w:r>
                               </w:p>
                             </w:txbxContent>
@@ -2132,7 +2181,7 @@
                                     <w:sz w:val="18"/>
                                     <w:szCs w:val="18"/>
                                   </w:rPr>
-                                  <w:t>Ben Gurion</w:t>
+                                  <w:t>им. Давида Бен-Гуриона</w:t>
                                 </w:r>
                               </w:p>
                             </w:txbxContent>
@@ -2196,7 +2245,7 @@
                                     <w:sz w:val="18"/>
                                     <w:szCs w:val="18"/>
                                   </w:rPr>
-                                  <w:t>Tel Aviv, Israel</w:t>
+                                  <w:t>Тель-Авив, Израиль</w:t>
                                 </w:r>
                               </w:p>
                             </w:txbxContent>
@@ -2345,7 +2394,7 @@
                                     <w:sz w:val="18"/>
                                     <w:szCs w:val="18"/>
                                   </w:rPr>
-                                  <w:t>Check-in until</w:t>
+                                  <w:t xml:space="preserve">Регистрация до </w:t>
                                 </w:r>
                                 <w:r>
                                   <w:rPr>
@@ -2465,7 +2514,6 @@
                             <w:color w:val="918E8C"/>
                             <w:sz w:val="18"/>
                             <w:szCs w:val="18"/>
-                            <w:lang w:val="en-US"/>
                           </w:rPr>
                         </w:pPr>
                         <w:r>
@@ -2479,6 +2527,17 @@
                             <w:lang w:val="en-US"/>
                           </w:rPr>
                           <w:t>{{planeType}}</w:t>
+                        </w:r>
+                        <w:r>
+                          <w:rPr>
+                            <w:rFonts w:ascii="PT Sans" w:hAnsi="PT Sans"/>
+                            <w:i/>
+                            <w:iCs/>
+                            <w:color w:val="918E8C"/>
+                            <w:sz w:val="18"/>
+                            <w:szCs w:val="18"/>
+                          </w:rPr>
+                          <w:t>*</w:t>
                         </w:r>
                       </w:p>
                       <w:p>
@@ -2759,21 +2818,8 @@
                               <w:color w:val="2B2E34"/>
                               <w:sz w:val="18"/>
                               <w:szCs w:val="18"/>
-                              <w:lang w:val="en-US"/>
                             </w:rPr>
-                            <w:t>To the city center</w:t>
-                          </w:r>
-                          <w:r>
-                            <w:rPr>
-                              <w:rFonts w:ascii="PT Sans" w:hAnsi="PT Sans"/>
-                              <w:i/>
-                              <w:iCs/>
-                              <w:color w:val="2B2E34"/>
-                              <w:sz w:val="18"/>
-                              <w:szCs w:val="18"/>
-                              <w:lang w:val="en-US"/>
-                            </w:rPr>
-                            <w:t xml:space="preserve"> </w:t>
+                            <w:t xml:space="preserve">До центра города </w:t>
                           </w:r>
                           <w:r>
                             <w:rPr>
@@ -2795,20 +2841,8 @@
                               <w:color w:val="2B2E34"/>
                               <w:sz w:val="18"/>
                               <w:szCs w:val="18"/>
-                              <w:lang w:val="en-US"/>
                             </w:rPr>
-                            <w:t xml:space="preserve"> </w:t>
-                          </w:r>
-                          <w:r>
-                            <w:rPr>
-                              <w:rFonts w:ascii="PT Sans" w:hAnsi="PT Sans"/>
-                              <w:i/>
-                              <w:iCs/>
-                              <w:color w:val="2B2E34"/>
-                              <w:sz w:val="18"/>
-                              <w:szCs w:val="18"/>
-                            </w:rPr>
-                            <w:t>км</w:t>
+                            <w:t xml:space="preserve"> км</w:t>
                           </w:r>
                         </w:p>
                       </w:txbxContent>
@@ -2876,7 +2910,7 @@
                               <w:sz w:val="18"/>
                               <w:szCs w:val="18"/>
                             </w:rPr>
-                            <w:t>Ben Gurion</w:t>
+                            <w:t>им. Давида Бен-Гуриона</w:t>
                           </w:r>
                         </w:p>
                       </w:txbxContent>
@@ -2903,7 +2937,7 @@
                               <w:sz w:val="18"/>
                               <w:szCs w:val="18"/>
                             </w:rPr>
-                            <w:t>Tel Aviv, Israel</w:t>
+                            <w:t>Тель-Авив, Израиль</w:t>
                           </w:r>
                         </w:p>
                       </w:txbxContent>
@@ -2978,7 +3012,7 @@
                               <w:sz w:val="18"/>
                               <w:szCs w:val="18"/>
                             </w:rPr>
-                            <w:t>Check-in until</w:t>
+                            <w:t xml:space="preserve">Регистрация до </w:t>
                           </w:r>
                           <w:r>
                             <w:rPr>
@@ -3674,7 +3708,18 @@
                                 <w:szCs w:val="16"/>
                                 <w:lang w:val="en-US"/>
                               </w:rPr>
-                              <w:t>{{timeFly</w:t>
+                              <w:t>{{timeFly}}</w:t>
+                            </w:r>
+                            <w:r>
+                              <w:rPr>
+                                <w:rFonts w:ascii="PT Sans" w:hAnsi="PT Sans"/>
+                                <w:b/>
+                                <w:bCs/>
+                                <w:color w:val="FFFFFF" w:themeColor="background1"/>
+                                <w:sz w:val="16"/>
+                                <w:szCs w:val="16"/>
+                              </w:rPr>
+                              <w:t xml:space="preserve"> в</w:t>
                             </w:r>
                             <w:r>
                               <w:rPr>
@@ -3686,7 +3731,7 @@
                                 <w:szCs w:val="16"/>
                                 <w:lang w:val="en-US"/>
                               </w:rPr>
-                              <w:t>}}</w:t>
+                              <w:t xml:space="preserve"> </w:t>
                             </w:r>
                             <w:r>
                               <w:rPr>
@@ -3696,9 +3741,8 @@
                                 <w:color w:val="FFFFFF" w:themeColor="background1"/>
                                 <w:sz w:val="16"/>
                                 <w:szCs w:val="16"/>
-                                <w:lang w:val="en-US"/>
                               </w:rPr>
-                              <w:t xml:space="preserve"> on the way</w:t>
+                              <w:t>пути</w:t>
                             </w:r>
                           </w:p>
                         </w:txbxContent>
@@ -3747,7 +3791,18 @@
                           <w:szCs w:val="16"/>
                           <w:lang w:val="en-US"/>
                         </w:rPr>
-                        <w:t>{{timeFly</w:t>
+                        <w:t>{{timeFly}}</w:t>
+                      </w:r>
+                      <w:r>
+                        <w:rPr>
+                          <w:rFonts w:ascii="PT Sans" w:hAnsi="PT Sans"/>
+                          <w:b/>
+                          <w:bCs/>
+                          <w:color w:val="FFFFFF" w:themeColor="background1"/>
+                          <w:sz w:val="16"/>
+                          <w:szCs w:val="16"/>
+                        </w:rPr>
+                        <w:t xml:space="preserve"> в</w:t>
                       </w:r>
                       <w:r>
                         <w:rPr>
@@ -3759,7 +3814,7 @@
                           <w:szCs w:val="16"/>
                           <w:lang w:val="en-US"/>
                         </w:rPr>
-                        <w:t>}}</w:t>
+                        <w:t xml:space="preserve"> </w:t>
                       </w:r>
                       <w:r>
                         <w:rPr>
@@ -3769,9 +3824,8 @@
                           <w:color w:val="FFFFFF" w:themeColor="background1"/>
                           <w:sz w:val="16"/>
                           <w:szCs w:val="16"/>
-                          <w:lang w:val="en-US"/>
                         </w:rPr>
-                        <w:t xml:space="preserve"> on the way</w:t>
+                        <w:t>пути</w:t>
                       </w:r>
                     </w:p>
                   </w:txbxContent>
@@ -3818,7 +3872,7 @@
                     <pic:cNvPicPr/>
                   </pic:nvPicPr>
                   <pic:blipFill>
-                    <a:blip r:embed="rId8">
+                    <a:blip r:embed="rId9">
                       <a:extLst>
                         <a:ext uri="{28A0092B-C50C-407E-A947-70E740481C1C}">
                           <a14:useLocalDpi xmlns:a14="http://schemas.microsoft.com/office/drawing/2010/main" val="0"/>
@@ -4043,7 +4097,7 @@
 </file>
 
 <file path=word/styles.xml><?xml version="1.0" encoding="utf-8"?>
-<w:styles xmlns:mc="http://schemas.openxmlformats.org/markup-compatibility/2006" xmlns:r="http://schemas.openxmlformats.org/officeDocument/2006/relationships" xmlns:w="http://schemas.openxmlformats.org/wordprocessingml/2006/main" xmlns:w14="http://schemas.microsoft.com/office/word/2010/wordml" xmlns:w15="http://schemas.microsoft.com/office/word/2012/wordml" xmlns:w16cex="http://schemas.microsoft.com/office/word/2018/wordml/cex" xmlns:w16cid="http://schemas.microsoft.com/office/word/2016/wordml/cid" xmlns:w16="http://schemas.microsoft.com/office/word/2018/wordml" xmlns:w16se="http://schemas.microsoft.com/office/word/2015/wordml/symex" mc:Ignorable="w14 w15 w16se w16cid w16 w16cex">
+<w:styles xmlns:mc="http://schemas.openxmlformats.org/markup-compatibility/2006" xmlns:r="http://schemas.openxmlformats.org/officeDocument/2006/relationships" xmlns:w="http://schemas.openxmlformats.org/wordprocessingml/2006/main" xmlns:w14="http://schemas.microsoft.com/office/word/2010/wordml" xmlns:w15="http://schemas.microsoft.com/office/word/2012/wordml" xmlns:w16cex="http://schemas.microsoft.com/office/word/2018/wordml/cex" xmlns:w16cid="http://schemas.microsoft.com/office/word/2016/wordml/cid" xmlns:w16="http://schemas.microsoft.com/office/word/2018/wordml" xmlns:w16sdtdh="http://schemas.microsoft.com/office/word/2020/wordml/sdtdatahash" xmlns:w16se="http://schemas.microsoft.com/office/word/2015/wordml/symex" mc:Ignorable="w14 w15 w16se w16cid w16 w16cex w16sdtdh">
   <w:docDefaults>
     <w:rPrDefault>
       <w:rPr>
@@ -4795,7 +4849,7 @@
 </file>
 
 <file path=customXml/itemProps1.xml><?xml version="1.0" encoding="utf-8"?>
-<ds:datastoreItem xmlns:ds="http://schemas.openxmlformats.org/officeDocument/2006/customXml" ds:itemID="{B569C0C7-F96C-423D-9F7F-68E82812E8E3}">
+<ds:datastoreItem xmlns:ds="http://schemas.openxmlformats.org/officeDocument/2006/customXml" ds:itemID="{946DB2EC-3A4D-476F-BFBE-A95D9D64812C}">
   <ds:schemaRefs>
     <ds:schemaRef ds:uri="http://schemas.openxmlformats.org/officeDocument/2006/bibliography"/>
   </ds:schemaRefs>

--- a/templateCitytravelEn.docx
+++ b/templateCitytravelEn.docx
@@ -1,11 +1,225 @@
 
 <file path=word/document.xml><?xml version="1.0" encoding="utf-8"?>
-<w:document xmlns:wpc="http://schemas.microsoft.com/office/word/2010/wordprocessingCanvas" xmlns:cx="http://schemas.microsoft.com/office/drawing/2014/chartex" xmlns:cx1="http://schemas.microsoft.com/office/drawing/2015/9/8/chartex" xmlns:cx2="http://schemas.microsoft.com/office/drawing/2015/10/21/chartex" xmlns:cx3="http://schemas.microsoft.com/office/drawing/2016/5/9/chartex" xmlns:cx4="http://schemas.microsoft.com/office/drawing/2016/5/10/chartex" xmlns:cx5="http://schemas.microsoft.com/office/drawing/2016/5/11/chartex" xmlns:cx6="http://schemas.microsoft.com/office/drawing/2016/5/12/chartex" xmlns:cx7="http://schemas.microsoft.com/office/drawing/2016/5/13/chartex" xmlns:cx8="http://schemas.microsoft.com/office/drawing/2016/5/14/chartex" xmlns:mc="http://schemas.openxmlformats.org/markup-compatibility/2006" xmlns:aink="http://schemas.microsoft.com/office/drawing/2016/ink" xmlns:am3d="http://schemas.microsoft.com/office/drawing/2017/model3d" xmlns:o="urn:schemas-microsoft-com:office:office" xmlns:r="http://schemas.openxmlformats.org/officeDocument/2006/relationships" xmlns:m="http://schemas.openxmlformats.org/officeDocument/2006/math" xmlns:v="urn:schemas-microsoft-com:vml" xmlns:wp14="http://schemas.microsoft.com/office/word/2010/wordprocessingDrawing" xmlns:wp="http://schemas.openxmlformats.org/drawingml/2006/wordprocessingDrawing" xmlns:w10="urn:schemas-microsoft-com:office:word" xmlns:w="http://schemas.openxmlformats.org/wordprocessingml/2006/main" xmlns:w14="http://schemas.microsoft.com/office/word/2010/wordml" xmlns:w15="http://schemas.microsoft.com/office/word/2012/wordml" xmlns:w16cex="http://schemas.microsoft.com/office/word/2018/wordml/cex" xmlns:w16cid="http://schemas.microsoft.com/office/word/2016/wordml/cid" xmlns:w16="http://schemas.microsoft.com/office/word/2018/wordml" xmlns:w16sdtdh="http://schemas.microsoft.com/office/word/2020/wordml/sdtdatahash" xmlns:w16se="http://schemas.microsoft.com/office/word/2015/wordml/symex" xmlns:wpg="http://schemas.microsoft.com/office/word/2010/wordprocessingGroup" xmlns:wpi="http://schemas.microsoft.com/office/word/2010/wordprocessingInk" xmlns:wne="http://schemas.microsoft.com/office/word/2006/wordml" xmlns:wps="http://schemas.microsoft.com/office/word/2010/wordprocessingShape" mc:Ignorable="w14 w15 w16se w16cid w16 w16cex w16sdtdh wp14">
+<w:document xmlns:wpc="http://schemas.microsoft.com/office/word/2010/wordprocessingCanvas" xmlns:cx="http://schemas.microsoft.com/office/drawing/2014/chartex" xmlns:cx1="http://schemas.microsoft.com/office/drawing/2015/9/8/chartex" xmlns:cx2="http://schemas.microsoft.com/office/drawing/2015/10/21/chartex" xmlns:cx3="http://schemas.microsoft.com/office/drawing/2016/5/9/chartex" xmlns:cx4="http://schemas.microsoft.com/office/drawing/2016/5/10/chartex" xmlns:cx5="http://schemas.microsoft.com/office/drawing/2016/5/11/chartex" xmlns:cx6="http://schemas.microsoft.com/office/drawing/2016/5/12/chartex" xmlns:cx7="http://schemas.microsoft.com/office/drawing/2016/5/13/chartex" xmlns:cx8="http://schemas.microsoft.com/office/drawing/2016/5/14/chartex" xmlns:mc="http://schemas.openxmlformats.org/markup-compatibility/2006" xmlns:aink="http://schemas.microsoft.com/office/drawing/2016/ink" xmlns:am3d="http://schemas.microsoft.com/office/drawing/2017/model3d" xmlns:o="urn:schemas-microsoft-com:office:office" xmlns:r="http://schemas.openxmlformats.org/officeDocument/2006/relationships" xmlns:m="http://schemas.openxmlformats.org/officeDocument/2006/math" xmlns:v="urn:schemas-microsoft-com:vml" xmlns:wp14="http://schemas.microsoft.com/office/word/2010/wordprocessingDrawing" xmlns:wp="http://schemas.openxmlformats.org/drawingml/2006/wordprocessingDrawing" xmlns:w10="urn:schemas-microsoft-com:office:word" xmlns:w="http://schemas.openxmlformats.org/wordprocessingml/2006/main" xmlns:w14="http://schemas.microsoft.com/office/word/2010/wordml" xmlns:w15="http://schemas.microsoft.com/office/word/2012/wordml" xmlns:w16cex="http://schemas.microsoft.com/office/word/2018/wordml/cex" xmlns:w16cid="http://schemas.microsoft.com/office/word/2016/wordml/cid" xmlns:w16="http://schemas.microsoft.com/office/word/2018/wordml" xmlns:w16se="http://schemas.microsoft.com/office/word/2015/wordml/symex" xmlns:wpg="http://schemas.microsoft.com/office/word/2010/wordprocessingGroup" xmlns:wpi="http://schemas.microsoft.com/office/word/2010/wordprocessingInk" xmlns:wne="http://schemas.microsoft.com/office/word/2006/wordml" xmlns:wps="http://schemas.microsoft.com/office/word/2010/wordprocessingShape" mc:Ignorable="w14 w15 w16se w16cid w16 w16cex wp14">
   <w:body>
     <w:p>
       <w:pPr>
         <w:ind w:left="-1701" w:right="-850"/>
       </w:pPr>
+      <w:r>
+        <w:rPr>
+          <w:noProof/>
+        </w:rPr>
+        <mc:AlternateContent>
+          <mc:Choice Requires="wps">
+            <w:drawing>
+              <wp:anchor distT="0" distB="0" distL="114300" distR="114300" simplePos="0" relativeHeight="251703296" behindDoc="0" locked="0" layoutInCell="1" allowOverlap="1" wp14:anchorId="7DD1790A" wp14:editId="42402A7F">
+                <wp:simplePos x="0" y="0"/>
+                <wp:positionH relativeFrom="page">
+                  <wp:posOffset>723104</wp:posOffset>
+                </wp:positionH>
+                <wp:positionV relativeFrom="paragraph">
+                  <wp:posOffset>6359525</wp:posOffset>
+                </wp:positionV>
+                <wp:extent cx="1516380" cy="270510"/>
+                <wp:effectExtent l="0" t="0" r="0" b="0"/>
+                <wp:wrapNone/>
+                <wp:docPr id="45" name="Прямоугольник 45"/>
+                <wp:cNvGraphicFramePr/>
+                <a:graphic xmlns:a="http://schemas.openxmlformats.org/drawingml/2006/main">
+                  <a:graphicData uri="http://schemas.microsoft.com/office/word/2010/wordprocessingShape">
+                    <wps:wsp>
+                      <wps:cNvSpPr/>
+                      <wps:spPr>
+                        <a:xfrm>
+                          <a:off x="0" y="0"/>
+                          <a:ext cx="1516380" cy="270510"/>
+                        </a:xfrm>
+                        <a:prstGeom prst="rect">
+                          <a:avLst/>
+                        </a:prstGeom>
+                        <a:noFill/>
+                        <a:ln>
+                          <a:noFill/>
+                        </a:ln>
+                      </wps:spPr>
+                      <wps:style>
+                        <a:lnRef idx="2">
+                          <a:schemeClr val="accent1">
+                            <a:shade val="50000"/>
+                          </a:schemeClr>
+                        </a:lnRef>
+                        <a:fillRef idx="1">
+                          <a:schemeClr val="accent1"/>
+                        </a:fillRef>
+                        <a:effectRef idx="0">
+                          <a:schemeClr val="accent1"/>
+                        </a:effectRef>
+                        <a:fontRef idx="minor">
+                          <a:schemeClr val="lt1"/>
+                        </a:fontRef>
+                      </wps:style>
+                      <wps:txbx>
+                        <w:txbxContent>
+                          <w:p>
+                            <w:pPr>
+                              <w:rPr>
+                                <w:rFonts w:ascii="PT Sans" w:hAnsi="PT Sans"/>
+                                <w:b/>
+                                <w:bCs/>
+                                <w:color w:val="2B2E34"/>
+                                <w:sz w:val="18"/>
+                                <w:szCs w:val="18"/>
+                                <w:lang w:val="en-US"/>
+                              </w:rPr>
+                            </w:pPr>
+                            <w:r>
+                              <w:rPr>
+                                <w:rFonts w:ascii="PT Sans" w:hAnsi="PT Sans"/>
+                                <w:b/>
+                                <w:bCs/>
+                                <w:color w:val="2B2E34"/>
+                                <w:sz w:val="18"/>
+                                <w:szCs w:val="18"/>
+                                <w:lang w:val="en-US"/>
+                              </w:rPr>
+                              <w:t>{{</w:t>
+                            </w:r>
+                            <w:proofErr w:type="spellStart"/>
+                            <w:r>
+                              <w:rPr>
+                                <w:rFonts w:ascii="PT Sans" w:hAnsi="PT Sans"/>
+                                <w:b/>
+                                <w:bCs/>
+                                <w:color w:val="2B2E34"/>
+                                <w:sz w:val="18"/>
+                                <w:szCs w:val="18"/>
+                                <w:lang w:val="en-US"/>
+                              </w:rPr>
+                              <w:t>orderN</w:t>
+                            </w:r>
+                            <w:proofErr w:type="spellEnd"/>
+                            <w:r>
+                              <w:rPr>
+                                <w:rFonts w:ascii="PT Sans" w:hAnsi="PT Sans"/>
+                                <w:b/>
+                                <w:bCs/>
+                                <w:color w:val="2B2E34"/>
+                                <w:sz w:val="18"/>
+                                <w:szCs w:val="18"/>
+                                <w:lang w:val="en-US"/>
+                              </w:rPr>
+                              <w:t>}}</w:t>
+                            </w:r>
+                            <w:r>
+                              <w:rPr>
+                                <w:rFonts w:ascii="PT Sans" w:hAnsi="PT Sans"/>
+                                <w:b/>
+                                <w:bCs/>
+                                <w:color w:val="2B2E34"/>
+                                <w:sz w:val="18"/>
+                                <w:szCs w:val="18"/>
+                                <w:lang w:val="en-US"/>
+                              </w:rPr>
+                              <w:t>@city.travel</w:t>
+                            </w:r>
+                          </w:p>
+                        </w:txbxContent>
+                      </wps:txbx>
+                      <wps:bodyPr rot="0" spcFirstLastPara="0" vertOverflow="overflow" horzOverflow="overflow" vert="horz" wrap="square" lIns="91440" tIns="45720" rIns="91440" bIns="45720" numCol="1" spcCol="0" rtlCol="0" fromWordArt="0" anchor="ctr" anchorCtr="0" forceAA="0" compatLnSpc="1">
+                        <a:prstTxWarp prst="textNoShape">
+                          <a:avLst/>
+                        </a:prstTxWarp>
+                        <a:noAutofit/>
+                      </wps:bodyPr>
+                    </wps:wsp>
+                  </a:graphicData>
+                </a:graphic>
+                <wp14:sizeRelH relativeFrom="margin">
+                  <wp14:pctWidth>0</wp14:pctWidth>
+                </wp14:sizeRelH>
+                <wp14:sizeRelV relativeFrom="margin">
+                  <wp14:pctHeight>0</wp14:pctHeight>
+                </wp14:sizeRelV>
+              </wp:anchor>
+            </w:drawing>
+          </mc:Choice>
+          <mc:Fallback>
+            <w:pict>
+              <v:rect w14:anchorId="7DD1790A" id="Прямоугольник 45" o:spid="_x0000_s1026" style="position:absolute;left:0;text-align:left;margin-left:56.95pt;margin-top:500.75pt;width:119.4pt;height:21.3pt;z-index:251703296;visibility:visible;mso-wrap-style:square;mso-width-percent:0;mso-height-percent:0;mso-wrap-distance-left:9pt;mso-wrap-distance-top:0;mso-wrap-distance-right:9pt;mso-wrap-distance-bottom:0;mso-position-horizontal:absolute;mso-position-horizontal-relative:page;mso-position-vertical:absolute;mso-position-vertical-relative:text;mso-width-percent:0;mso-height-percent:0;mso-width-relative:margin;mso-height-relative:margin;v-text-anchor:middle" o:gfxdata="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" filled="f" stroked="f" strokeweight="1pt">
+                <v:textbox>
+                  <w:txbxContent>
+                    <w:p>
+                      <w:pPr>
+                        <w:rPr>
+                          <w:rFonts w:ascii="PT Sans" w:hAnsi="PT Sans"/>
+                          <w:b/>
+                          <w:bCs/>
+                          <w:color w:val="2B2E34"/>
+                          <w:sz w:val="18"/>
+                          <w:szCs w:val="18"/>
+                          <w:lang w:val="en-US"/>
+                        </w:rPr>
+                      </w:pPr>
+                      <w:r>
+                        <w:rPr>
+                          <w:rFonts w:ascii="PT Sans" w:hAnsi="PT Sans"/>
+                          <w:b/>
+                          <w:bCs/>
+                          <w:color w:val="2B2E34"/>
+                          <w:sz w:val="18"/>
+                          <w:szCs w:val="18"/>
+                          <w:lang w:val="en-US"/>
+                        </w:rPr>
+                        <w:t>{{</w:t>
+                      </w:r>
+                      <w:proofErr w:type="spellStart"/>
+                      <w:r>
+                        <w:rPr>
+                          <w:rFonts w:ascii="PT Sans" w:hAnsi="PT Sans"/>
+                          <w:b/>
+                          <w:bCs/>
+                          <w:color w:val="2B2E34"/>
+                          <w:sz w:val="18"/>
+                          <w:szCs w:val="18"/>
+                          <w:lang w:val="en-US"/>
+                        </w:rPr>
+                        <w:t>orderN</w:t>
+                      </w:r>
+                      <w:proofErr w:type="spellEnd"/>
+                      <w:r>
+                        <w:rPr>
+                          <w:rFonts w:ascii="PT Sans" w:hAnsi="PT Sans"/>
+                          <w:b/>
+                          <w:bCs/>
+                          <w:color w:val="2B2E34"/>
+                          <w:sz w:val="18"/>
+                          <w:szCs w:val="18"/>
+                          <w:lang w:val="en-US"/>
+                        </w:rPr>
+                        <w:t>}}</w:t>
+                      </w:r>
+                      <w:r>
+                        <w:rPr>
+                          <w:rFonts w:ascii="PT Sans" w:hAnsi="PT Sans"/>
+                          <w:b/>
+                          <w:bCs/>
+                          <w:color w:val="2B2E34"/>
+                          <w:sz w:val="18"/>
+                          <w:szCs w:val="18"/>
+                          <w:lang w:val="en-US"/>
+                        </w:rPr>
+                        <w:t>@city.travel</w:t>
+                      </w:r>
+                    </w:p>
+                  </w:txbxContent>
+                </v:textbox>
+                <w10:wrap anchorx="page"/>
+              </v:rect>
+            </w:pict>
+          </mc:Fallback>
+        </mc:AlternateContent>
+      </w:r>
       <w:r>
         <w:rPr>
           <w:noProof/>
@@ -75,8 +289,9 @@
                                 <w:szCs w:val="18"/>
                                 <w:lang w:val="en-US"/>
                               </w:rPr>
-                              <w:t>{{aviaComp}}</w:t>
-                            </w:r>
+                              <w:t>{{</w:t>
+                            </w:r>
+                            <w:proofErr w:type="spellStart"/>
                             <w:r>
                               <w:rPr>
                                 <w:rFonts w:ascii="PT Sans" w:hAnsi="PT Sans"/>
@@ -85,8 +300,9 @@
                                 <w:szCs w:val="18"/>
                                 <w:lang w:val="en-US"/>
                               </w:rPr>
-                              <w:t xml:space="preserve"> </w:t>
-                            </w:r>
+                              <w:t>aviaComp</w:t>
+                            </w:r>
+                            <w:proofErr w:type="spellEnd"/>
                             <w:r>
                               <w:rPr>
                                 <w:rFonts w:ascii="PT Sans" w:hAnsi="PT Sans"/>
@@ -95,7 +311,7 @@
                                 <w:szCs w:val="18"/>
                                 <w:lang w:val="en-US"/>
                               </w:rPr>
-                              <w:t>by phone</w:t>
+                              <w:t>}}</w:t>
                             </w:r>
                             <w:r>
                               <w:rPr>
@@ -105,7 +321,7 @@
                                 <w:szCs w:val="18"/>
                                 <w:lang w:val="en-US"/>
                               </w:rPr>
-                              <w:t>:</w:t>
+                              <w:t xml:space="preserve"> </w:t>
                             </w:r>
                             <w:r>
                               <w:rPr>
@@ -115,7 +331,7 @@
                                 <w:szCs w:val="18"/>
                                 <w:lang w:val="en-US"/>
                               </w:rPr>
-                              <w:t xml:space="preserve"> </w:t>
+                              <w:t>by phone</w:t>
                             </w:r>
                             <w:r>
                               <w:rPr>
@@ -125,7 +341,7 @@
                                 <w:szCs w:val="18"/>
                                 <w:lang w:val="en-US"/>
                               </w:rPr>
-                              <w:t>{{avia</w:t>
+                              <w:t>:</w:t>
                             </w:r>
                             <w:r>
                               <w:rPr>
@@ -135,7 +351,49 @@
                                 <w:szCs w:val="18"/>
                                 <w:lang w:val="en-US"/>
                               </w:rPr>
-                              <w:t>Phone}}</w:t>
+                              <w:t xml:space="preserve"> </w:t>
+                            </w:r>
+                            <w:r>
+                              <w:rPr>
+                                <w:rFonts w:ascii="PT Sans" w:hAnsi="PT Sans"/>
+                                <w:color w:val="2B2E34"/>
+                                <w:sz w:val="18"/>
+                                <w:szCs w:val="18"/>
+                                <w:lang w:val="en-US"/>
+                              </w:rPr>
+                              <w:t>{{</w:t>
+                            </w:r>
+                            <w:proofErr w:type="spellStart"/>
+                            <w:r>
+                              <w:rPr>
+                                <w:rFonts w:ascii="PT Sans" w:hAnsi="PT Sans"/>
+                                <w:color w:val="2B2E34"/>
+                                <w:sz w:val="18"/>
+                                <w:szCs w:val="18"/>
+                                <w:lang w:val="en-US"/>
+                              </w:rPr>
+                              <w:t>avia</w:t>
+                            </w:r>
+                            <w:r>
+                              <w:rPr>
+                                <w:rFonts w:ascii="PT Sans" w:hAnsi="PT Sans"/>
+                                <w:color w:val="2B2E34"/>
+                                <w:sz w:val="18"/>
+                                <w:szCs w:val="18"/>
+                                <w:lang w:val="en-US"/>
+                              </w:rPr>
+                              <w:t>Phone</w:t>
+                            </w:r>
+                            <w:proofErr w:type="spellEnd"/>
+                            <w:r>
+                              <w:rPr>
+                                <w:rFonts w:ascii="PT Sans" w:hAnsi="PT Sans"/>
+                                <w:color w:val="2B2E34"/>
+                                <w:sz w:val="18"/>
+                                <w:szCs w:val="18"/>
+                                <w:lang w:val="en-US"/>
+                              </w:rPr>
+                              <w:t>}}</w:t>
                             </w:r>
                           </w:p>
                         </w:txbxContent>
@@ -321,8 +579,9 @@
                                 <w:szCs w:val="18"/>
                                 <w:lang w:val="en-US"/>
                               </w:rPr>
-                              <w:t>+{{orderN}}</w:t>
-                            </w:r>
+                              <w:t>+{{</w:t>
+                            </w:r>
+                            <w:proofErr w:type="spellStart"/>
                             <w:r>
                               <w:rPr>
                                 <w:rFonts w:ascii="PT Sans" w:hAnsi="PT Sans"/>
@@ -331,8 +590,9 @@
                                 <w:szCs w:val="18"/>
                                 <w:lang w:val="en-US"/>
                               </w:rPr>
-                              <w:t>@</w:t>
-                            </w:r>
+                              <w:t>orderN</w:t>
+                            </w:r>
+                            <w:proofErr w:type="spellEnd"/>
                             <w:r>
                               <w:rPr>
                                 <w:rFonts w:ascii="PT Sans" w:hAnsi="PT Sans"/>
@@ -341,7 +601,7 @@
                                 <w:szCs w:val="18"/>
                                 <w:lang w:val="en-US"/>
                               </w:rPr>
-                              <w:t>city</w:t>
+                              <w:t>}}</w:t>
                             </w:r>
                             <w:r>
                               <w:rPr>
@@ -351,7 +611,7 @@
                                 <w:szCs w:val="18"/>
                                 <w:lang w:val="en-US"/>
                               </w:rPr>
-                              <w:t>.</w:t>
+                              <w:t>@</w:t>
                             </w:r>
                             <w:r>
                               <w:rPr>
@@ -361,7 +621,7 @@
                                 <w:szCs w:val="18"/>
                                 <w:lang w:val="en-US"/>
                               </w:rPr>
-                              <w:t>travel</w:t>
+                              <w:t>city</w:t>
                             </w:r>
                             <w:r>
                               <w:rPr>
@@ -371,7 +631,7 @@
                                 <w:szCs w:val="18"/>
                                 <w:lang w:val="en-US"/>
                               </w:rPr>
-                              <w:t xml:space="preserve"> </w:t>
+                              <w:t>.</w:t>
                             </w:r>
                             <w:r>
                               <w:rPr>
@@ -381,8 +641,40 @@
                                 <w:szCs w:val="18"/>
                                 <w:lang w:val="en-US"/>
                               </w:rPr>
-                              <w:t xml:space="preserve">in free form, chat customer support via WhatsApp, </w:t>
-                            </w:r>
+                              <w:t>travel</w:t>
+                            </w:r>
+                            <w:r>
+                              <w:rPr>
+                                <w:rFonts w:ascii="PT Sans" w:hAnsi="PT Sans"/>
+                                <w:color w:val="2B2E34"/>
+                                <w:sz w:val="18"/>
+                                <w:szCs w:val="18"/>
+                                <w:lang w:val="en-US"/>
+                              </w:rPr>
+                              <w:t xml:space="preserve"> </w:t>
+                            </w:r>
+                            <w:r>
+                              <w:rPr>
+                                <w:rFonts w:ascii="PT Sans" w:hAnsi="PT Sans"/>
+                                <w:color w:val="2B2E34"/>
+                                <w:sz w:val="18"/>
+                                <w:szCs w:val="18"/>
+                                <w:lang w:val="en-US"/>
+                              </w:rPr>
+                              <w:t xml:space="preserve">in free form, chat customer </w:t>
+                            </w:r>
+                            <w:bookmarkStart w:id="0" w:name="_GoBack"/>
+                            <w:r>
+                              <w:rPr>
+                                <w:rFonts w:ascii="PT Sans" w:hAnsi="PT Sans"/>
+                                <w:color w:val="2B2E34"/>
+                                <w:sz w:val="18"/>
+                                <w:szCs w:val="18"/>
+                                <w:lang w:val="en-US"/>
+                              </w:rPr>
+                              <w:t xml:space="preserve">support via WhatsApp, </w:t>
+                            </w:r>
+                            <w:bookmarkEnd w:id="0"/>
                           </w:p>
                         </w:txbxContent>
                       </wps:txbx>
@@ -406,7 +698,7 @@
           </mc:Choice>
           <mc:Fallback>
             <w:pict>
-              <v:rect w14:anchorId="65DD0523" id="Прямоугольник 44" o:spid="_x0000_s1027" style="position:absolute;left:0;text-align:left;margin-left:224.5pt;margin-top:483pt;width:397pt;height:24pt;z-index:251701248;visibility:visible;mso-wrap-style:square;mso-width-percent:0;mso-height-percent:0;mso-wrap-distance-left:9pt;mso-wrap-distance-top:0;mso-wrap-distance-right:9pt;mso-wrap-distance-bottom:0;mso-position-horizontal:absolute;mso-position-horizontal-relative:page;mso-position-vertical:absolute;mso-position-vertical-relative:text;mso-width-percent:0;mso-height-percent:0;mso-width-relative:margin;mso-height-relative:margin;v-text-anchor:middle" o:gfxdata="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" filled="f" stroked="f" strokeweight="1pt">
+              <v:rect w14:anchorId="65DD0523" id="Прямоугольник 44" o:spid="_x0000_s1028" style="position:absolute;left:0;text-align:left;margin-left:224.5pt;margin-top:483pt;width:397pt;height:24pt;z-index:251701248;visibility:visible;mso-wrap-style:square;mso-width-percent:0;mso-height-percent:0;mso-wrap-distance-left:9pt;mso-wrap-distance-top:0;mso-wrap-distance-right:9pt;mso-wrap-distance-bottom:0;mso-position-horizontal:absolute;mso-position-horizontal-relative:page;mso-position-vertical:absolute;mso-position-vertical-relative:text;mso-width-percent:0;mso-height-percent:0;mso-width-relative:margin;mso-height-relative:margin;v-text-anchor:middle" o:gfxdata="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" filled="f" stroked="f" strokeweight="1pt">
                 <v:textbox>
                   <w:txbxContent>
                     <w:p>
@@ -427,7 +719,29 @@
                           <w:szCs w:val="18"/>
                           <w:lang w:val="en-US"/>
                         </w:rPr>
-                        <w:t>+{{orderN}}</w:t>
+                        <w:t>+{{</w:t>
+                      </w:r>
+                      <w:proofErr w:type="spellStart"/>
+                      <w:r>
+                        <w:rPr>
+                          <w:rFonts w:ascii="PT Sans" w:hAnsi="PT Sans"/>
+                          <w:color w:val="2B2E34"/>
+                          <w:sz w:val="18"/>
+                          <w:szCs w:val="18"/>
+                          <w:lang w:val="en-US"/>
+                        </w:rPr>
+                        <w:t>orderN</w:t>
+                      </w:r>
+                      <w:proofErr w:type="spellEnd"/>
+                      <w:r>
+                        <w:rPr>
+                          <w:rFonts w:ascii="PT Sans" w:hAnsi="PT Sans"/>
+                          <w:color w:val="2B2E34"/>
+                          <w:sz w:val="18"/>
+                          <w:szCs w:val="18"/>
+                          <w:lang w:val="en-US"/>
+                        </w:rPr>
+                        <w:t>}}</w:t>
                       </w:r>
                       <w:r>
                         <w:rPr>
@@ -487,8 +801,20 @@
                           <w:szCs w:val="18"/>
                           <w:lang w:val="en-US"/>
                         </w:rPr>
-                        <w:t xml:space="preserve">in free form, chat customer support via WhatsApp, </w:t>
+                        <w:t xml:space="preserve">in free form, chat customer </w:t>
                       </w:r>
+                      <w:bookmarkStart w:id="1" w:name="_GoBack"/>
+                      <w:r>
+                        <w:rPr>
+                          <w:rFonts w:ascii="PT Sans" w:hAnsi="PT Sans"/>
+                          <w:color w:val="2B2E34"/>
+                          <w:sz w:val="18"/>
+                          <w:szCs w:val="18"/>
+                          <w:lang w:val="en-US"/>
+                        </w:rPr>
+                        <w:t xml:space="preserve">support via WhatsApp, </w:t>
+                      </w:r>
+                      <w:bookmarkEnd w:id="1"/>
                     </w:p>
                   </w:txbxContent>
                 </v:textbox>
@@ -503,7 +829,7 @@
           <w:noProof/>
         </w:rPr>
         <w:drawing>
-          <wp:anchor distT="0" distB="0" distL="114300" distR="114300" simplePos="0" relativeHeight="251656192" behindDoc="0" locked="0" layoutInCell="1" allowOverlap="1" wp14:anchorId="6FFD0D56" wp14:editId="0681FAD9">
+          <wp:anchor distT="0" distB="0" distL="114300" distR="114300" simplePos="0" relativeHeight="251656192" behindDoc="0" locked="0" layoutInCell="1" allowOverlap="1" wp14:anchorId="6FFD0D56" wp14:editId="1C0F8C81">
             <wp:simplePos x="0" y="0"/>
             <wp:positionH relativeFrom="page">
               <wp:posOffset>12700</wp:posOffset>
@@ -576,168 +902,6 @@
         <mc:AlternateContent>
           <mc:Choice Requires="wps">
             <w:drawing>
-              <wp:anchor distT="0" distB="0" distL="114300" distR="114300" simplePos="0" relativeHeight="251703296" behindDoc="0" locked="0" layoutInCell="1" allowOverlap="1" wp14:anchorId="7DD1790A" wp14:editId="522FB79C">
-                <wp:simplePos x="0" y="0"/>
-                <wp:positionH relativeFrom="page">
-                  <wp:posOffset>724120</wp:posOffset>
-                </wp:positionH>
-                <wp:positionV relativeFrom="paragraph">
-                  <wp:posOffset>6347945</wp:posOffset>
-                </wp:positionV>
-                <wp:extent cx="1516953" cy="270510"/>
-                <wp:effectExtent l="0" t="0" r="0" b="0"/>
-                <wp:wrapNone/>
-                <wp:docPr id="45" name="Прямоугольник 45"/>
-                <wp:cNvGraphicFramePr/>
-                <a:graphic xmlns:a="http://schemas.openxmlformats.org/drawingml/2006/main">
-                  <a:graphicData uri="http://schemas.microsoft.com/office/word/2010/wordprocessingShape">
-                    <wps:wsp>
-                      <wps:cNvSpPr/>
-                      <wps:spPr>
-                        <a:xfrm>
-                          <a:off x="0" y="0"/>
-                          <a:ext cx="1516953" cy="270510"/>
-                        </a:xfrm>
-                        <a:prstGeom prst="rect">
-                          <a:avLst/>
-                        </a:prstGeom>
-                        <a:noFill/>
-                        <a:ln>
-                          <a:noFill/>
-                        </a:ln>
-                      </wps:spPr>
-                      <wps:style>
-                        <a:lnRef idx="2">
-                          <a:schemeClr val="accent1">
-                            <a:shade val="50000"/>
-                          </a:schemeClr>
-                        </a:lnRef>
-                        <a:fillRef idx="1">
-                          <a:schemeClr val="accent1"/>
-                        </a:fillRef>
-                        <a:effectRef idx="0">
-                          <a:schemeClr val="accent1"/>
-                        </a:effectRef>
-                        <a:fontRef idx="minor">
-                          <a:schemeClr val="lt1"/>
-                        </a:fontRef>
-                      </wps:style>
-                      <wps:txbx>
-                        <w:txbxContent>
-                          <w:p>
-                            <w:pPr>
-                              <w:rPr>
-                                <w:rFonts w:ascii="PT Sans" w:hAnsi="PT Sans"/>
-                                <w:b/>
-                                <w:bCs/>
-                                <w:color w:val="2B2E34"/>
-                                <w:sz w:val="18"/>
-                                <w:szCs w:val="18"/>
-                                <w:lang w:val="en-US"/>
-                              </w:rPr>
-                            </w:pPr>
-                            <w:r>
-                              <w:rPr>
-                                <w:rFonts w:ascii="PT Sans" w:hAnsi="PT Sans"/>
-                                <w:b/>
-                                <w:bCs/>
-                                <w:color w:val="2B2E34"/>
-                                <w:sz w:val="18"/>
-                                <w:szCs w:val="18"/>
-                                <w:lang w:val="en-US"/>
-                              </w:rPr>
-                              <w:t>{{orderN}}</w:t>
-                            </w:r>
-                            <w:r>
-                              <w:rPr>
-                                <w:rFonts w:ascii="PT Sans" w:hAnsi="PT Sans"/>
-                                <w:b/>
-                                <w:bCs/>
-                                <w:color w:val="2B2E34"/>
-                                <w:sz w:val="18"/>
-                                <w:szCs w:val="18"/>
-                                <w:lang w:val="en-US"/>
-                              </w:rPr>
-                              <w:t>@city.travel</w:t>
-                            </w:r>
-                          </w:p>
-                        </w:txbxContent>
-                      </wps:txbx>
-                      <wps:bodyPr rot="0" spcFirstLastPara="0" vertOverflow="overflow" horzOverflow="overflow" vert="horz" wrap="square" lIns="91440" tIns="45720" rIns="91440" bIns="45720" numCol="1" spcCol="0" rtlCol="0" fromWordArt="0" anchor="ctr" anchorCtr="0" forceAA="0" compatLnSpc="1">
-                        <a:prstTxWarp prst="textNoShape">
-                          <a:avLst/>
-                        </a:prstTxWarp>
-                        <a:noAutofit/>
-                      </wps:bodyPr>
-                    </wps:wsp>
-                  </a:graphicData>
-                </a:graphic>
-                <wp14:sizeRelH relativeFrom="margin">
-                  <wp14:pctWidth>0</wp14:pctWidth>
-                </wp14:sizeRelH>
-                <wp14:sizeRelV relativeFrom="margin">
-                  <wp14:pctHeight>0</wp14:pctHeight>
-                </wp14:sizeRelV>
-              </wp:anchor>
-            </w:drawing>
-          </mc:Choice>
-          <mc:Fallback>
-            <w:pict>
-              <v:rect w14:anchorId="7DD1790A" id="Прямоугольник 45" o:spid="_x0000_s1028" style="position:absolute;left:0;text-align:left;margin-left:57pt;margin-top:499.85pt;width:119.45pt;height:21.3pt;z-index:251703296;visibility:visible;mso-wrap-style:square;mso-width-percent:0;mso-height-percent:0;mso-wrap-distance-left:9pt;mso-wrap-distance-top:0;mso-wrap-distance-right:9pt;mso-wrap-distance-bottom:0;mso-position-horizontal:absolute;mso-position-horizontal-relative:page;mso-position-vertical:absolute;mso-position-vertical-relative:text;mso-width-percent:0;mso-height-percent:0;mso-width-relative:margin;mso-height-relative:margin;v-text-anchor:middle" o:gfxdata="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" filled="f" stroked="f" strokeweight="1pt">
-                <v:textbox>
-                  <w:txbxContent>
-                    <w:p>
-                      <w:pPr>
-                        <w:rPr>
-                          <w:rFonts w:ascii="PT Sans" w:hAnsi="PT Sans"/>
-                          <w:b/>
-                          <w:bCs/>
-                          <w:color w:val="2B2E34"/>
-                          <w:sz w:val="18"/>
-                          <w:szCs w:val="18"/>
-                          <w:lang w:val="en-US"/>
-                        </w:rPr>
-                      </w:pPr>
-                      <w:r>
-                        <w:rPr>
-                          <w:rFonts w:ascii="PT Sans" w:hAnsi="PT Sans"/>
-                          <w:b/>
-                          <w:bCs/>
-                          <w:color w:val="2B2E34"/>
-                          <w:sz w:val="18"/>
-                          <w:szCs w:val="18"/>
-                          <w:lang w:val="en-US"/>
-                        </w:rPr>
-                        <w:t>{{orderN}}</w:t>
-                      </w:r>
-                      <w:r>
-                        <w:rPr>
-                          <w:rFonts w:ascii="PT Sans" w:hAnsi="PT Sans"/>
-                          <w:b/>
-                          <w:bCs/>
-                          <w:color w:val="2B2E34"/>
-                          <w:sz w:val="18"/>
-                          <w:szCs w:val="18"/>
-                          <w:lang w:val="en-US"/>
-                        </w:rPr>
-                        <w:t>@city.travel</w:t>
-                      </w:r>
-                    </w:p>
-                  </w:txbxContent>
-                </v:textbox>
-                <w10:wrap anchorx="page"/>
-              </v:rect>
-            </w:pict>
-          </mc:Fallback>
-        </mc:AlternateContent>
-      </w:r>
-      <w:r>
-        <w:rPr>
-          <w:noProof/>
-        </w:rPr>
-        <mc:AlternateContent>
-          <mc:Choice Requires="wps">
-            <w:drawing>
               <wp:anchor distT="0" distB="0" distL="114300" distR="114300" simplePos="0" relativeHeight="251697152" behindDoc="0" locked="0" layoutInCell="1" allowOverlap="1" wp14:anchorId="27380986" wp14:editId="18700BDA">
                 <wp:simplePos x="0" y="0"/>
                 <wp:positionH relativeFrom="page">
@@ -802,8 +966,9 @@
                                 <w:color w:val="2B2E34"/>
                                 <w:sz w:val="18"/>
                                 <w:szCs w:val="18"/>
-                              </w:rPr>
-                              <w:t>Банковская карта</w:t>
+                                <w:lang w:val="en-US"/>
+                              </w:rPr>
+                              <w:t>Bank card</w:t>
                             </w:r>
                           </w:p>
                         </w:txbxContent>
@@ -847,8 +1012,9 @@
                           <w:color w:val="2B2E34"/>
                           <w:sz w:val="18"/>
                           <w:szCs w:val="18"/>
+                          <w:lang w:val="en-US"/>
                         </w:rPr>
-                        <w:t>Банковская карта</w:t>
+                        <w:t>Bank card</w:t>
                       </w:r>
                     </w:p>
                   </w:txbxContent>
@@ -932,78 +1098,10 @@
         <w:rPr>
           <w:noProof/>
         </w:rPr>
-        <w:drawing>
-          <wp:anchor distT="0" distB="0" distL="114300" distR="114300" simplePos="0" relativeHeight="251708416" behindDoc="0" locked="0" layoutInCell="1" allowOverlap="1" wp14:anchorId="3C12AF19" wp14:editId="38951B0C">
-            <wp:simplePos x="0" y="0"/>
-            <wp:positionH relativeFrom="column">
-              <wp:posOffset>1102995</wp:posOffset>
-            </wp:positionH>
-            <wp:positionV relativeFrom="paragraph">
-              <wp:posOffset>7849235</wp:posOffset>
-            </wp:positionV>
-            <wp:extent cx="5017135" cy="570865"/>
-            <wp:effectExtent l="0" t="0" r="0" b="635"/>
-            <wp:wrapThrough wrapText="bothSides">
-              <wp:wrapPolygon edited="0">
-                <wp:start x="0" y="0"/>
-                <wp:lineTo x="0" y="20903"/>
-                <wp:lineTo x="21488" y="20903"/>
-                <wp:lineTo x="21488" y="0"/>
-                <wp:lineTo x="0" y="0"/>
-              </wp:wrapPolygon>
-            </wp:wrapThrough>
-            <wp:docPr id="53" name="Рисунок 53"/>
-            <wp:cNvGraphicFramePr>
-              <a:graphicFrameLocks xmlns:a="http://schemas.openxmlformats.org/drawingml/2006/main" noChangeAspect="1"/>
-            </wp:cNvGraphicFramePr>
-            <a:graphic xmlns:a="http://schemas.openxmlformats.org/drawingml/2006/main">
-              <a:graphicData uri="http://schemas.openxmlformats.org/drawingml/2006/picture">
-                <pic:pic xmlns:pic="http://schemas.openxmlformats.org/drawingml/2006/picture">
-                  <pic:nvPicPr>
-                    <pic:cNvPr id="53" name="image 6582.png"/>
-                    <pic:cNvPicPr/>
-                  </pic:nvPicPr>
-                  <pic:blipFill>
-                    <a:blip r:embed="rId8">
-                      <a:extLst>
-                        <a:ext uri="{28A0092B-C50C-407E-A947-70E740481C1C}">
-                          <a14:useLocalDpi xmlns:a14="http://schemas.microsoft.com/office/drawing/2010/main" val="0"/>
-                        </a:ext>
-                      </a:extLst>
-                    </a:blip>
-                    <a:stretch>
-                      <a:fillRect/>
-                    </a:stretch>
-                  </pic:blipFill>
-                  <pic:spPr>
-                    <a:xfrm>
-                      <a:off x="0" y="0"/>
-                      <a:ext cx="5017135" cy="570865"/>
-                    </a:xfrm>
-                    <a:prstGeom prst="rect">
-                      <a:avLst/>
-                    </a:prstGeom>
-                  </pic:spPr>
-                </pic:pic>
-              </a:graphicData>
-            </a:graphic>
-            <wp14:sizeRelH relativeFrom="page">
-              <wp14:pctWidth>0</wp14:pctWidth>
-            </wp14:sizeRelH>
-            <wp14:sizeRelV relativeFrom="page">
-              <wp14:pctHeight>0</wp14:pctHeight>
-            </wp14:sizeRelV>
-          </wp:anchor>
-        </w:drawing>
-      </w:r>
-      <w:r>
-        <w:rPr>
-          <w:noProof/>
-        </w:rPr>
         <mc:AlternateContent>
           <mc:Choice Requires="wps">
             <w:drawing>
-              <wp:anchor distT="0" distB="0" distL="114300" distR="114300" simplePos="0" relativeHeight="251699200" behindDoc="0" locked="0" layoutInCell="1" allowOverlap="1" wp14:anchorId="4E6E182C" wp14:editId="0E851708">
+              <wp:anchor distT="0" distB="0" distL="114300" distR="114300" simplePos="0" relativeHeight="251699200" behindDoc="0" locked="0" layoutInCell="1" allowOverlap="1" wp14:anchorId="4E6E182C" wp14:editId="75F8DC98">
                 <wp:simplePos x="0" y="0"/>
                 <wp:positionH relativeFrom="page">
                   <wp:posOffset>5913755</wp:posOffset>
@@ -1089,7 +1187,29 @@
                                 <w:color w:val="2B2E34"/>
                                 <w:lang w:val="en-US"/>
                               </w:rPr>
-                              <w:t>{{val}}</w:t>
+                              <w:t>{{</w:t>
+                            </w:r>
+                            <w:proofErr w:type="spellStart"/>
+                            <w:r>
+                              <w:rPr>
+                                <w:rFonts w:ascii="PT Sans" w:hAnsi="PT Sans"/>
+                                <w:b/>
+                                <w:bCs/>
+                                <w:color w:val="2B2E34"/>
+                                <w:lang w:val="en-US"/>
+                              </w:rPr>
+                              <w:t>val</w:t>
+                            </w:r>
+                            <w:proofErr w:type="spellEnd"/>
+                            <w:r>
+                              <w:rPr>
+                                <w:rFonts w:ascii="PT Sans" w:hAnsi="PT Sans"/>
+                                <w:b/>
+                                <w:bCs/>
+                                <w:color w:val="2B2E34"/>
+                                <w:lang w:val="en-US"/>
+                              </w:rPr>
+                              <w:t>}}</w:t>
                             </w:r>
                           </w:p>
                         </w:txbxContent>
@@ -1239,17 +1359,20 @@
                                 <w:szCs w:val="18"/>
                                 <w:lang w:val="en-US"/>
                               </w:rPr>
-                              <w:t>{{orderDate}}</w:t>
-                            </w:r>
+                              <w:t>{{</w:t>
+                            </w:r>
+                            <w:proofErr w:type="spellStart"/>
                             <w:r>
                               <w:rPr>
                                 <w:rFonts w:ascii="PT Sans" w:hAnsi="PT Sans"/>
                                 <w:color w:val="2B2E34"/>
                                 <w:sz w:val="18"/>
                                 <w:szCs w:val="18"/>
-                              </w:rPr>
-                              <w:t xml:space="preserve"> </w:t>
-                            </w:r>
+                                <w:lang w:val="en-US"/>
+                              </w:rPr>
+                              <w:t>orderDate</w:t>
+                            </w:r>
+                            <w:proofErr w:type="spellEnd"/>
                             <w:r>
                               <w:rPr>
                                 <w:rFonts w:ascii="PT Sans" w:hAnsi="PT Sans"/>
@@ -1258,7 +1381,48 @@
                                 <w:szCs w:val="18"/>
                                 <w:lang w:val="en-US"/>
                               </w:rPr>
-                              <w:t>{{orderTime}}</w:t>
+                              <w:t>}}</w:t>
+                            </w:r>
+                            <w:r>
+                              <w:rPr>
+                                <w:rFonts w:ascii="PT Sans" w:hAnsi="PT Sans"/>
+                                <w:color w:val="2B2E34"/>
+                                <w:sz w:val="18"/>
+                                <w:szCs w:val="18"/>
+                              </w:rPr>
+                              <w:t xml:space="preserve"> </w:t>
+                            </w:r>
+                            <w:r>
+                              <w:rPr>
+                                <w:rFonts w:ascii="PT Sans" w:hAnsi="PT Sans"/>
+                                <w:color w:val="2B2E34"/>
+                                <w:sz w:val="18"/>
+                                <w:szCs w:val="18"/>
+                                <w:lang w:val="en-US"/>
+                              </w:rPr>
+                              <w:t>{{</w:t>
+                            </w:r>
+                            <w:proofErr w:type="spellStart"/>
+                            <w:r>
+                              <w:rPr>
+                                <w:rFonts w:ascii="PT Sans" w:hAnsi="PT Sans"/>
+                                <w:color w:val="2B2E34"/>
+                                <w:sz w:val="18"/>
+                                <w:szCs w:val="18"/>
+                                <w:lang w:val="en-US"/>
+                              </w:rPr>
+                              <w:t>orderTime</w:t>
+                            </w:r>
+                            <w:proofErr w:type="spellEnd"/>
+                            <w:r>
+                              <w:rPr>
+                                <w:rFonts w:ascii="PT Sans" w:hAnsi="PT Sans"/>
+                                <w:color w:val="2B2E34"/>
+                                <w:sz w:val="18"/>
+                                <w:szCs w:val="18"/>
+                                <w:lang w:val="en-US"/>
+                              </w:rPr>
+                              <w:t>}}</w:t>
                             </w:r>
                           </w:p>
                         </w:txbxContent>
@@ -1422,7 +1586,33 @@
                                   <w:szCs w:val="24"/>
                                   <w:lang w:val="en-US"/>
                                 </w:rPr>
-                                <w:t>{{planeN}}</w:t>
+                                <w:t>{{</w:t>
+                              </w:r>
+                              <w:proofErr w:type="spellStart"/>
+                              <w:r>
+                                <w:rPr>
+                                  <w:rFonts w:ascii="PT Sans" w:hAnsi="PT Sans"/>
+                                  <w:b/>
+                                  <w:bCs/>
+                                  <w:color w:val="2B2E34"/>
+                                  <w:sz w:val="24"/>
+                                  <w:szCs w:val="24"/>
+                                  <w:lang w:val="en-US"/>
+                                </w:rPr>
+                                <w:t>planeN</w:t>
+                              </w:r>
+                              <w:proofErr w:type="spellEnd"/>
+                              <w:r>
+                                <w:rPr>
+                                  <w:rFonts w:ascii="PT Sans" w:hAnsi="PT Sans"/>
+                                  <w:b/>
+                                  <w:bCs/>
+                                  <w:color w:val="2B2E34"/>
+                                  <w:sz w:val="24"/>
+                                  <w:szCs w:val="24"/>
+                                  <w:lang w:val="en-US"/>
+                                </w:rPr>
+                                <w:t>}}</w:t>
                               </w:r>
                             </w:p>
                           </w:txbxContent>
@@ -1492,7 +1682,33 @@
                                   <w:szCs w:val="18"/>
                                   <w:lang w:val="en-US"/>
                                 </w:rPr>
-                                <w:t>{{aviaComp}}</w:t>
+                                <w:t>{{</w:t>
+                              </w:r>
+                              <w:proofErr w:type="spellStart"/>
+                              <w:r>
+                                <w:rPr>
+                                  <w:rFonts w:ascii="PT Sans" w:hAnsi="PT Sans"/>
+                                  <w:b/>
+                                  <w:bCs/>
+                                  <w:color w:val="2B2E34"/>
+                                  <w:sz w:val="18"/>
+                                  <w:szCs w:val="18"/>
+                                  <w:lang w:val="en-US"/>
+                                </w:rPr>
+                                <w:t>aviaComp</w:t>
+                              </w:r>
+                              <w:proofErr w:type="spellEnd"/>
+                              <w:r>
+                                <w:rPr>
+                                  <w:rFonts w:ascii="PT Sans" w:hAnsi="PT Sans"/>
+                                  <w:b/>
+                                  <w:bCs/>
+                                  <w:color w:val="2B2E34"/>
+                                  <w:sz w:val="18"/>
+                                  <w:szCs w:val="18"/>
+                                  <w:lang w:val="en-US"/>
+                                </w:rPr>
+                                <w:t>}}</w:t>
                               </w:r>
                             </w:p>
                             <w:p>
@@ -1506,6 +1722,7 @@
                                   <w:color w:val="918E8C"/>
                                   <w:sz w:val="18"/>
                                   <w:szCs w:val="18"/>
+                                  <w:lang w:val="en-US"/>
                                 </w:rPr>
                               </w:pPr>
                               <w:r>
@@ -1518,8 +1735,9 @@
                                   <w:szCs w:val="18"/>
                                   <w:lang w:val="en-US"/>
                                 </w:rPr>
-                                <w:t>{{planeType}}</w:t>
+                                <w:t>{{</w:t>
                               </w:r>
+                              <w:proofErr w:type="spellStart"/>
                               <w:r>
                                 <w:rPr>
                                   <w:rFonts w:ascii="PT Sans" w:hAnsi="PT Sans"/>
@@ -1528,8 +1746,22 @@
                                   <w:color w:val="918E8C"/>
                                   <w:sz w:val="18"/>
                                   <w:szCs w:val="18"/>
+                                  <w:lang w:val="en-US"/>
                                 </w:rPr>
-                                <w:t>*</w:t>
+                                <w:t>planeType</w:t>
+                              </w:r>
+                              <w:proofErr w:type="spellEnd"/>
+                              <w:r>
+                                <w:rPr>
+                                  <w:rFonts w:ascii="PT Sans" w:hAnsi="PT Sans"/>
+                                  <w:i/>
+                                  <w:iCs/>
+                                  <w:color w:val="918E8C"/>
+                                  <w:sz w:val="18"/>
+                                  <w:szCs w:val="18"/>
+                                  <w:lang w:val="en-US"/>
+                                </w:rPr>
+                                <w:t>}}</w:t>
                               </w:r>
                             </w:p>
                             <w:p>
@@ -1631,8 +1863,9 @@
                                     <w:szCs w:val="24"/>
                                     <w:lang w:val="en-US"/>
                                   </w:rPr>
-                                  <w:t>{{portName</w:t>
+                                  <w:t>{{</w:t>
                                 </w:r>
+                                <w:proofErr w:type="spellStart"/>
                                 <w:r>
                                   <w:rPr>
                                     <w:rFonts w:ascii="PT Sans" w:hAnsi="PT Sans"/>
@@ -1643,8 +1876,21 @@
                                     <w:szCs w:val="24"/>
                                     <w:lang w:val="en-US"/>
                                   </w:rPr>
+                                  <w:t>portName</w:t>
+                                </w:r>
+                                <w:r>
+                                  <w:rPr>
+                                    <w:rFonts w:ascii="PT Sans" w:hAnsi="PT Sans"/>
+                                    <w:b/>
+                                    <w:bCs/>
+                                    <w:color w:val="2B2E34"/>
+                                    <w:sz w:val="24"/>
+                                    <w:szCs w:val="24"/>
+                                    <w:lang w:val="en-US"/>
+                                  </w:rPr>
                                   <w:t>S</w:t>
                                 </w:r>
+                                <w:proofErr w:type="spellEnd"/>
                                 <w:r>
                                   <w:rPr>
                                     <w:rFonts w:ascii="PT Sans" w:hAnsi="PT Sans"/>
@@ -1727,7 +1973,35 @@
                                     <w:sz w:val="18"/>
                                     <w:szCs w:val="18"/>
                                   </w:rPr>
-                                  <w:t>{{portName}}</w:t>
+                                  <w:t>{{</w:t>
+                                </w:r>
+                                <w:proofErr w:type="spellStart"/>
+                                <w:r>
+                                  <w:rPr>
+                                    <w:rFonts w:ascii="PT Sans" w:hAnsi="PT Sans"/>
+                                    <w:b/>
+                                    <w:bCs/>
+                                    <w:i/>
+                                    <w:iCs/>
+                                    <w:color w:val="918E8C"/>
+                                    <w:sz w:val="18"/>
+                                    <w:szCs w:val="18"/>
+                                  </w:rPr>
+                                  <w:t>portName</w:t>
+                                </w:r>
+                                <w:proofErr w:type="spellEnd"/>
+                                <w:r>
+                                  <w:rPr>
+                                    <w:rFonts w:ascii="PT Sans" w:hAnsi="PT Sans"/>
+                                    <w:b/>
+                                    <w:bCs/>
+                                    <w:i/>
+                                    <w:iCs/>
+                                    <w:color w:val="918E8C"/>
+                                    <w:sz w:val="18"/>
+                                    <w:szCs w:val="18"/>
+                                  </w:rPr>
+                                  <w:t>}}</w:t>
                                 </w:r>
                               </w:p>
                             </w:txbxContent>
@@ -1813,8 +2087,9 @@
                                     <w:szCs w:val="18"/>
                                     <w:lang w:val="en-US"/>
                                   </w:rPr>
-                                  <w:t>{{co</w:t>
+                                  <w:t>{{</w:t>
                                 </w:r>
+                                <w:proofErr w:type="spellStart"/>
                                 <w:r>
                                   <w:rPr>
                                     <w:rFonts w:ascii="PT Sans" w:hAnsi="PT Sans"/>
@@ -1823,7 +2098,28 @@
                                     <w:szCs w:val="18"/>
                                     <w:lang w:val="en-US"/>
                                   </w:rPr>
-                                  <w:t>utry}}</w:t>
+                                  <w:t>co</w:t>
+                                </w:r>
+                                <w:r>
+                                  <w:rPr>
+                                    <w:rFonts w:ascii="PT Sans" w:hAnsi="PT Sans"/>
+                                    <w:color w:val="2B2E34"/>
+                                    <w:sz w:val="18"/>
+                                    <w:szCs w:val="18"/>
+                                    <w:lang w:val="en-US"/>
+                                  </w:rPr>
+                                  <w:t>utry</w:t>
+                                </w:r>
+                                <w:proofErr w:type="spellEnd"/>
+                                <w:r>
+                                  <w:rPr>
+                                    <w:rFonts w:ascii="PT Sans" w:hAnsi="PT Sans"/>
+                                    <w:color w:val="2B2E34"/>
+                                    <w:sz w:val="18"/>
+                                    <w:szCs w:val="18"/>
+                                    <w:lang w:val="en-US"/>
+                                  </w:rPr>
+                                  <w:t>}}</w:t>
                                 </w:r>
                               </w:p>
                             </w:txbxContent>
@@ -1905,6 +2201,7 @@
                                   </w:rPr>
                                   <w:t>in</w:t>
                                 </w:r>
+                                <w:proofErr w:type="spellStart"/>
                                 <w:r>
                                   <w:rPr>
                                     <w:rFonts w:ascii="PT Sans" w:hAnsi="PT Sans"/>
@@ -1914,7 +2211,19 @@
                                     <w:sz w:val="18"/>
                                     <w:szCs w:val="18"/>
                                   </w:rPr>
-                                  <w:t>Time}} {{</w:t>
+                                  <w:t>Time</w:t>
+                                </w:r>
+                                <w:proofErr w:type="spellEnd"/>
+                                <w:r>
+                                  <w:rPr>
+                                    <w:rFonts w:ascii="PT Sans" w:hAnsi="PT Sans"/>
+                                    <w:b/>
+                                    <w:bCs/>
+                                    <w:color w:val="2B2E34"/>
+                                    <w:sz w:val="18"/>
+                                    <w:szCs w:val="18"/>
+                                  </w:rPr>
+                                  <w:t>}} {{</w:t>
                                 </w:r>
                                 <w:r>
                                   <w:rPr>
@@ -1928,6 +2237,7 @@
                                   </w:rPr>
                                   <w:t>in</w:t>
                                 </w:r>
+                                <w:proofErr w:type="spellStart"/>
                                 <w:r>
                                   <w:rPr>
                                     <w:rFonts w:ascii="PT Sans" w:hAnsi="PT Sans"/>
@@ -1937,7 +2247,32 @@
                                     <w:sz w:val="18"/>
                                     <w:szCs w:val="18"/>
                                   </w:rPr>
-                                  <w:t>Date}}**</w:t>
+                                  <w:t>Date</w:t>
+                                </w:r>
+                                <w:proofErr w:type="spellEnd"/>
+                                <w:proofErr w:type="gramStart"/>
+                                <w:r>
+                                  <w:rPr>
+                                    <w:rFonts w:ascii="PT Sans" w:hAnsi="PT Sans"/>
+                                    <w:b/>
+                                    <w:bCs/>
+                                    <w:color w:val="2B2E34"/>
+                                    <w:sz w:val="18"/>
+                                    <w:szCs w:val="18"/>
+                                  </w:rPr>
+                                  <w:t>}}*</w:t>
+                                </w:r>
+                                <w:proofErr w:type="gramEnd"/>
+                                <w:r>
+                                  <w:rPr>
+                                    <w:rFonts w:ascii="PT Sans" w:hAnsi="PT Sans"/>
+                                    <w:b/>
+                                    <w:bCs/>
+                                    <w:color w:val="2B2E34"/>
+                                    <w:sz w:val="18"/>
+                                    <w:szCs w:val="18"/>
+                                  </w:rPr>
+                                  <w:t>*</w:t>
                                 </w:r>
                               </w:p>
                             </w:txbxContent>
@@ -2005,8 +2340,9 @@
                                     <w:color w:val="2B2E34"/>
                                     <w:sz w:val="18"/>
                                     <w:szCs w:val="18"/>
-                                  </w:rPr>
-                                  <w:t xml:space="preserve">До центра города </w:t>
+                                    <w:lang w:val="en-US"/>
+                                  </w:rPr>
+                                  <w:t>To the city center</w:t>
                                 </w:r>
                                 <w:r>
                                   <w:rPr>
@@ -2018,7 +2354,7 @@
                                     <w:szCs w:val="18"/>
                                     <w:lang w:val="en-US"/>
                                   </w:rPr>
-                                  <w:t>{{distance}}</w:t>
+                                  <w:t xml:space="preserve"> </w:t>
                                 </w:r>
                                 <w:r>
                                   <w:rPr>
@@ -2028,8 +2364,32 @@
                                     <w:color w:val="2B2E34"/>
                                     <w:sz w:val="18"/>
                                     <w:szCs w:val="18"/>
-                                  </w:rPr>
-                                  <w:t xml:space="preserve"> км</w:t>
+                                    <w:lang w:val="en-US"/>
+                                  </w:rPr>
+                                  <w:t>{{distance}}</w:t>
+                                </w:r>
+                                <w:r>
+                                  <w:rPr>
+                                    <w:rFonts w:ascii="PT Sans" w:hAnsi="PT Sans"/>
+                                    <w:i/>
+                                    <w:iCs/>
+                                    <w:color w:val="2B2E34"/>
+                                    <w:sz w:val="18"/>
+                                    <w:szCs w:val="18"/>
+                                    <w:lang w:val="en-US"/>
+                                  </w:rPr>
+                                  <w:t xml:space="preserve"> </w:t>
+                                </w:r>
+                                <w:r>
+                                  <w:rPr>
+                                    <w:rFonts w:ascii="PT Sans" w:hAnsi="PT Sans"/>
+                                    <w:i/>
+                                    <w:iCs/>
+                                    <w:color w:val="2B2E34"/>
+                                    <w:sz w:val="18"/>
+                                    <w:szCs w:val="18"/>
+                                  </w:rPr>
+                                  <w:t>км</w:t>
                                 </w:r>
                               </w:p>
                             </w:txbxContent>
@@ -2170,6 +2530,7 @@
                                     <w:szCs w:val="18"/>
                                   </w:rPr>
                                 </w:pPr>
+                                <w:proofErr w:type="spellStart"/>
                                 <w:r>
                                   <w:rPr>
                                     <w:rFonts w:ascii="PT Sans" w:hAnsi="PT Sans"/>
@@ -2181,8 +2542,37 @@
                                     <w:sz w:val="18"/>
                                     <w:szCs w:val="18"/>
                                   </w:rPr>
-                                  <w:t>им. Давида Бен-Гуриона</w:t>
+                                  <w:t>Ben</w:t>
                                 </w:r>
+                                <w:proofErr w:type="spellEnd"/>
+                                <w:r>
+                                  <w:rPr>
+                                    <w:rFonts w:ascii="PT Sans" w:hAnsi="PT Sans"/>
+                                    <w:b/>
+                                    <w:bCs/>
+                                    <w:i/>
+                                    <w:iCs/>
+                                    <w:color w:val="918E8C"/>
+                                    <w:sz w:val="18"/>
+                                    <w:szCs w:val="18"/>
+                                  </w:rPr>
+                                  <w:t xml:space="preserve"> </w:t>
+                                </w:r>
+                                <w:proofErr w:type="spellStart"/>
+                                <w:r>
+                                  <w:rPr>
+                                    <w:rFonts w:ascii="PT Sans" w:hAnsi="PT Sans"/>
+                                    <w:b/>
+                                    <w:bCs/>
+                                    <w:i/>
+                                    <w:iCs/>
+                                    <w:color w:val="918E8C"/>
+                                    <w:sz w:val="18"/>
+                                    <w:szCs w:val="18"/>
+                                  </w:rPr>
+                                  <w:t>Gurion</w:t>
+                                </w:r>
+                                <w:proofErr w:type="spellEnd"/>
                               </w:p>
                             </w:txbxContent>
                           </wps:txbx>
@@ -2238,6 +2628,7 @@
                                     <w:szCs w:val="18"/>
                                   </w:rPr>
                                 </w:pPr>
+                                <w:proofErr w:type="spellStart"/>
                                 <w:r>
                                   <w:rPr>
                                     <w:rFonts w:ascii="PT Sans" w:hAnsi="PT Sans"/>
@@ -2245,8 +2636,49 @@
                                     <w:sz w:val="18"/>
                                     <w:szCs w:val="18"/>
                                   </w:rPr>
-                                  <w:t>Тель-Авив, Израиль</w:t>
+                                  <w:t>Tel</w:t>
                                 </w:r>
+                                <w:proofErr w:type="spellEnd"/>
+                                <w:r>
+                                  <w:rPr>
+                                    <w:rFonts w:ascii="PT Sans" w:hAnsi="PT Sans"/>
+                                    <w:color w:val="2B2E34"/>
+                                    <w:sz w:val="18"/>
+                                    <w:szCs w:val="18"/>
+                                  </w:rPr>
+                                  <w:t xml:space="preserve"> </w:t>
+                                </w:r>
+                                <w:proofErr w:type="spellStart"/>
+                                <w:r>
+                                  <w:rPr>
+                                    <w:rFonts w:ascii="PT Sans" w:hAnsi="PT Sans"/>
+                                    <w:color w:val="2B2E34"/>
+                                    <w:sz w:val="18"/>
+                                    <w:szCs w:val="18"/>
+                                  </w:rPr>
+                                  <w:t>Aviv</w:t>
+                                </w:r>
+                                <w:proofErr w:type="spellEnd"/>
+                                <w:r>
+                                  <w:rPr>
+                                    <w:rFonts w:ascii="PT Sans" w:hAnsi="PT Sans"/>
+                                    <w:color w:val="2B2E34"/>
+                                    <w:sz w:val="18"/>
+                                    <w:szCs w:val="18"/>
+                                  </w:rPr>
+                                  <w:t xml:space="preserve">, </w:t>
+                                </w:r>
+                                <w:proofErr w:type="spellStart"/>
+                                <w:r>
+                                  <w:rPr>
+                                    <w:rFonts w:ascii="PT Sans" w:hAnsi="PT Sans"/>
+                                    <w:color w:val="2B2E34"/>
+                                    <w:sz w:val="18"/>
+                                    <w:szCs w:val="18"/>
+                                  </w:rPr>
+                                  <w:t>Israel</w:t>
+                                </w:r>
+                                <w:proofErr w:type="spellEnd"/>
                               </w:p>
                             </w:txbxContent>
                           </wps:txbx>
@@ -2314,8 +2746,9 @@
                                     <w:szCs w:val="18"/>
                                     <w:lang w:val="en-US"/>
                                   </w:rPr>
-                                  <w:t>{{outTime}} {{outDate}}</w:t>
+                                  <w:t>{{</w:t>
                                 </w:r>
+                                <w:proofErr w:type="spellStart"/>
                                 <w:r>
                                   <w:rPr>
                                     <w:rFonts w:ascii="PT Sans" w:hAnsi="PT Sans"/>
@@ -2324,8 +2757,72 @@
                                     <w:color w:val="2B2E34"/>
                                     <w:sz w:val="18"/>
                                     <w:szCs w:val="18"/>
-                                  </w:rPr>
-                                  <w:t>**</w:t>
+                                    <w:lang w:val="en-US"/>
+                                  </w:rPr>
+                                  <w:t>outTime</w:t>
+                                </w:r>
+                                <w:proofErr w:type="spellEnd"/>
+                                <w:r>
+                                  <w:rPr>
+                                    <w:rFonts w:ascii="PT Sans" w:hAnsi="PT Sans"/>
+                                    <w:b/>
+                                    <w:bCs/>
+                                    <w:color w:val="2B2E34"/>
+                                    <w:sz w:val="18"/>
+                                    <w:szCs w:val="18"/>
+                                    <w:lang w:val="en-US"/>
+                                  </w:rPr>
+                                  <w:t>}} {{</w:t>
+                                </w:r>
+                                <w:proofErr w:type="spellStart"/>
+                                <w:r>
+                                  <w:rPr>
+                                    <w:rFonts w:ascii="PT Sans" w:hAnsi="PT Sans"/>
+                                    <w:b/>
+                                    <w:bCs/>
+                                    <w:color w:val="2B2E34"/>
+                                    <w:sz w:val="18"/>
+                                    <w:szCs w:val="18"/>
+                                    <w:lang w:val="en-US"/>
+                                  </w:rPr>
+                                  <w:t>outDate</w:t>
+                                </w:r>
+                                <w:proofErr w:type="spellEnd"/>
+                                <w:proofErr w:type="gramStart"/>
+                                <w:r>
+                                  <w:rPr>
+                                    <w:rFonts w:ascii="PT Sans" w:hAnsi="PT Sans"/>
+                                    <w:b/>
+                                    <w:bCs/>
+                                    <w:color w:val="2B2E34"/>
+                                    <w:sz w:val="18"/>
+                                    <w:szCs w:val="18"/>
+                                    <w:lang w:val="en-US"/>
+                                  </w:rPr>
+                                  <w:t>}}</w:t>
+                                </w:r>
+                                <w:r>
+                                  <w:rPr>
+                                    <w:rFonts w:ascii="PT Sans" w:hAnsi="PT Sans"/>
+                                    <w:b/>
+                                    <w:bCs/>
+                                    <w:color w:val="2B2E34"/>
+                                    <w:sz w:val="18"/>
+                                    <w:szCs w:val="18"/>
+                                  </w:rPr>
+                                  <w:t>*</w:t>
+                                </w:r>
+                                <w:proofErr w:type="gramEnd"/>
+                                <w:r>
+                                  <w:rPr>
+                                    <w:rFonts w:ascii="PT Sans" w:hAnsi="PT Sans"/>
+                                    <w:b/>
+                                    <w:bCs/>
+                                    <w:color w:val="2B2E34"/>
+                                    <w:sz w:val="18"/>
+                                    <w:szCs w:val="18"/>
+                                  </w:rPr>
+                                  <w:t>*</w:t>
                                 </w:r>
                               </w:p>
                             </w:txbxContent>
@@ -2385,6 +2882,7 @@
                                     <w:lang w:val="en-US"/>
                                   </w:rPr>
                                 </w:pPr>
+                                <w:proofErr w:type="spellStart"/>
                                 <w:r>
                                   <w:rPr>
                                     <w:rFonts w:ascii="PT Sans" w:hAnsi="PT Sans"/>
@@ -2394,8 +2892,33 @@
                                     <w:sz w:val="18"/>
                                     <w:szCs w:val="18"/>
                                   </w:rPr>
-                                  <w:t xml:space="preserve">Регистрация до </w:t>
+                                  <w:t>Check-in</w:t>
                                 </w:r>
+                                <w:proofErr w:type="spellEnd"/>
+                                <w:r>
+                                  <w:rPr>
+                                    <w:rFonts w:ascii="PT Sans" w:hAnsi="PT Sans"/>
+                                    <w:i/>
+                                    <w:iCs/>
+                                    <w:color w:val="2B2E34"/>
+                                    <w:sz w:val="18"/>
+                                    <w:szCs w:val="18"/>
+                                  </w:rPr>
+                                  <w:t xml:space="preserve"> </w:t>
+                                </w:r>
+                                <w:proofErr w:type="spellStart"/>
+                                <w:r>
+                                  <w:rPr>
+                                    <w:rFonts w:ascii="PT Sans" w:hAnsi="PT Sans"/>
+                                    <w:i/>
+                                    <w:iCs/>
+                                    <w:color w:val="2B2E34"/>
+                                    <w:sz w:val="18"/>
+                                    <w:szCs w:val="18"/>
+                                  </w:rPr>
+                                  <w:t>until</w:t>
+                                </w:r>
+                                <w:proofErr w:type="spellEnd"/>
                                 <w:r>
                                   <w:rPr>
                                     <w:rFonts w:ascii="PT Sans" w:hAnsi="PT Sans"/>
@@ -2406,8 +2929,9 @@
                                     <w:szCs w:val="18"/>
                                     <w:lang w:val="en-US"/>
                                   </w:rPr>
-                                  <w:t>{{regTime}}</w:t>
+                                  <w:t>{{</w:t>
                                 </w:r>
+                                <w:proofErr w:type="spellStart"/>
                                 <w:r>
                                   <w:rPr>
                                     <w:rFonts w:ascii="PT Sans" w:hAnsi="PT Sans"/>
@@ -2416,8 +2940,46 @@
                                     <w:color w:val="2B2E34"/>
                                     <w:sz w:val="18"/>
                                     <w:szCs w:val="18"/>
-                                  </w:rPr>
-                                  <w:t>**</w:t>
+                                    <w:lang w:val="en-US"/>
+                                  </w:rPr>
+                                  <w:t>regTime</w:t>
+                                </w:r>
+                                <w:proofErr w:type="spellEnd"/>
+                                <w:proofErr w:type="gramStart"/>
+                                <w:r>
+                                  <w:rPr>
+                                    <w:rFonts w:ascii="PT Sans" w:hAnsi="PT Sans"/>
+                                    <w:i/>
+                                    <w:iCs/>
+                                    <w:color w:val="2B2E34"/>
+                                    <w:sz w:val="18"/>
+                                    <w:szCs w:val="18"/>
+                                    <w:lang w:val="en-US"/>
+                                  </w:rPr>
+                                  <w:t>}}</w:t>
+                                </w:r>
+                                <w:r>
+                                  <w:rPr>
+                                    <w:rFonts w:ascii="PT Sans" w:hAnsi="PT Sans"/>
+                                    <w:i/>
+                                    <w:iCs/>
+                                    <w:color w:val="2B2E34"/>
+                                    <w:sz w:val="18"/>
+                                    <w:szCs w:val="18"/>
+                                  </w:rPr>
+                                  <w:t>*</w:t>
+                                </w:r>
+                                <w:proofErr w:type="gramEnd"/>
+                                <w:r>
+                                  <w:rPr>
+                                    <w:rFonts w:ascii="PT Sans" w:hAnsi="PT Sans"/>
+                                    <w:i/>
+                                    <w:iCs/>
+                                    <w:color w:val="2B2E34"/>
+                                    <w:sz w:val="18"/>
+                                    <w:szCs w:val="18"/>
+                                  </w:rPr>
+                                  <w:t>*</w:t>
                                 </w:r>
                               </w:p>
                             </w:txbxContent>
@@ -2514,6 +3076,7 @@
                             <w:color w:val="918E8C"/>
                             <w:sz w:val="18"/>
                             <w:szCs w:val="18"/>
+                            <w:lang w:val="en-US"/>
                           </w:rPr>
                         </w:pPr>
                         <w:r>
@@ -2527,17 +3090,6 @@
                             <w:lang w:val="en-US"/>
                           </w:rPr>
                           <w:t>{{planeType}}</w:t>
-                        </w:r>
-                        <w:r>
-                          <w:rPr>
-                            <w:rFonts w:ascii="PT Sans" w:hAnsi="PT Sans"/>
-                            <w:i/>
-                            <w:iCs/>
-                            <w:color w:val="918E8C"/>
-                            <w:sz w:val="18"/>
-                            <w:szCs w:val="18"/>
-                          </w:rPr>
-                          <w:t>*</w:t>
                         </w:r>
                       </w:p>
                       <w:p>
@@ -2818,8 +3370,21 @@
                               <w:color w:val="2B2E34"/>
                               <w:sz w:val="18"/>
                               <w:szCs w:val="18"/>
+                              <w:lang w:val="en-US"/>
                             </w:rPr>
-                            <w:t xml:space="preserve">До центра города </w:t>
+                            <w:t>To the city center</w:t>
+                          </w:r>
+                          <w:r>
+                            <w:rPr>
+                              <w:rFonts w:ascii="PT Sans" w:hAnsi="PT Sans"/>
+                              <w:i/>
+                              <w:iCs/>
+                              <w:color w:val="2B2E34"/>
+                              <w:sz w:val="18"/>
+                              <w:szCs w:val="18"/>
+                              <w:lang w:val="en-US"/>
+                            </w:rPr>
+                            <w:t xml:space="preserve"> </w:t>
                           </w:r>
                           <w:r>
                             <w:rPr>
@@ -2841,8 +3406,20 @@
                               <w:color w:val="2B2E34"/>
                               <w:sz w:val="18"/>
                               <w:szCs w:val="18"/>
+                              <w:lang w:val="en-US"/>
                             </w:rPr>
-                            <w:t xml:space="preserve"> км</w:t>
+                            <w:t xml:space="preserve"> </w:t>
+                          </w:r>
+                          <w:r>
+                            <w:rPr>
+                              <w:rFonts w:ascii="PT Sans" w:hAnsi="PT Sans"/>
+                              <w:i/>
+                              <w:iCs/>
+                              <w:color w:val="2B2E34"/>
+                              <w:sz w:val="18"/>
+                              <w:szCs w:val="18"/>
+                            </w:rPr>
+                            <w:t>км</w:t>
                           </w:r>
                         </w:p>
                       </w:txbxContent>
@@ -2910,7 +3487,7 @@
                               <w:sz w:val="18"/>
                               <w:szCs w:val="18"/>
                             </w:rPr>
-                            <w:t>им. Давида Бен-Гуриона</w:t>
+                            <w:t>Ben Gurion</w:t>
                           </w:r>
                         </w:p>
                       </w:txbxContent>
@@ -2937,7 +3514,7 @@
                               <w:sz w:val="18"/>
                               <w:szCs w:val="18"/>
                             </w:rPr>
-                            <w:t>Тель-Авив, Израиль</w:t>
+                            <w:t>Tel Aviv, Israel</w:t>
                           </w:r>
                         </w:p>
                       </w:txbxContent>
@@ -3012,7 +3589,7 @@
                               <w:sz w:val="18"/>
                               <w:szCs w:val="18"/>
                             </w:rPr>
-                            <w:t xml:space="preserve">Регистрация до </w:t>
+                            <w:t>Check-in until</w:t>
                           </w:r>
                           <w:r>
                             <w:rPr>
@@ -3125,7 +3702,33 @@
                                 <w:szCs w:val="24"/>
                                 <w:lang w:val="en-US"/>
                               </w:rPr>
-                              <w:t>{{orderN}}</w:t>
+                              <w:t>{{</w:t>
+                            </w:r>
+                            <w:proofErr w:type="spellStart"/>
+                            <w:r>
+                              <w:rPr>
+                                <w:rFonts w:ascii="PT Sans" w:hAnsi="PT Sans"/>
+                                <w:b/>
+                                <w:bCs/>
+                                <w:color w:val="EF3F36"/>
+                                <w:sz w:val="24"/>
+                                <w:szCs w:val="24"/>
+                                <w:lang w:val="en-US"/>
+                              </w:rPr>
+                              <w:t>orderN</w:t>
+                            </w:r>
+                            <w:proofErr w:type="spellEnd"/>
+                            <w:r>
+                              <w:rPr>
+                                <w:rFonts w:ascii="PT Sans" w:hAnsi="PT Sans"/>
+                                <w:b/>
+                                <w:bCs/>
+                                <w:color w:val="EF3F36"/>
+                                <w:sz w:val="24"/>
+                                <w:szCs w:val="24"/>
+                                <w:lang w:val="en-US"/>
+                              </w:rPr>
+                              <w:t>}}</w:t>
                             </w:r>
                           </w:p>
                         </w:txbxContent>
@@ -3264,7 +3867,33 @@
                                 <w:szCs w:val="24"/>
                                 <w:lang w:val="en-US"/>
                               </w:rPr>
-                              <w:t>{{tickN}}</w:t>
+                              <w:t>{{</w:t>
+                            </w:r>
+                            <w:proofErr w:type="spellStart"/>
+                            <w:r>
+                              <w:rPr>
+                                <w:rFonts w:ascii="PT Sans" w:hAnsi="PT Sans"/>
+                                <w:b/>
+                                <w:bCs/>
+                                <w:color w:val="EF3F36"/>
+                                <w:sz w:val="24"/>
+                                <w:szCs w:val="24"/>
+                                <w:lang w:val="en-US"/>
+                              </w:rPr>
+                              <w:t>tickN</w:t>
+                            </w:r>
+                            <w:proofErr w:type="spellEnd"/>
+                            <w:r>
+                              <w:rPr>
+                                <w:rFonts w:ascii="PT Sans" w:hAnsi="PT Sans"/>
+                                <w:b/>
+                                <w:bCs/>
+                                <w:color w:val="EF3F36"/>
+                                <w:sz w:val="24"/>
+                                <w:szCs w:val="24"/>
+                                <w:lang w:val="en-US"/>
+                              </w:rPr>
+                              <w:t>}}</w:t>
                             </w:r>
                           </w:p>
                         </w:txbxContent>
@@ -3403,7 +4032,33 @@
                                 <w:szCs w:val="24"/>
                                 <w:lang w:val="en-US"/>
                               </w:rPr>
-                              <w:t>{{aviaN}}</w:t>
+                              <w:t>{{</w:t>
+                            </w:r>
+                            <w:proofErr w:type="spellStart"/>
+                            <w:r>
+                              <w:rPr>
+                                <w:rFonts w:ascii="PT Sans" w:hAnsi="PT Sans"/>
+                                <w:b/>
+                                <w:bCs/>
+                                <w:color w:val="EF3F36"/>
+                                <w:sz w:val="24"/>
+                                <w:szCs w:val="24"/>
+                                <w:lang w:val="en-US"/>
+                              </w:rPr>
+                              <w:t>aviaN</w:t>
+                            </w:r>
+                            <w:proofErr w:type="spellEnd"/>
+                            <w:r>
+                              <w:rPr>
+                                <w:rFonts w:ascii="PT Sans" w:hAnsi="PT Sans"/>
+                                <w:b/>
+                                <w:bCs/>
+                                <w:color w:val="EF3F36"/>
+                                <w:sz w:val="24"/>
+                                <w:szCs w:val="24"/>
+                                <w:lang w:val="en-US"/>
+                              </w:rPr>
+                              <w:t>}}</w:t>
                             </w:r>
                           </w:p>
                           <w:p>
@@ -3570,7 +4225,33 @@
                                 <w:szCs w:val="18"/>
                                 <w:lang w:val="en-US"/>
                               </w:rPr>
-                              <w:t>{{passportN}}</w:t>
+                              <w:t>{{</w:t>
+                            </w:r>
+                            <w:proofErr w:type="spellStart"/>
+                            <w:r>
+                              <w:rPr>
+                                <w:rFonts w:ascii="PT Sans" w:hAnsi="PT Sans"/>
+                                <w:b/>
+                                <w:bCs/>
+                                <w:color w:val="2B2E34"/>
+                                <w:sz w:val="18"/>
+                                <w:szCs w:val="18"/>
+                                <w:lang w:val="en-US"/>
+                              </w:rPr>
+                              <w:t>passportN</w:t>
+                            </w:r>
+                            <w:proofErr w:type="spellEnd"/>
+                            <w:r>
+                              <w:rPr>
+                                <w:rFonts w:ascii="PT Sans" w:hAnsi="PT Sans"/>
+                                <w:b/>
+                                <w:bCs/>
+                                <w:color w:val="2B2E34"/>
+                                <w:sz w:val="18"/>
+                                <w:szCs w:val="18"/>
+                                <w:lang w:val="en-US"/>
+                              </w:rPr>
+                              <w:t>}}</w:t>
                             </w:r>
                           </w:p>
                         </w:txbxContent>
@@ -3708,8 +4389,9 @@
                                 <w:szCs w:val="16"/>
                                 <w:lang w:val="en-US"/>
                               </w:rPr>
-                              <w:t>{{timeFly}}</w:t>
-                            </w:r>
+                              <w:t>{{</w:t>
+                            </w:r>
+                            <w:proofErr w:type="spellStart"/>
                             <w:r>
                               <w:rPr>
                                 <w:rFonts w:ascii="PT Sans" w:hAnsi="PT Sans"/>
@@ -3718,9 +4400,11 @@
                                 <w:color w:val="FFFFFF" w:themeColor="background1"/>
                                 <w:sz w:val="16"/>
                                 <w:szCs w:val="16"/>
-                              </w:rPr>
-                              <w:t xml:space="preserve"> в</w:t>
-                            </w:r>
+                                <w:lang w:val="en-US"/>
+                              </w:rPr>
+                              <w:t>timeFly</w:t>
+                            </w:r>
+                            <w:proofErr w:type="spellEnd"/>
                             <w:r>
                               <w:rPr>
                                 <w:rFonts w:ascii="PT Sans" w:hAnsi="PT Sans"/>
@@ -3731,7 +4415,7 @@
                                 <w:szCs w:val="16"/>
                                 <w:lang w:val="en-US"/>
                               </w:rPr>
-                              <w:t xml:space="preserve"> </w:t>
+                              <w:t>}}</w:t>
                             </w:r>
                             <w:r>
                               <w:rPr>
@@ -3741,8 +4425,9 @@
                                 <w:color w:val="FFFFFF" w:themeColor="background1"/>
                                 <w:sz w:val="16"/>
                                 <w:szCs w:val="16"/>
-                              </w:rPr>
-                              <w:t>пути</w:t>
+                                <w:lang w:val="en-US"/>
+                              </w:rPr>
+                              <w:t xml:space="preserve"> on the way</w:t>
                             </w:r>
                           </w:p>
                         </w:txbxContent>
@@ -3791,18 +4476,7 @@
                           <w:szCs w:val="16"/>
                           <w:lang w:val="en-US"/>
                         </w:rPr>
-                        <w:t>{{timeFly}}</w:t>
-                      </w:r>
-                      <w:r>
-                        <w:rPr>
-                          <w:rFonts w:ascii="PT Sans" w:hAnsi="PT Sans"/>
-                          <w:b/>
-                          <w:bCs/>
-                          <w:color w:val="FFFFFF" w:themeColor="background1"/>
-                          <w:sz w:val="16"/>
-                          <w:szCs w:val="16"/>
-                        </w:rPr>
-                        <w:t xml:space="preserve"> в</w:t>
+                        <w:t>{{timeFly</w:t>
                       </w:r>
                       <w:r>
                         <w:rPr>
@@ -3814,7 +4488,7 @@
                           <w:szCs w:val="16"/>
                           <w:lang w:val="en-US"/>
                         </w:rPr>
-                        <w:t xml:space="preserve"> </w:t>
+                        <w:t>}}</w:t>
                       </w:r>
                       <w:r>
                         <w:rPr>
@@ -3824,8 +4498,9 @@
                           <w:color w:val="FFFFFF" w:themeColor="background1"/>
                           <w:sz w:val="16"/>
                           <w:szCs w:val="16"/>
+                          <w:lang w:val="en-US"/>
                         </w:rPr>
-                        <w:t>пути</w:t>
+                        <w:t xml:space="preserve"> on the way</w:t>
                       </w:r>
                     </w:p>
                   </w:txbxContent>
@@ -3872,7 +4547,7 @@
                     <pic:cNvPicPr/>
                   </pic:nvPicPr>
                   <pic:blipFill>
-                    <a:blip r:embed="rId9">
+                    <a:blip r:embed="rId8">
                       <a:extLst>
                         <a:ext uri="{28A0092B-C50C-407E-A947-70E740481C1C}">
                           <a14:useLocalDpi xmlns:a14="http://schemas.microsoft.com/office/drawing/2010/main" val="0"/>
@@ -3981,8 +4656,9 @@
                                 <w:szCs w:val="18"/>
                                 <w:lang w:val="en-US"/>
                               </w:rPr>
-                              <w:t>{{name}}</w:t>
-                            </w:r>
+                              <w:t>{{name</w:t>
+                            </w:r>
+                            <w:proofErr w:type="gramStart"/>
                             <w:r>
                               <w:rPr>
                                 <w:rFonts w:ascii="PT Sans" w:hAnsi="PT Sans"/>
@@ -3993,17 +4669,52 @@
                                 <w:szCs w:val="18"/>
                                 <w:lang w:val="en-US"/>
                               </w:rPr>
-                              <w:t xml:space="preserve">   </w:t>
-                            </w:r>
-                            <w:r>
-                              <w:rPr>
-                                <w:rFonts w:ascii="PT Sans" w:hAnsi="PT Sans"/>
+                              <w:t>}}</w:t>
+                            </w:r>
+                            <w:r>
+                              <w:rPr>
+                                <w:rFonts w:ascii="PT Sans" w:hAnsi="PT Sans"/>
+                                <w:b/>
+                                <w:bCs/>
                                 <w:color w:val="2B2E34"/>
                                 <w:sz w:val="18"/>
                                 <w:szCs w:val="18"/>
                                 <w:lang w:val="en-US"/>
                               </w:rPr>
-                              <w:t>{{bornDate}}</w:t>
+                              <w:t xml:space="preserve">   </w:t>
+                            </w:r>
+                            <w:proofErr w:type="gramEnd"/>
+                            <w:r>
+                              <w:rPr>
+                                <w:rFonts w:ascii="PT Sans" w:hAnsi="PT Sans"/>
+                                <w:color w:val="2B2E34"/>
+                                <w:sz w:val="18"/>
+                                <w:szCs w:val="18"/>
+                                <w:lang w:val="en-US"/>
+                              </w:rPr>
+                              <w:t>{{</w:t>
+                            </w:r>
+                            <w:proofErr w:type="spellStart"/>
+                            <w:r>
+                              <w:rPr>
+                                <w:rFonts w:ascii="PT Sans" w:hAnsi="PT Sans"/>
+                                <w:color w:val="2B2E34"/>
+                                <w:sz w:val="18"/>
+                                <w:szCs w:val="18"/>
+                                <w:lang w:val="en-US"/>
+                              </w:rPr>
+                              <w:t>bornDate</w:t>
+                            </w:r>
+                            <w:proofErr w:type="spellEnd"/>
+                            <w:r>
+                              <w:rPr>
+                                <w:rFonts w:ascii="PT Sans" w:hAnsi="PT Sans"/>
+                                <w:color w:val="2B2E34"/>
+                                <w:sz w:val="18"/>
+                                <w:szCs w:val="18"/>
+                                <w:lang w:val="en-US"/>
+                              </w:rPr>
+                              <w:t>}}</w:t>
                             </w:r>
                           </w:p>
                         </w:txbxContent>
@@ -4097,7 +4808,7 @@
 </file>
 
 <file path=word/styles.xml><?xml version="1.0" encoding="utf-8"?>
-<w:styles xmlns:mc="http://schemas.openxmlformats.org/markup-compatibility/2006" xmlns:r="http://schemas.openxmlformats.org/officeDocument/2006/relationships" xmlns:w="http://schemas.openxmlformats.org/wordprocessingml/2006/main" xmlns:w14="http://schemas.microsoft.com/office/word/2010/wordml" xmlns:w15="http://schemas.microsoft.com/office/word/2012/wordml" xmlns:w16cex="http://schemas.microsoft.com/office/word/2018/wordml/cex" xmlns:w16cid="http://schemas.microsoft.com/office/word/2016/wordml/cid" xmlns:w16="http://schemas.microsoft.com/office/word/2018/wordml" xmlns:w16sdtdh="http://schemas.microsoft.com/office/word/2020/wordml/sdtdatahash" xmlns:w16se="http://schemas.microsoft.com/office/word/2015/wordml/symex" mc:Ignorable="w14 w15 w16se w16cid w16 w16cex w16sdtdh">
+<w:styles xmlns:mc="http://schemas.openxmlformats.org/markup-compatibility/2006" xmlns:r="http://schemas.openxmlformats.org/officeDocument/2006/relationships" xmlns:w="http://schemas.openxmlformats.org/wordprocessingml/2006/main" xmlns:w14="http://schemas.microsoft.com/office/word/2010/wordml" xmlns:w15="http://schemas.microsoft.com/office/word/2012/wordml" xmlns:w16cex="http://schemas.microsoft.com/office/word/2018/wordml/cex" xmlns:w16cid="http://schemas.microsoft.com/office/word/2016/wordml/cid" xmlns:w16="http://schemas.microsoft.com/office/word/2018/wordml" xmlns:w16se="http://schemas.microsoft.com/office/word/2015/wordml/symex" mc:Ignorable="w14 w15 w16se w16cid w16 w16cex">
   <w:docDefaults>
     <w:rPrDefault>
       <w:rPr>
@@ -4849,7 +5560,7 @@
 </file>
 
 <file path=customXml/itemProps1.xml><?xml version="1.0" encoding="utf-8"?>
-<ds:datastoreItem xmlns:ds="http://schemas.openxmlformats.org/officeDocument/2006/customXml" ds:itemID="{946DB2EC-3A4D-476F-BFBE-A95D9D64812C}">
+<ds:datastoreItem xmlns:ds="http://schemas.openxmlformats.org/officeDocument/2006/customXml" ds:itemID="{3F99087E-9A19-4FF8-A612-F2104FE15D8E}">
   <ds:schemaRefs>
     <ds:schemaRef ds:uri="http://schemas.openxmlformats.org/officeDocument/2006/bibliography"/>
   </ds:schemaRefs>

--- a/templateCitytravelEn.docx
+++ b/templateCitytravelEn.docx
@@ -83,33 +83,7 @@
                                 <w:szCs w:val="18"/>
                                 <w:lang w:val="en-US"/>
                               </w:rPr>
-                              <w:t>{{</w:t>
-                            </w:r>
-                            <w:proofErr w:type="spellStart"/>
-                            <w:r>
-                              <w:rPr>
-                                <w:rFonts w:ascii="PT Sans" w:hAnsi="PT Sans"/>
-                                <w:b/>
-                                <w:bCs/>
-                                <w:color w:val="2B2E34"/>
-                                <w:sz w:val="18"/>
-                                <w:szCs w:val="18"/>
-                                <w:lang w:val="en-US"/>
-                              </w:rPr>
-                              <w:t>orderN</w:t>
-                            </w:r>
-                            <w:proofErr w:type="spellEnd"/>
-                            <w:r>
-                              <w:rPr>
-                                <w:rFonts w:ascii="PT Sans" w:hAnsi="PT Sans"/>
-                                <w:b/>
-                                <w:bCs/>
-                                <w:color w:val="2B2E34"/>
-                                <w:sz w:val="18"/>
-                                <w:szCs w:val="18"/>
-                                <w:lang w:val="en-US"/>
-                              </w:rPr>
-                              <w:t>}}</w:t>
+                              <w:t>{{orderN}}</w:t>
                             </w:r>
                             <w:r>
                               <w:rPr>
@@ -171,33 +145,7 @@
                           <w:szCs w:val="18"/>
                           <w:lang w:val="en-US"/>
                         </w:rPr>
-                        <w:t>{{</w:t>
-                      </w:r>
-                      <w:proofErr w:type="spellStart"/>
-                      <w:r>
-                        <w:rPr>
-                          <w:rFonts w:ascii="PT Sans" w:hAnsi="PT Sans"/>
-                          <w:b/>
-                          <w:bCs/>
-                          <w:color w:val="2B2E34"/>
-                          <w:sz w:val="18"/>
-                          <w:szCs w:val="18"/>
-                          <w:lang w:val="en-US"/>
-                        </w:rPr>
-                        <w:t>orderN</w:t>
-                      </w:r>
-                      <w:proofErr w:type="spellEnd"/>
-                      <w:r>
-                        <w:rPr>
-                          <w:rFonts w:ascii="PT Sans" w:hAnsi="PT Sans"/>
-                          <w:b/>
-                          <w:bCs/>
-                          <w:color w:val="2B2E34"/>
-                          <w:sz w:val="18"/>
-                          <w:szCs w:val="18"/>
-                          <w:lang w:val="en-US"/>
-                        </w:rPr>
-                        <w:t>}}</w:t>
+                        <w:t>{{orderN}}</w:t>
                       </w:r>
                       <w:r>
                         <w:rPr>
@@ -289,29 +237,7 @@
                                 <w:szCs w:val="18"/>
                                 <w:lang w:val="en-US"/>
                               </w:rPr>
-                              <w:t>{{</w:t>
-                            </w:r>
-                            <w:proofErr w:type="spellStart"/>
-                            <w:r>
-                              <w:rPr>
-                                <w:rFonts w:ascii="PT Sans" w:hAnsi="PT Sans"/>
-                                <w:color w:val="2B2E34"/>
-                                <w:sz w:val="18"/>
-                                <w:szCs w:val="18"/>
-                                <w:lang w:val="en-US"/>
-                              </w:rPr>
-                              <w:t>aviaComp</w:t>
-                            </w:r>
-                            <w:proofErr w:type="spellEnd"/>
-                            <w:r>
-                              <w:rPr>
-                                <w:rFonts w:ascii="PT Sans" w:hAnsi="PT Sans"/>
-                                <w:color w:val="2B2E34"/>
-                                <w:sz w:val="18"/>
-                                <w:szCs w:val="18"/>
-                                <w:lang w:val="en-US"/>
-                              </w:rPr>
-                              <w:t>}}</w:t>
+                              <w:t>{{aviaComp}}</w:t>
                             </w:r>
                             <w:r>
                               <w:rPr>
@@ -361,18 +287,7 @@
                                 <w:szCs w:val="18"/>
                                 <w:lang w:val="en-US"/>
                               </w:rPr>
-                              <w:t>{{</w:t>
-                            </w:r>
-                            <w:proofErr w:type="spellStart"/>
-                            <w:r>
-                              <w:rPr>
-                                <w:rFonts w:ascii="PT Sans" w:hAnsi="PT Sans"/>
-                                <w:color w:val="2B2E34"/>
-                                <w:sz w:val="18"/>
-                                <w:szCs w:val="18"/>
-                                <w:lang w:val="en-US"/>
-                              </w:rPr>
-                              <w:t>avia</w:t>
+                              <w:t>{{avia</w:t>
                             </w:r>
                             <w:r>
                               <w:rPr>
@@ -382,18 +297,7 @@
                                 <w:szCs w:val="18"/>
                                 <w:lang w:val="en-US"/>
                               </w:rPr>
-                              <w:t>Phone</w:t>
-                            </w:r>
-                            <w:proofErr w:type="spellEnd"/>
-                            <w:r>
-                              <w:rPr>
-                                <w:rFonts w:ascii="PT Sans" w:hAnsi="PT Sans"/>
-                                <w:color w:val="2B2E34"/>
-                                <w:sz w:val="18"/>
-                                <w:szCs w:val="18"/>
-                                <w:lang w:val="en-US"/>
-                              </w:rPr>
-                              <w:t>}}</w:t>
+                              <w:t>Phone}}</w:t>
                             </w:r>
                           </w:p>
                         </w:txbxContent>
@@ -418,7 +322,7 @@
           </mc:Choice>
           <mc:Fallback>
             <w:pict>
-              <v:rect w14:anchorId="06F9AAA9" id="Прямоугольник 46" o:spid="_x0000_s1026" style="position:absolute;left:0;text-align:left;margin-left:179.25pt;margin-top:537.75pt;width:259pt;height:23.65pt;z-index:251705344;visibility:visible;mso-wrap-style:square;mso-width-percent:0;mso-height-percent:0;mso-wrap-distance-left:9pt;mso-wrap-distance-top:0;mso-wrap-distance-right:9pt;mso-wrap-distance-bottom:0;mso-position-horizontal:absolute;mso-position-horizontal-relative:page;mso-position-vertical:absolute;mso-position-vertical-relative:text;mso-width-percent:0;mso-height-percent:0;mso-width-relative:margin;mso-height-relative:margin;v-text-anchor:middle" o:gfxdata="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" filled="f" stroked="f" strokeweight="1pt">
+              <v:rect w14:anchorId="06F9AAA9" id="Прямоугольник 46" o:spid="_x0000_s1027" style="position:absolute;left:0;text-align:left;margin-left:179.25pt;margin-top:537.75pt;width:259pt;height:23.65pt;z-index:251705344;visibility:visible;mso-wrap-style:square;mso-width-percent:0;mso-height-percent:0;mso-wrap-distance-left:9pt;mso-wrap-distance-top:0;mso-wrap-distance-right:9pt;mso-wrap-distance-bottom:0;mso-position-horizontal:absolute;mso-position-horizontal-relative:page;mso-position-vertical:absolute;mso-position-vertical-relative:text;mso-width-percent:0;mso-height-percent:0;mso-width-relative:margin;mso-height-relative:margin;v-text-anchor:middle" o:gfxdata="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" filled="f" stroked="f" strokeweight="1pt">
                 <v:textbox>
                   <w:txbxContent>
                     <w:p>
@@ -579,29 +483,7 @@
                                 <w:szCs w:val="18"/>
                                 <w:lang w:val="en-US"/>
                               </w:rPr>
-                              <w:t>+{{</w:t>
-                            </w:r>
-                            <w:proofErr w:type="spellStart"/>
-                            <w:r>
-                              <w:rPr>
-                                <w:rFonts w:ascii="PT Sans" w:hAnsi="PT Sans"/>
-                                <w:color w:val="2B2E34"/>
-                                <w:sz w:val="18"/>
-                                <w:szCs w:val="18"/>
-                                <w:lang w:val="en-US"/>
-                              </w:rPr>
-                              <w:t>orderN</w:t>
-                            </w:r>
-                            <w:proofErr w:type="spellEnd"/>
-                            <w:r>
-                              <w:rPr>
-                                <w:rFonts w:ascii="PT Sans" w:hAnsi="PT Sans"/>
-                                <w:color w:val="2B2E34"/>
-                                <w:sz w:val="18"/>
-                                <w:szCs w:val="18"/>
-                                <w:lang w:val="en-US"/>
-                              </w:rPr>
-                              <w:t>}}</w:t>
+                              <w:t>+{{orderN}}</w:t>
                             </w:r>
                             <w:r>
                               <w:rPr>
@@ -661,20 +543,8 @@
                                 <w:szCs w:val="18"/>
                                 <w:lang w:val="en-US"/>
                               </w:rPr>
-                              <w:t xml:space="preserve">in free form, chat customer </w:t>
+                              <w:t xml:space="preserve">in free form, chat customer support via WhatsApp, </w:t>
                             </w:r>
-                            <w:bookmarkStart w:id="0" w:name="_GoBack"/>
-                            <w:r>
-                              <w:rPr>
-                                <w:rFonts w:ascii="PT Sans" w:hAnsi="PT Sans"/>
-                                <w:color w:val="2B2E34"/>
-                                <w:sz w:val="18"/>
-                                <w:szCs w:val="18"/>
-                                <w:lang w:val="en-US"/>
-                              </w:rPr>
-                              <w:t xml:space="preserve">support via WhatsApp, </w:t>
-                            </w:r>
-                            <w:bookmarkEnd w:id="0"/>
                           </w:p>
                         </w:txbxContent>
                       </wps:txbx>
@@ -719,29 +589,7 @@
                           <w:szCs w:val="18"/>
                           <w:lang w:val="en-US"/>
                         </w:rPr>
-                        <w:t>+{{</w:t>
-                      </w:r>
-                      <w:proofErr w:type="spellStart"/>
-                      <w:r>
-                        <w:rPr>
-                          <w:rFonts w:ascii="PT Sans" w:hAnsi="PT Sans"/>
-                          <w:color w:val="2B2E34"/>
-                          <w:sz w:val="18"/>
-                          <w:szCs w:val="18"/>
-                          <w:lang w:val="en-US"/>
-                        </w:rPr>
-                        <w:t>orderN</w:t>
-                      </w:r>
-                      <w:proofErr w:type="spellEnd"/>
-                      <w:r>
-                        <w:rPr>
-                          <w:rFonts w:ascii="PT Sans" w:hAnsi="PT Sans"/>
-                          <w:color w:val="2B2E34"/>
-                          <w:sz w:val="18"/>
-                          <w:szCs w:val="18"/>
-                          <w:lang w:val="en-US"/>
-                        </w:rPr>
-                        <w:t>}}</w:t>
+                        <w:t>+{{orderN}}</w:t>
                       </w:r>
                       <w:r>
                         <w:rPr>
@@ -801,20 +649,8 @@
                           <w:szCs w:val="18"/>
                           <w:lang w:val="en-US"/>
                         </w:rPr>
-                        <w:t xml:space="preserve">in free form, chat customer </w:t>
+                        <w:t xml:space="preserve">in free form, chat customer support via WhatsApp, </w:t>
                       </w:r>
-                      <w:bookmarkStart w:id="1" w:name="_GoBack"/>
-                      <w:r>
-                        <w:rPr>
-                          <w:rFonts w:ascii="PT Sans" w:hAnsi="PT Sans"/>
-                          <w:color w:val="2B2E34"/>
-                          <w:sz w:val="18"/>
-                          <w:szCs w:val="18"/>
-                          <w:lang w:val="en-US"/>
-                        </w:rPr>
-                        <w:t xml:space="preserve">support via WhatsApp, </w:t>
-                      </w:r>
-                      <w:bookmarkEnd w:id="1"/>
                     </w:p>
                   </w:txbxContent>
                 </v:textbox>
@@ -824,6 +660,7 @@
           </mc:Fallback>
         </mc:AlternateContent>
       </w:r>
+      <w:bookmarkStart w:id="0" w:name="_GoBack"/>
       <w:r>
         <w:rPr>
           <w:noProof/>
@@ -895,6 +732,7 @@
           </wp:anchor>
         </w:drawing>
       </w:r>
+      <w:bookmarkEnd w:id="0"/>
       <w:r>
         <w:rPr>
           <w:noProof/>
@@ -1187,29 +1025,7 @@
                                 <w:color w:val="2B2E34"/>
                                 <w:lang w:val="en-US"/>
                               </w:rPr>
-                              <w:t>{{</w:t>
-                            </w:r>
-                            <w:proofErr w:type="spellStart"/>
-                            <w:r>
-                              <w:rPr>
-                                <w:rFonts w:ascii="PT Sans" w:hAnsi="PT Sans"/>
-                                <w:b/>
-                                <w:bCs/>
-                                <w:color w:val="2B2E34"/>
-                                <w:lang w:val="en-US"/>
-                              </w:rPr>
-                              <w:t>val</w:t>
-                            </w:r>
-                            <w:proofErr w:type="spellEnd"/>
-                            <w:r>
-                              <w:rPr>
-                                <w:rFonts w:ascii="PT Sans" w:hAnsi="PT Sans"/>
-                                <w:b/>
-                                <w:bCs/>
-                                <w:color w:val="2B2E34"/>
-                                <w:lang w:val="en-US"/>
-                              </w:rPr>
-                              <w:t>}}</w:t>
+                              <w:t>{{val}}</w:t>
                             </w:r>
                           </w:p>
                         </w:txbxContent>
@@ -1359,29 +1175,7 @@
                                 <w:szCs w:val="18"/>
                                 <w:lang w:val="en-US"/>
                               </w:rPr>
-                              <w:t>{{</w:t>
-                            </w:r>
-                            <w:proofErr w:type="spellStart"/>
-                            <w:r>
-                              <w:rPr>
-                                <w:rFonts w:ascii="PT Sans" w:hAnsi="PT Sans"/>
-                                <w:color w:val="2B2E34"/>
-                                <w:sz w:val="18"/>
-                                <w:szCs w:val="18"/>
-                                <w:lang w:val="en-US"/>
-                              </w:rPr>
-                              <w:t>orderDate</w:t>
-                            </w:r>
-                            <w:proofErr w:type="spellEnd"/>
-                            <w:r>
-                              <w:rPr>
-                                <w:rFonts w:ascii="PT Sans" w:hAnsi="PT Sans"/>
-                                <w:color w:val="2B2E34"/>
-                                <w:sz w:val="18"/>
-                                <w:szCs w:val="18"/>
-                                <w:lang w:val="en-US"/>
-                              </w:rPr>
-                              <w:t>}}</w:t>
+                              <w:t>{{orderDate}}</w:t>
                             </w:r>
                             <w:r>
                               <w:rPr>
@@ -1400,29 +1194,7 @@
                                 <w:szCs w:val="18"/>
                                 <w:lang w:val="en-US"/>
                               </w:rPr>
-                              <w:t>{{</w:t>
-                            </w:r>
-                            <w:proofErr w:type="spellStart"/>
-                            <w:r>
-                              <w:rPr>
-                                <w:rFonts w:ascii="PT Sans" w:hAnsi="PT Sans"/>
-                                <w:color w:val="2B2E34"/>
-                                <w:sz w:val="18"/>
-                                <w:szCs w:val="18"/>
-                                <w:lang w:val="en-US"/>
-                              </w:rPr>
-                              <w:t>orderTime</w:t>
-                            </w:r>
-                            <w:proofErr w:type="spellEnd"/>
-                            <w:r>
-                              <w:rPr>
-                                <w:rFonts w:ascii="PT Sans" w:hAnsi="PT Sans"/>
-                                <w:color w:val="2B2E34"/>
-                                <w:sz w:val="18"/>
-                                <w:szCs w:val="18"/>
-                                <w:lang w:val="en-US"/>
-                              </w:rPr>
-                              <w:t>}}</w:t>
+                              <w:t>{{orderTime}}</w:t>
                             </w:r>
                           </w:p>
                         </w:txbxContent>
@@ -1586,33 +1358,7 @@
                                   <w:szCs w:val="24"/>
                                   <w:lang w:val="en-US"/>
                                 </w:rPr>
-                                <w:t>{{</w:t>
-                              </w:r>
-                              <w:proofErr w:type="spellStart"/>
-                              <w:r>
-                                <w:rPr>
-                                  <w:rFonts w:ascii="PT Sans" w:hAnsi="PT Sans"/>
-                                  <w:b/>
-                                  <w:bCs/>
-                                  <w:color w:val="2B2E34"/>
-                                  <w:sz w:val="24"/>
-                                  <w:szCs w:val="24"/>
-                                  <w:lang w:val="en-US"/>
-                                </w:rPr>
-                                <w:t>planeN</w:t>
-                              </w:r>
-                              <w:proofErr w:type="spellEnd"/>
-                              <w:r>
-                                <w:rPr>
-                                  <w:rFonts w:ascii="PT Sans" w:hAnsi="PT Sans"/>
-                                  <w:b/>
-                                  <w:bCs/>
-                                  <w:color w:val="2B2E34"/>
-                                  <w:sz w:val="24"/>
-                                  <w:szCs w:val="24"/>
-                                  <w:lang w:val="en-US"/>
-                                </w:rPr>
-                                <w:t>}}</w:t>
+                                <w:t>{{planeN}}</w:t>
                               </w:r>
                             </w:p>
                           </w:txbxContent>
@@ -1682,33 +1428,7 @@
                                   <w:szCs w:val="18"/>
                                   <w:lang w:val="en-US"/>
                                 </w:rPr>
-                                <w:t>{{</w:t>
-                              </w:r>
-                              <w:proofErr w:type="spellStart"/>
-                              <w:r>
-                                <w:rPr>
-                                  <w:rFonts w:ascii="PT Sans" w:hAnsi="PT Sans"/>
-                                  <w:b/>
-                                  <w:bCs/>
-                                  <w:color w:val="2B2E34"/>
-                                  <w:sz w:val="18"/>
-                                  <w:szCs w:val="18"/>
-                                  <w:lang w:val="en-US"/>
-                                </w:rPr>
-                                <w:t>aviaComp</w:t>
-                              </w:r>
-                              <w:proofErr w:type="spellEnd"/>
-                              <w:r>
-                                <w:rPr>
-                                  <w:rFonts w:ascii="PT Sans" w:hAnsi="PT Sans"/>
-                                  <w:b/>
-                                  <w:bCs/>
-                                  <w:color w:val="2B2E34"/>
-                                  <w:sz w:val="18"/>
-                                  <w:szCs w:val="18"/>
-                                  <w:lang w:val="en-US"/>
-                                </w:rPr>
-                                <w:t>}}</w:t>
+                                <w:t>{{aviaComp}}</w:t>
                               </w:r>
                             </w:p>
                             <w:p>
@@ -1735,9 +1455,8 @@
                                   <w:szCs w:val="18"/>
                                   <w:lang w:val="en-US"/>
                                 </w:rPr>
-                                <w:t>{{</w:t>
+                                <w:t>{{planeType}}</w:t>
                               </w:r>
-                              <w:proofErr w:type="spellStart"/>
                               <w:r>
                                 <w:rPr>
                                   <w:rFonts w:ascii="PT Sans" w:hAnsi="PT Sans"/>
@@ -1748,20 +1467,7 @@
                                   <w:szCs w:val="18"/>
                                   <w:lang w:val="en-US"/>
                                 </w:rPr>
-                                <w:t>planeType</w:t>
-                              </w:r>
-                              <w:proofErr w:type="spellEnd"/>
-                              <w:r>
-                                <w:rPr>
-                                  <w:rFonts w:ascii="PT Sans" w:hAnsi="PT Sans"/>
-                                  <w:i/>
-                                  <w:iCs/>
-                                  <w:color w:val="918E8C"/>
-                                  <w:sz w:val="18"/>
-                                  <w:szCs w:val="18"/>
-                                  <w:lang w:val="en-US"/>
-                                </w:rPr>
-                                <w:t>}}</w:t>
+                                <w:t>*</w:t>
                               </w:r>
                             </w:p>
                             <w:p>
@@ -1863,20 +1569,7 @@
                                     <w:szCs w:val="24"/>
                                     <w:lang w:val="en-US"/>
                                   </w:rPr>
-                                  <w:t>{{</w:t>
-                                </w:r>
-                                <w:proofErr w:type="spellStart"/>
-                                <w:r>
-                                  <w:rPr>
-                                    <w:rFonts w:ascii="PT Sans" w:hAnsi="PT Sans"/>
-                                    <w:b/>
-                                    <w:bCs/>
-                                    <w:color w:val="2B2E34"/>
-                                    <w:sz w:val="24"/>
-                                    <w:szCs w:val="24"/>
-                                    <w:lang w:val="en-US"/>
-                                  </w:rPr>
-                                  <w:t>portName</w:t>
+                                  <w:t>{{portName</w:t>
                                 </w:r>
                                 <w:r>
                                   <w:rPr>
@@ -1890,7 +1583,6 @@
                                   </w:rPr>
                                   <w:t>S</w:t>
                                 </w:r>
-                                <w:proofErr w:type="spellEnd"/>
                                 <w:r>
                                   <w:rPr>
                                     <w:rFonts w:ascii="PT Sans" w:hAnsi="PT Sans"/>
@@ -1973,35 +1665,7 @@
                                     <w:sz w:val="18"/>
                                     <w:szCs w:val="18"/>
                                   </w:rPr>
-                                  <w:t>{{</w:t>
-                                </w:r>
-                                <w:proofErr w:type="spellStart"/>
-                                <w:r>
-                                  <w:rPr>
-                                    <w:rFonts w:ascii="PT Sans" w:hAnsi="PT Sans"/>
-                                    <w:b/>
-                                    <w:bCs/>
-                                    <w:i/>
-                                    <w:iCs/>
-                                    <w:color w:val="918E8C"/>
-                                    <w:sz w:val="18"/>
-                                    <w:szCs w:val="18"/>
-                                  </w:rPr>
-                                  <w:t>portName</w:t>
-                                </w:r>
-                                <w:proofErr w:type="spellEnd"/>
-                                <w:r>
-                                  <w:rPr>
-                                    <w:rFonts w:ascii="PT Sans" w:hAnsi="PT Sans"/>
-                                    <w:b/>
-                                    <w:bCs/>
-                                    <w:i/>
-                                    <w:iCs/>
-                                    <w:color w:val="918E8C"/>
-                                    <w:sz w:val="18"/>
-                                    <w:szCs w:val="18"/>
-                                  </w:rPr>
-                                  <w:t>}}</w:t>
+                                  <w:t>{{portName}}</w:t>
                                 </w:r>
                               </w:p>
                             </w:txbxContent>
@@ -2087,18 +1751,7 @@
                                     <w:szCs w:val="18"/>
                                     <w:lang w:val="en-US"/>
                                   </w:rPr>
-                                  <w:t>{{</w:t>
-                                </w:r>
-                                <w:proofErr w:type="spellStart"/>
-                                <w:r>
-                                  <w:rPr>
-                                    <w:rFonts w:ascii="PT Sans" w:hAnsi="PT Sans"/>
-                                    <w:color w:val="2B2E34"/>
-                                    <w:sz w:val="18"/>
-                                    <w:szCs w:val="18"/>
-                                    <w:lang w:val="en-US"/>
-                                  </w:rPr>
-                                  <w:t>co</w:t>
+                                  <w:t>{{co</w:t>
                                 </w:r>
                                 <w:r>
                                   <w:rPr>
@@ -2108,18 +1761,7 @@
                                     <w:szCs w:val="18"/>
                                     <w:lang w:val="en-US"/>
                                   </w:rPr>
-                                  <w:t>utry</w:t>
-                                </w:r>
-                                <w:proofErr w:type="spellEnd"/>
-                                <w:r>
-                                  <w:rPr>
-                                    <w:rFonts w:ascii="PT Sans" w:hAnsi="PT Sans"/>
-                                    <w:color w:val="2B2E34"/>
-                                    <w:sz w:val="18"/>
-                                    <w:szCs w:val="18"/>
-                                    <w:lang w:val="en-US"/>
-                                  </w:rPr>
-                                  <w:t>}}</w:t>
+                                  <w:t>utry}}</w:t>
                                 </w:r>
                               </w:p>
                             </w:txbxContent>
@@ -2201,7 +1843,6 @@
                                   </w:rPr>
                                   <w:t>in</w:t>
                                 </w:r>
-                                <w:proofErr w:type="spellStart"/>
                                 <w:r>
                                   <w:rPr>
                                     <w:rFonts w:ascii="PT Sans" w:hAnsi="PT Sans"/>
@@ -2211,19 +1852,7 @@
                                     <w:sz w:val="18"/>
                                     <w:szCs w:val="18"/>
                                   </w:rPr>
-                                  <w:t>Time</w:t>
-                                </w:r>
-                                <w:proofErr w:type="spellEnd"/>
-                                <w:r>
-                                  <w:rPr>
-                                    <w:rFonts w:ascii="PT Sans" w:hAnsi="PT Sans"/>
-                                    <w:b/>
-                                    <w:bCs/>
-                                    <w:color w:val="2B2E34"/>
-                                    <w:sz w:val="18"/>
-                                    <w:szCs w:val="18"/>
-                                  </w:rPr>
-                                  <w:t>}} {{</w:t>
+                                  <w:t>Time}} {{</w:t>
                                 </w:r>
                                 <w:r>
                                   <w:rPr>
@@ -2237,7 +1866,6 @@
                                   </w:rPr>
                                   <w:t>in</w:t>
                                 </w:r>
-                                <w:proofErr w:type="spellStart"/>
                                 <w:r>
                                   <w:rPr>
                                     <w:rFonts w:ascii="PT Sans" w:hAnsi="PT Sans"/>
@@ -2247,32 +1875,7 @@
                                     <w:sz w:val="18"/>
                                     <w:szCs w:val="18"/>
                                   </w:rPr>
-                                  <w:t>Date</w:t>
-                                </w:r>
-                                <w:proofErr w:type="spellEnd"/>
-                                <w:proofErr w:type="gramStart"/>
-                                <w:r>
-                                  <w:rPr>
-                                    <w:rFonts w:ascii="PT Sans" w:hAnsi="PT Sans"/>
-                                    <w:b/>
-                                    <w:bCs/>
-                                    <w:color w:val="2B2E34"/>
-                                    <w:sz w:val="18"/>
-                                    <w:szCs w:val="18"/>
-                                  </w:rPr>
-                                  <w:t>}}*</w:t>
-                                </w:r>
-                                <w:proofErr w:type="gramEnd"/>
-                                <w:r>
-                                  <w:rPr>
-                                    <w:rFonts w:ascii="PT Sans" w:hAnsi="PT Sans"/>
-                                    <w:b/>
-                                    <w:bCs/>
-                                    <w:color w:val="2B2E34"/>
-                                    <w:sz w:val="18"/>
-                                    <w:szCs w:val="18"/>
-                                  </w:rPr>
-                                  <w:t>*</w:t>
+                                  <w:t>Date}}**</w:t>
                                 </w:r>
                               </w:p>
                             </w:txbxContent>
@@ -2388,8 +1991,9 @@
                                     <w:color w:val="2B2E34"/>
                                     <w:sz w:val="18"/>
                                     <w:szCs w:val="18"/>
+                                    <w:lang w:val="en-US"/>
                                   </w:rPr>
-                                  <w:t>км</w:t>
+                                  <w:t>km</w:t>
                                 </w:r>
                               </w:p>
                             </w:txbxContent>
@@ -2530,7 +2134,6 @@
                                     <w:szCs w:val="18"/>
                                   </w:rPr>
                                 </w:pPr>
-                                <w:proofErr w:type="spellStart"/>
                                 <w:r>
                                   <w:rPr>
                                     <w:rFonts w:ascii="PT Sans" w:hAnsi="PT Sans"/>
@@ -2542,37 +2145,8 @@
                                     <w:sz w:val="18"/>
                                     <w:szCs w:val="18"/>
                                   </w:rPr>
-                                  <w:t>Ben</w:t>
+                                  <w:t>Ben Gurion</w:t>
                                 </w:r>
-                                <w:proofErr w:type="spellEnd"/>
-                                <w:r>
-                                  <w:rPr>
-                                    <w:rFonts w:ascii="PT Sans" w:hAnsi="PT Sans"/>
-                                    <w:b/>
-                                    <w:bCs/>
-                                    <w:i/>
-                                    <w:iCs/>
-                                    <w:color w:val="918E8C"/>
-                                    <w:sz w:val="18"/>
-                                    <w:szCs w:val="18"/>
-                                  </w:rPr>
-                                  <w:t xml:space="preserve"> </w:t>
-                                </w:r>
-                                <w:proofErr w:type="spellStart"/>
-                                <w:r>
-                                  <w:rPr>
-                                    <w:rFonts w:ascii="PT Sans" w:hAnsi="PT Sans"/>
-                                    <w:b/>
-                                    <w:bCs/>
-                                    <w:i/>
-                                    <w:iCs/>
-                                    <w:color w:val="918E8C"/>
-                                    <w:sz w:val="18"/>
-                                    <w:szCs w:val="18"/>
-                                  </w:rPr>
-                                  <w:t>Gurion</w:t>
-                                </w:r>
-                                <w:proofErr w:type="spellEnd"/>
                               </w:p>
                             </w:txbxContent>
                           </wps:txbx>
@@ -2628,7 +2202,6 @@
                                     <w:szCs w:val="18"/>
                                   </w:rPr>
                                 </w:pPr>
-                                <w:proofErr w:type="spellStart"/>
                                 <w:r>
                                   <w:rPr>
                                     <w:rFonts w:ascii="PT Sans" w:hAnsi="PT Sans"/>
@@ -2636,49 +2209,8 @@
                                     <w:sz w:val="18"/>
                                     <w:szCs w:val="18"/>
                                   </w:rPr>
-                                  <w:t>Tel</w:t>
+                                  <w:t>Tel Aviv, Israel</w:t>
                                 </w:r>
-                                <w:proofErr w:type="spellEnd"/>
-                                <w:r>
-                                  <w:rPr>
-                                    <w:rFonts w:ascii="PT Sans" w:hAnsi="PT Sans"/>
-                                    <w:color w:val="2B2E34"/>
-                                    <w:sz w:val="18"/>
-                                    <w:szCs w:val="18"/>
-                                  </w:rPr>
-                                  <w:t xml:space="preserve"> </w:t>
-                                </w:r>
-                                <w:proofErr w:type="spellStart"/>
-                                <w:r>
-                                  <w:rPr>
-                                    <w:rFonts w:ascii="PT Sans" w:hAnsi="PT Sans"/>
-                                    <w:color w:val="2B2E34"/>
-                                    <w:sz w:val="18"/>
-                                    <w:szCs w:val="18"/>
-                                  </w:rPr>
-                                  <w:t>Aviv</w:t>
-                                </w:r>
-                                <w:proofErr w:type="spellEnd"/>
-                                <w:r>
-                                  <w:rPr>
-                                    <w:rFonts w:ascii="PT Sans" w:hAnsi="PT Sans"/>
-                                    <w:color w:val="2B2E34"/>
-                                    <w:sz w:val="18"/>
-                                    <w:szCs w:val="18"/>
-                                  </w:rPr>
-                                  <w:t xml:space="preserve">, </w:t>
-                                </w:r>
-                                <w:proofErr w:type="spellStart"/>
-                                <w:r>
-                                  <w:rPr>
-                                    <w:rFonts w:ascii="PT Sans" w:hAnsi="PT Sans"/>
-                                    <w:color w:val="2B2E34"/>
-                                    <w:sz w:val="18"/>
-                                    <w:szCs w:val="18"/>
-                                  </w:rPr>
-                                  <w:t>Israel</w:t>
-                                </w:r>
-                                <w:proofErr w:type="spellEnd"/>
                               </w:p>
                             </w:txbxContent>
                           </wps:txbx>
@@ -2746,60 +2278,7 @@
                                     <w:szCs w:val="18"/>
                                     <w:lang w:val="en-US"/>
                                   </w:rPr>
-                                  <w:t>{{</w:t>
-                                </w:r>
-                                <w:proofErr w:type="spellStart"/>
-                                <w:r>
-                                  <w:rPr>
-                                    <w:rFonts w:ascii="PT Sans" w:hAnsi="PT Sans"/>
-                                    <w:b/>
-                                    <w:bCs/>
-                                    <w:color w:val="2B2E34"/>
-                                    <w:sz w:val="18"/>
-                                    <w:szCs w:val="18"/>
-                                    <w:lang w:val="en-US"/>
-                                  </w:rPr>
-                                  <w:t>outTime</w:t>
-                                </w:r>
-                                <w:proofErr w:type="spellEnd"/>
-                                <w:r>
-                                  <w:rPr>
-                                    <w:rFonts w:ascii="PT Sans" w:hAnsi="PT Sans"/>
-                                    <w:b/>
-                                    <w:bCs/>
-                                    <w:color w:val="2B2E34"/>
-                                    <w:sz w:val="18"/>
-                                    <w:szCs w:val="18"/>
-                                    <w:lang w:val="en-US"/>
-                                  </w:rPr>
-                                  <w:t>}} {{</w:t>
-                                </w:r>
-                                <w:proofErr w:type="spellStart"/>
-                                <w:r>
-                                  <w:rPr>
-                                    <w:rFonts w:ascii="PT Sans" w:hAnsi="PT Sans"/>
-                                    <w:b/>
-                                    <w:bCs/>
-                                    <w:color w:val="2B2E34"/>
-                                    <w:sz w:val="18"/>
-                                    <w:szCs w:val="18"/>
-                                    <w:lang w:val="en-US"/>
-                                  </w:rPr>
-                                  <w:t>outDate</w:t>
-                                </w:r>
-                                <w:proofErr w:type="spellEnd"/>
-                                <w:proofErr w:type="gramStart"/>
-                                <w:r>
-                                  <w:rPr>
-                                    <w:rFonts w:ascii="PT Sans" w:hAnsi="PT Sans"/>
-                                    <w:b/>
-                                    <w:bCs/>
-                                    <w:color w:val="2B2E34"/>
-                                    <w:sz w:val="18"/>
-                                    <w:szCs w:val="18"/>
-                                    <w:lang w:val="en-US"/>
-                                  </w:rPr>
-                                  <w:t>}}</w:t>
+                                  <w:t>{{outTime}} {{outDate}}</w:t>
                                 </w:r>
                                 <w:r>
                                   <w:rPr>
@@ -2810,19 +2289,7 @@
                                     <w:sz w:val="18"/>
                                     <w:szCs w:val="18"/>
                                   </w:rPr>
-                                  <w:t>*</w:t>
-                                </w:r>
-                                <w:proofErr w:type="gramEnd"/>
-                                <w:r>
-                                  <w:rPr>
-                                    <w:rFonts w:ascii="PT Sans" w:hAnsi="PT Sans"/>
-                                    <w:b/>
-                                    <w:bCs/>
-                                    <w:color w:val="2B2E34"/>
-                                    <w:sz w:val="18"/>
-                                    <w:szCs w:val="18"/>
-                                  </w:rPr>
-                                  <w:t>*</w:t>
+                                  <w:t>**</w:t>
                                 </w:r>
                               </w:p>
                             </w:txbxContent>
@@ -2882,7 +2349,6 @@
                                     <w:lang w:val="en-US"/>
                                   </w:rPr>
                                 </w:pPr>
-                                <w:proofErr w:type="spellStart"/>
                                 <w:r>
                                   <w:rPr>
                                     <w:rFonts w:ascii="PT Sans" w:hAnsi="PT Sans"/>
@@ -2892,33 +2358,8 @@
                                     <w:sz w:val="18"/>
                                     <w:szCs w:val="18"/>
                                   </w:rPr>
-                                  <w:t>Check-in</w:t>
+                                  <w:t>Check-in until</w:t>
                                 </w:r>
-                                <w:proofErr w:type="spellEnd"/>
-                                <w:r>
-                                  <w:rPr>
-                                    <w:rFonts w:ascii="PT Sans" w:hAnsi="PT Sans"/>
-                                    <w:i/>
-                                    <w:iCs/>
-                                    <w:color w:val="2B2E34"/>
-                                    <w:sz w:val="18"/>
-                                    <w:szCs w:val="18"/>
-                                  </w:rPr>
-                                  <w:t xml:space="preserve"> </w:t>
-                                </w:r>
-                                <w:proofErr w:type="spellStart"/>
-                                <w:r>
-                                  <w:rPr>
-                                    <w:rFonts w:ascii="PT Sans" w:hAnsi="PT Sans"/>
-                                    <w:i/>
-                                    <w:iCs/>
-                                    <w:color w:val="2B2E34"/>
-                                    <w:sz w:val="18"/>
-                                    <w:szCs w:val="18"/>
-                                  </w:rPr>
-                                  <w:t>until</w:t>
-                                </w:r>
-                                <w:proofErr w:type="spellEnd"/>
                                 <w:r>
                                   <w:rPr>
                                     <w:rFonts w:ascii="PT Sans" w:hAnsi="PT Sans"/>
@@ -2929,9 +2370,8 @@
                                     <w:szCs w:val="18"/>
                                     <w:lang w:val="en-US"/>
                                   </w:rPr>
-                                  <w:t>{{</w:t>
+                                  <w:t xml:space="preserve"> </w:t>
                                 </w:r>
-                                <w:proofErr w:type="spellStart"/>
                                 <w:r>
                                   <w:rPr>
                                     <w:rFonts w:ascii="PT Sans" w:hAnsi="PT Sans"/>
@@ -2942,21 +2382,7 @@
                                     <w:szCs w:val="18"/>
                                     <w:lang w:val="en-US"/>
                                   </w:rPr>
-                                  <w:t>regTime</w:t>
-                                </w:r>
-                                <w:proofErr w:type="spellEnd"/>
-                                <w:proofErr w:type="gramStart"/>
-                                <w:r>
-                                  <w:rPr>
-                                    <w:rFonts w:ascii="PT Sans" w:hAnsi="PT Sans"/>
-                                    <w:i/>
-                                    <w:iCs/>
-                                    <w:color w:val="2B2E34"/>
-                                    <w:sz w:val="18"/>
-                                    <w:szCs w:val="18"/>
-                                    <w:lang w:val="en-US"/>
-                                  </w:rPr>
-                                  <w:t>}}</w:t>
+                                  <w:t>{{regTime}}</w:t>
                                 </w:r>
                                 <w:r>
                                   <w:rPr>
@@ -2967,19 +2393,7 @@
                                     <w:sz w:val="18"/>
                                     <w:szCs w:val="18"/>
                                   </w:rPr>
-                                  <w:t>*</w:t>
-                                </w:r>
-                                <w:proofErr w:type="gramEnd"/>
-                                <w:r>
-                                  <w:rPr>
-                                    <w:rFonts w:ascii="PT Sans" w:hAnsi="PT Sans"/>
-                                    <w:i/>
-                                    <w:iCs/>
-                                    <w:color w:val="2B2E34"/>
-                                    <w:sz w:val="18"/>
-                                    <w:szCs w:val="18"/>
-                                  </w:rPr>
-                                  <w:t>*</w:t>
+                                  <w:t>**</w:t>
                                 </w:r>
                               </w:p>
                             </w:txbxContent>
@@ -3090,6 +2504,18 @@
                             <w:lang w:val="en-US"/>
                           </w:rPr>
                           <w:t>{{planeType}}</w:t>
+                        </w:r>
+                        <w:r>
+                          <w:rPr>
+                            <w:rFonts w:ascii="PT Sans" w:hAnsi="PT Sans"/>
+                            <w:i/>
+                            <w:iCs/>
+                            <w:color w:val="918E8C"/>
+                            <w:sz w:val="18"/>
+                            <w:szCs w:val="18"/>
+                            <w:lang w:val="en-US"/>
+                          </w:rPr>
+                          <w:t>*</w:t>
                         </w:r>
                       </w:p>
                       <w:p>
@@ -3418,8 +2844,9 @@
                               <w:color w:val="2B2E34"/>
                               <w:sz w:val="18"/>
                               <w:szCs w:val="18"/>
+                              <w:lang w:val="en-US"/>
                             </w:rPr>
-                            <w:t>км</w:t>
+                            <w:t>km</w:t>
                           </w:r>
                         </w:p>
                       </w:txbxContent>
@@ -3601,6 +3028,18 @@
                               <w:szCs w:val="18"/>
                               <w:lang w:val="en-US"/>
                             </w:rPr>
+                            <w:t xml:space="preserve"> </w:t>
+                          </w:r>
+                          <w:r>
+                            <w:rPr>
+                              <w:rFonts w:ascii="PT Sans" w:hAnsi="PT Sans"/>
+                              <w:i/>
+                              <w:iCs/>
+                              <w:color w:val="2B2E34"/>
+                              <w:sz w:val="18"/>
+                              <w:szCs w:val="18"/>
+                              <w:lang w:val="en-US"/>
+                            </w:rPr>
                             <w:t>{{regTime}}</w:t>
                           </w:r>
                           <w:r>
@@ -3702,33 +3141,7 @@
                                 <w:szCs w:val="24"/>
                                 <w:lang w:val="en-US"/>
                               </w:rPr>
-                              <w:t>{{</w:t>
-                            </w:r>
-                            <w:proofErr w:type="spellStart"/>
-                            <w:r>
-                              <w:rPr>
-                                <w:rFonts w:ascii="PT Sans" w:hAnsi="PT Sans"/>
-                                <w:b/>
-                                <w:bCs/>
-                                <w:color w:val="EF3F36"/>
-                                <w:sz w:val="24"/>
-                                <w:szCs w:val="24"/>
-                                <w:lang w:val="en-US"/>
-                              </w:rPr>
-                              <w:t>orderN</w:t>
-                            </w:r>
-                            <w:proofErr w:type="spellEnd"/>
-                            <w:r>
-                              <w:rPr>
-                                <w:rFonts w:ascii="PT Sans" w:hAnsi="PT Sans"/>
-                                <w:b/>
-                                <w:bCs/>
-                                <w:color w:val="EF3F36"/>
-                                <w:sz w:val="24"/>
-                                <w:szCs w:val="24"/>
-                                <w:lang w:val="en-US"/>
-                              </w:rPr>
-                              <w:t>}}</w:t>
+                              <w:t>{{orderN}}</w:t>
                             </w:r>
                           </w:p>
                         </w:txbxContent>
@@ -3867,33 +3280,7 @@
                                 <w:szCs w:val="24"/>
                                 <w:lang w:val="en-US"/>
                               </w:rPr>
-                              <w:t>{{</w:t>
-                            </w:r>
-                            <w:proofErr w:type="spellStart"/>
-                            <w:r>
-                              <w:rPr>
-                                <w:rFonts w:ascii="PT Sans" w:hAnsi="PT Sans"/>
-                                <w:b/>
-                                <w:bCs/>
-                                <w:color w:val="EF3F36"/>
-                                <w:sz w:val="24"/>
-                                <w:szCs w:val="24"/>
-                                <w:lang w:val="en-US"/>
-                              </w:rPr>
-                              <w:t>tickN</w:t>
-                            </w:r>
-                            <w:proofErr w:type="spellEnd"/>
-                            <w:r>
-                              <w:rPr>
-                                <w:rFonts w:ascii="PT Sans" w:hAnsi="PT Sans"/>
-                                <w:b/>
-                                <w:bCs/>
-                                <w:color w:val="EF3F36"/>
-                                <w:sz w:val="24"/>
-                                <w:szCs w:val="24"/>
-                                <w:lang w:val="en-US"/>
-                              </w:rPr>
-                              <w:t>}}</w:t>
+                              <w:t>{{tickN}}</w:t>
                             </w:r>
                           </w:p>
                         </w:txbxContent>
@@ -4032,33 +3419,7 @@
                                 <w:szCs w:val="24"/>
                                 <w:lang w:val="en-US"/>
                               </w:rPr>
-                              <w:t>{{</w:t>
-                            </w:r>
-                            <w:proofErr w:type="spellStart"/>
-                            <w:r>
-                              <w:rPr>
-                                <w:rFonts w:ascii="PT Sans" w:hAnsi="PT Sans"/>
-                                <w:b/>
-                                <w:bCs/>
-                                <w:color w:val="EF3F36"/>
-                                <w:sz w:val="24"/>
-                                <w:szCs w:val="24"/>
-                                <w:lang w:val="en-US"/>
-                              </w:rPr>
-                              <w:t>aviaN</w:t>
-                            </w:r>
-                            <w:proofErr w:type="spellEnd"/>
-                            <w:r>
-                              <w:rPr>
-                                <w:rFonts w:ascii="PT Sans" w:hAnsi="PT Sans"/>
-                                <w:b/>
-                                <w:bCs/>
-                                <w:color w:val="EF3F36"/>
-                                <w:sz w:val="24"/>
-                                <w:szCs w:val="24"/>
-                                <w:lang w:val="en-US"/>
-                              </w:rPr>
-                              <w:t>}}</w:t>
+                              <w:t>{{aviaN}}</w:t>
                             </w:r>
                           </w:p>
                           <w:p>
@@ -4225,33 +3586,7 @@
                                 <w:szCs w:val="18"/>
                                 <w:lang w:val="en-US"/>
                               </w:rPr>
-                              <w:t>{{</w:t>
-                            </w:r>
-                            <w:proofErr w:type="spellStart"/>
-                            <w:r>
-                              <w:rPr>
-                                <w:rFonts w:ascii="PT Sans" w:hAnsi="PT Sans"/>
-                                <w:b/>
-                                <w:bCs/>
-                                <w:color w:val="2B2E34"/>
-                                <w:sz w:val="18"/>
-                                <w:szCs w:val="18"/>
-                                <w:lang w:val="en-US"/>
-                              </w:rPr>
-                              <w:t>passportN</w:t>
-                            </w:r>
-                            <w:proofErr w:type="spellEnd"/>
-                            <w:r>
-                              <w:rPr>
-                                <w:rFonts w:ascii="PT Sans" w:hAnsi="PT Sans"/>
-                                <w:b/>
-                                <w:bCs/>
-                                <w:color w:val="2B2E34"/>
-                                <w:sz w:val="18"/>
-                                <w:szCs w:val="18"/>
-                                <w:lang w:val="en-US"/>
-                              </w:rPr>
-                              <w:t>}}</w:t>
+                              <w:t>{{passportN}}</w:t>
                             </w:r>
                           </w:p>
                         </w:txbxContent>
@@ -4389,22 +3724,8 @@
                                 <w:szCs w:val="16"/>
                                 <w:lang w:val="en-US"/>
                               </w:rPr>
-                              <w:t>{{</w:t>
+                              <w:t>{{timeFly</w:t>
                             </w:r>
-                            <w:proofErr w:type="spellStart"/>
-                            <w:r>
-                              <w:rPr>
-                                <w:rFonts w:ascii="PT Sans" w:hAnsi="PT Sans"/>
-                                <w:b/>
-                                <w:bCs/>
-                                <w:color w:val="FFFFFF" w:themeColor="background1"/>
-                                <w:sz w:val="16"/>
-                                <w:szCs w:val="16"/>
-                                <w:lang w:val="en-US"/>
-                              </w:rPr>
-                              <w:t>timeFly</w:t>
-                            </w:r>
-                            <w:proofErr w:type="spellEnd"/>
                             <w:r>
                               <w:rPr>
                                 <w:rFonts w:ascii="PT Sans" w:hAnsi="PT Sans"/>
@@ -4656,20 +3977,7 @@
                                 <w:szCs w:val="18"/>
                                 <w:lang w:val="en-US"/>
                               </w:rPr>
-                              <w:t>{{name</w:t>
-                            </w:r>
-                            <w:proofErr w:type="gramStart"/>
-                            <w:r>
-                              <w:rPr>
-                                <w:rFonts w:ascii="PT Sans" w:hAnsi="PT Sans"/>
-                                <w:b/>
-                                <w:bCs/>
-                                <w:color w:val="2B2E34"/>
-                                <w:sz w:val="18"/>
-                                <w:szCs w:val="18"/>
-                                <w:lang w:val="en-US"/>
-                              </w:rPr>
-                              <w:t>}}</w:t>
+                              <w:t>{{name}}</w:t>
                             </w:r>
                             <w:r>
                               <w:rPr>
@@ -4683,7 +3991,6 @@
                               </w:rPr>
                               <w:t xml:space="preserve">   </w:t>
                             </w:r>
-                            <w:proofErr w:type="gramEnd"/>
                             <w:r>
                               <w:rPr>
                                 <w:rFonts w:ascii="PT Sans" w:hAnsi="PT Sans"/>
@@ -4692,29 +3999,7 @@
                                 <w:szCs w:val="18"/>
                                 <w:lang w:val="en-US"/>
                               </w:rPr>
-                              <w:t>{{</w:t>
-                            </w:r>
-                            <w:proofErr w:type="spellStart"/>
-                            <w:r>
-                              <w:rPr>
-                                <w:rFonts w:ascii="PT Sans" w:hAnsi="PT Sans"/>
-                                <w:color w:val="2B2E34"/>
-                                <w:sz w:val="18"/>
-                                <w:szCs w:val="18"/>
-                                <w:lang w:val="en-US"/>
-                              </w:rPr>
-                              <w:t>bornDate</w:t>
-                            </w:r>
-                            <w:proofErr w:type="spellEnd"/>
-                            <w:r>
-                              <w:rPr>
-                                <w:rFonts w:ascii="PT Sans" w:hAnsi="PT Sans"/>
-                                <w:color w:val="2B2E34"/>
-                                <w:sz w:val="18"/>
-                                <w:szCs w:val="18"/>
-                                <w:lang w:val="en-US"/>
-                              </w:rPr>
-                              <w:t>}}</w:t>
+                              <w:t>{{bornDate}}</w:t>
                             </w:r>
                           </w:p>
                         </w:txbxContent>
@@ -5560,7 +4845,7 @@
 </file>
 
 <file path=customXml/itemProps1.xml><?xml version="1.0" encoding="utf-8"?>
-<ds:datastoreItem xmlns:ds="http://schemas.openxmlformats.org/officeDocument/2006/customXml" ds:itemID="{3F99087E-9A19-4FF8-A612-F2104FE15D8E}">
+<ds:datastoreItem xmlns:ds="http://schemas.openxmlformats.org/officeDocument/2006/customXml" ds:itemID="{CB821DD8-FC16-4C49-A854-5712B810EAE3}">
   <ds:schemaRefs>
     <ds:schemaRef ds:uri="http://schemas.openxmlformats.org/officeDocument/2006/bibliography"/>
   </ds:schemaRefs>
